--- a/Отчет/Отчет.docx
+++ b/Отчет/Отчет.docx
@@ -496,7 +496,6 @@
           <w:docPartUnique/>
         </w:docPartObj>
       </w:sdtPr>
-      <w:sdtEndPr/>
       <w:sdtContent>
         <w:p>
           <w:pPr>
@@ -545,6 +544,8 @@
             <w:fldChar w:fldCharType="separate"/>
           </w:r>
         </w:p>
+        <w:bookmarkStart w:id="0" w:name="_GoBack"/>
+        <w:bookmarkEnd w:id="0"/>
         <w:p>
           <w:pPr>
             <w:pStyle w:val="11"/>
@@ -556,14 +557,145 @@
               <w:lang w:eastAsia="ru-RU"/>
             </w:rPr>
           </w:pPr>
-          <w:hyperlink w:anchor="_Toc104251086" w:history="1">
+          <w:r>
+            <w:rPr>
+              <w:rStyle w:val="a3"/>
+              <w:noProof/>
+            </w:rPr>
+            <w:fldChar w:fldCharType="begin"/>
+          </w:r>
+          <w:r>
+            <w:rPr>
+              <w:rStyle w:val="a3"/>
+              <w:noProof/>
+            </w:rPr>
+            <w:instrText xml:space="preserve"> </w:instrText>
+          </w:r>
+          <w:r>
+            <w:rPr>
+              <w:noProof/>
+            </w:rPr>
+            <w:instrText>HYPERLINK \l "_Toc119159795"</w:instrText>
+          </w:r>
+          <w:r>
+            <w:rPr>
+              <w:rStyle w:val="a3"/>
+              <w:noProof/>
+            </w:rPr>
+            <w:instrText xml:space="preserve"> </w:instrText>
+          </w:r>
+          <w:r>
+            <w:rPr>
+              <w:rStyle w:val="a3"/>
+              <w:noProof/>
+            </w:rPr>
+          </w:r>
+          <w:r>
+            <w:rPr>
+              <w:rStyle w:val="a3"/>
+              <w:noProof/>
+            </w:rPr>
+            <w:fldChar w:fldCharType="separate"/>
+          </w:r>
+          <w:r>
+            <w:rPr>
+              <w:rStyle w:val="a3"/>
+              <w:rFonts w:ascii="Times New Roman" w:hAnsi="Times New Roman" w:cs="Times New Roman"/>
+              <w:noProof/>
+            </w:rPr>
+            <w:t>Введение.</w:t>
+          </w:r>
+          <w:r>
+            <w:rPr>
+              <w:noProof/>
+              <w:webHidden/>
+            </w:rPr>
+            <w:tab/>
+          </w:r>
+          <w:r>
+            <w:rPr>
+              <w:noProof/>
+              <w:webHidden/>
+            </w:rPr>
+            <w:fldChar w:fldCharType="begin"/>
+          </w:r>
+          <w:r>
+            <w:rPr>
+              <w:noProof/>
+              <w:webHidden/>
+            </w:rPr>
+            <w:instrText xml:space="preserve"> PAGEREF _Toc119159795 \h </w:instrText>
+          </w:r>
+          <w:r>
+            <w:rPr>
+              <w:noProof/>
+              <w:webHidden/>
+            </w:rPr>
+          </w:r>
+          <w:r>
+            <w:rPr>
+              <w:noProof/>
+              <w:webHidden/>
+            </w:rPr>
+            <w:fldChar w:fldCharType="separate"/>
+          </w:r>
+          <w:r>
+            <w:rPr>
+              <w:noProof/>
+              <w:webHidden/>
+            </w:rPr>
+            <w:t>3</w:t>
+          </w:r>
+          <w:r>
+            <w:rPr>
+              <w:noProof/>
+              <w:webHidden/>
+            </w:rPr>
+            <w:fldChar w:fldCharType="end"/>
+          </w:r>
+          <w:r>
+            <w:rPr>
+              <w:rStyle w:val="a3"/>
+              <w:noProof/>
+            </w:rPr>
+            <w:fldChar w:fldCharType="end"/>
+          </w:r>
+        </w:p>
+        <w:p>
+          <w:pPr>
+            <w:pStyle w:val="11"/>
+            <w:tabs>
+              <w:tab w:val="left" w:pos="440"/>
+              <w:tab w:val="right" w:leader="dot" w:pos="9345"/>
+            </w:tabs>
+            <w:rPr>
+              <w:noProof/>
+              <w:lang w:eastAsia="ru-RU"/>
+            </w:rPr>
+          </w:pPr>
+          <w:hyperlink w:anchor="_Toc119159796" w:history="1">
             <w:r>
               <w:rPr>
                 <w:rStyle w:val="a3"/>
                 <w:rFonts w:ascii="Times New Roman" w:hAnsi="Times New Roman" w:cs="Times New Roman"/>
                 <w:noProof/>
               </w:rPr>
-              <w:t>Введение.</w:t>
+              <w:t>1.</w:t>
+            </w:r>
+            <w:r>
+              <w:rPr>
+                <w:noProof/>
+                <w:lang w:eastAsia="ru-RU"/>
+              </w:rPr>
+              <w:tab/>
+            </w:r>
+            <w:r>
+              <w:rPr>
+                <w:rStyle w:val="a3"/>
+                <w:rFonts w:ascii="Times New Roman" w:hAnsi="Times New Roman" w:cs="Times New Roman"/>
+                <w:noProof/>
+              </w:rPr>
+              <w:t>Постановка задачи.</w:t>
             </w:r>
             <w:r>
               <w:rPr>
@@ -584,7 +716,7 @@
                 <w:noProof/>
                 <w:webHidden/>
               </w:rPr>
-              <w:instrText xml:space="preserve"> PAGEREF _Toc104251086 \h </w:instrText>
+              <w:instrText xml:space="preserve"> PAGEREF _Toc119159796 \h </w:instrText>
             </w:r>
             <w:r>
               <w:rPr>
@@ -604,7 +736,7 @@
                 <w:noProof/>
                 <w:webHidden/>
               </w:rPr>
-              <w:t>3</w:t>
+              <w:t>4</w:t>
             </w:r>
             <w:r>
               <w:rPr>
@@ -627,14 +759,14 @@
               <w:lang w:eastAsia="ru-RU"/>
             </w:rPr>
           </w:pPr>
-          <w:hyperlink w:anchor="_Toc104251087" w:history="1">
+          <w:hyperlink w:anchor="_Toc119159797" w:history="1">
             <w:r>
               <w:rPr>
                 <w:rStyle w:val="a3"/>
                 <w:rFonts w:ascii="Times New Roman" w:hAnsi="Times New Roman" w:cs="Times New Roman"/>
                 <w:noProof/>
               </w:rPr>
-              <w:t>1.</w:t>
+              <w:t>2.</w:t>
             </w:r>
             <w:r>
               <w:rPr>
@@ -649,7 +781,7 @@
                 <w:rFonts w:ascii="Times New Roman" w:hAnsi="Times New Roman" w:cs="Times New Roman"/>
                 <w:noProof/>
               </w:rPr>
-              <w:t>Постановка задачи.</w:t>
+              <w:t>Руководство пользователя.</w:t>
             </w:r>
             <w:r>
               <w:rPr>
@@ -670,7 +802,7 @@
                 <w:noProof/>
                 <w:webHidden/>
               </w:rPr>
-              <w:instrText xml:space="preserve"> PAGEREF _Toc104251087 \h </w:instrText>
+              <w:instrText xml:space="preserve"> PAGEREF _Toc119159797 \h </w:instrText>
             </w:r>
             <w:r>
               <w:rPr>
@@ -690,7 +822,234 @@
                 <w:noProof/>
                 <w:webHidden/>
               </w:rPr>
-              <w:t>4</w:t>
+              <w:t>5</w:t>
+            </w:r>
+            <w:r>
+              <w:rPr>
+                <w:noProof/>
+                <w:webHidden/>
+              </w:rPr>
+              <w:fldChar w:fldCharType="end"/>
+            </w:r>
+          </w:hyperlink>
+        </w:p>
+        <w:p>
+          <w:pPr>
+            <w:pStyle w:val="22"/>
+            <w:tabs>
+              <w:tab w:val="left" w:pos="880"/>
+              <w:tab w:val="right" w:leader="dot" w:pos="9345"/>
+            </w:tabs>
+            <w:rPr>
+              <w:rFonts w:eastAsiaTheme="minorEastAsia"/>
+              <w:noProof/>
+              <w:lang w:eastAsia="ru-RU"/>
+            </w:rPr>
+          </w:pPr>
+          <w:hyperlink w:anchor="_Toc119159798" w:history="1">
+            <w:r>
+              <w:rPr>
+                <w:rStyle w:val="a3"/>
+                <w:rFonts w:ascii="Times New Roman" w:hAnsi="Times New Roman" w:cs="Times New Roman"/>
+                <w:noProof/>
+              </w:rPr>
+              <w:t>2.1</w:t>
+            </w:r>
+            <w:r>
+              <w:rPr>
+                <w:rFonts w:eastAsiaTheme="minorEastAsia"/>
+                <w:noProof/>
+                <w:lang w:eastAsia="ru-RU"/>
+              </w:rPr>
+              <w:tab/>
+            </w:r>
+            <w:r>
+              <w:rPr>
+                <w:rStyle w:val="a3"/>
+                <w:rFonts w:ascii="Times New Roman" w:hAnsi="Times New Roman" w:cs="Times New Roman"/>
+                <w:noProof/>
+              </w:rPr>
+              <w:t>Библиотека «</w:t>
+            </w:r>
+            <w:r>
+              <w:rPr>
+                <w:rStyle w:val="a3"/>
+                <w:rFonts w:ascii="Times New Roman" w:hAnsi="Times New Roman" w:cs="Times New Roman"/>
+                <w:noProof/>
+                <w:lang w:val="en-US"/>
+              </w:rPr>
+              <w:t>Vector.h</w:t>
+            </w:r>
+            <w:r>
+              <w:rPr>
+                <w:rStyle w:val="a3"/>
+                <w:rFonts w:ascii="Times New Roman" w:hAnsi="Times New Roman" w:cs="Times New Roman"/>
+                <w:noProof/>
+              </w:rPr>
+              <w:t>»</w:t>
+            </w:r>
+            <w:r>
+              <w:rPr>
+                <w:noProof/>
+                <w:webHidden/>
+              </w:rPr>
+              <w:tab/>
+            </w:r>
+            <w:r>
+              <w:rPr>
+                <w:noProof/>
+                <w:webHidden/>
+              </w:rPr>
+              <w:fldChar w:fldCharType="begin"/>
+            </w:r>
+            <w:r>
+              <w:rPr>
+                <w:noProof/>
+                <w:webHidden/>
+              </w:rPr>
+              <w:instrText xml:space="preserve"> PAGEREF _Toc119159798 \h </w:instrText>
+            </w:r>
+            <w:r>
+              <w:rPr>
+                <w:noProof/>
+                <w:webHidden/>
+              </w:rPr>
+            </w:r>
+            <w:r>
+              <w:rPr>
+                <w:noProof/>
+                <w:webHidden/>
+              </w:rPr>
+              <w:fldChar w:fldCharType="separate"/>
+            </w:r>
+            <w:r>
+              <w:rPr>
+                <w:noProof/>
+                <w:webHidden/>
+              </w:rPr>
+              <w:t>5</w:t>
+            </w:r>
+            <w:r>
+              <w:rPr>
+                <w:noProof/>
+                <w:webHidden/>
+              </w:rPr>
+              <w:fldChar w:fldCharType="end"/>
+            </w:r>
+          </w:hyperlink>
+        </w:p>
+        <w:p>
+          <w:pPr>
+            <w:pStyle w:val="22"/>
+            <w:tabs>
+              <w:tab w:val="left" w:pos="880"/>
+              <w:tab w:val="right" w:leader="dot" w:pos="9345"/>
+            </w:tabs>
+            <w:rPr>
+              <w:rFonts w:eastAsiaTheme="minorEastAsia"/>
+              <w:noProof/>
+              <w:lang w:eastAsia="ru-RU"/>
+            </w:rPr>
+          </w:pPr>
+          <w:hyperlink w:anchor="_Toc119159799" w:history="1">
+            <w:r>
+              <w:rPr>
+                <w:rStyle w:val="a3"/>
+                <w:rFonts w:ascii="Times New Roman" w:hAnsi="Times New Roman" w:cs="Times New Roman"/>
+                <w:noProof/>
+              </w:rPr>
+              <w:t>2.2</w:t>
+            </w:r>
+            <w:r>
+              <w:rPr>
+                <w:rFonts w:eastAsiaTheme="minorEastAsia"/>
+                <w:noProof/>
+                <w:lang w:eastAsia="ru-RU"/>
+              </w:rPr>
+              <w:tab/>
+            </w:r>
+            <w:r>
+              <w:rPr>
+                <w:rStyle w:val="a3"/>
+                <w:rFonts w:ascii="Times New Roman" w:hAnsi="Times New Roman" w:cs="Times New Roman"/>
+                <w:noProof/>
+              </w:rPr>
+              <w:t>Библиотека «</w:t>
+            </w:r>
+            <w:r>
+              <w:rPr>
+                <w:rStyle w:val="a3"/>
+                <w:rFonts w:ascii="Times New Roman" w:hAnsi="Times New Roman" w:cs="Times New Roman"/>
+                <w:noProof/>
+                <w:lang w:val="en-US"/>
+              </w:rPr>
+              <w:t>Matrix</w:t>
+            </w:r>
+            <w:r>
+              <w:rPr>
+                <w:rStyle w:val="a3"/>
+                <w:rFonts w:ascii="Times New Roman" w:hAnsi="Times New Roman" w:cs="Times New Roman"/>
+                <w:noProof/>
+              </w:rPr>
+              <w:t>.</w:t>
+            </w:r>
+            <w:r>
+              <w:rPr>
+                <w:rStyle w:val="a3"/>
+                <w:rFonts w:ascii="Times New Roman" w:hAnsi="Times New Roman" w:cs="Times New Roman"/>
+                <w:noProof/>
+                <w:lang w:val="en-US"/>
+              </w:rPr>
+              <w:t>h</w:t>
+            </w:r>
+            <w:r>
+              <w:rPr>
+                <w:rStyle w:val="a3"/>
+                <w:rFonts w:ascii="Times New Roman" w:hAnsi="Times New Roman" w:cs="Times New Roman"/>
+                <w:noProof/>
+              </w:rPr>
+              <w:t>»</w:t>
+            </w:r>
+            <w:r>
+              <w:rPr>
+                <w:noProof/>
+                <w:webHidden/>
+              </w:rPr>
+              <w:tab/>
+            </w:r>
+            <w:r>
+              <w:rPr>
+                <w:noProof/>
+                <w:webHidden/>
+              </w:rPr>
+              <w:fldChar w:fldCharType="begin"/>
+            </w:r>
+            <w:r>
+              <w:rPr>
+                <w:noProof/>
+                <w:webHidden/>
+              </w:rPr>
+              <w:instrText xml:space="preserve"> PAGEREF _Toc119159799 \h </w:instrText>
+            </w:r>
+            <w:r>
+              <w:rPr>
+                <w:noProof/>
+                <w:webHidden/>
+              </w:rPr>
+            </w:r>
+            <w:r>
+              <w:rPr>
+                <w:noProof/>
+                <w:webHidden/>
+              </w:rPr>
+              <w:fldChar w:fldCharType="separate"/>
+            </w:r>
+            <w:r>
+              <w:rPr>
+                <w:noProof/>
+                <w:webHidden/>
+              </w:rPr>
+              <w:t>6</w:t>
             </w:r>
             <w:r>
               <w:rPr>
@@ -713,14 +1072,14 @@
               <w:lang w:eastAsia="ru-RU"/>
             </w:rPr>
           </w:pPr>
-          <w:hyperlink w:anchor="_Toc104251088" w:history="1">
+          <w:hyperlink w:anchor="_Toc119159800" w:history="1">
             <w:r>
               <w:rPr>
                 <w:rStyle w:val="a3"/>
                 <w:rFonts w:ascii="Times New Roman" w:hAnsi="Times New Roman" w:cs="Times New Roman"/>
                 <w:noProof/>
               </w:rPr>
-              <w:t>2.</w:t>
+              <w:t>3.</w:t>
             </w:r>
             <w:r>
               <w:rPr>
@@ -735,7 +1094,7 @@
                 <w:rFonts w:ascii="Times New Roman" w:hAnsi="Times New Roman" w:cs="Times New Roman"/>
                 <w:noProof/>
               </w:rPr>
-              <w:t>Руководство пользователя.</w:t>
+              <w:t>Руководство программиста.</w:t>
             </w:r>
             <w:r>
               <w:rPr>
@@ -756,7 +1115,7 @@
                 <w:noProof/>
                 <w:webHidden/>
               </w:rPr>
-              <w:instrText xml:space="preserve"> PAGEREF _Toc104251088 \h </w:instrText>
+              <w:instrText xml:space="preserve"> PAGEREF _Toc119159800 \h </w:instrText>
             </w:r>
             <w:r>
               <w:rPr>
@@ -776,7 +1135,7 @@
                 <w:noProof/>
                 <w:webHidden/>
               </w:rPr>
-              <w:t>5</w:t>
+              <w:t>8</w:t>
             </w:r>
             <w:r>
               <w:rPr>
@@ -789,27 +1148,29 @@
         </w:p>
         <w:p>
           <w:pPr>
-            <w:pStyle w:val="11"/>
+            <w:pStyle w:val="22"/>
             <w:tabs>
-              <w:tab w:val="left" w:pos="660"/>
+              <w:tab w:val="left" w:pos="880"/>
               <w:tab w:val="right" w:leader="dot" w:pos="9345"/>
             </w:tabs>
             <w:rPr>
+              <w:rFonts w:eastAsiaTheme="minorEastAsia"/>
               <w:noProof/>
               <w:lang w:eastAsia="ru-RU"/>
             </w:rPr>
           </w:pPr>
-          <w:hyperlink w:anchor="_Toc104251089" w:history="1">
+          <w:hyperlink w:anchor="_Toc119159801" w:history="1">
             <w:r>
               <w:rPr>
                 <w:rStyle w:val="a3"/>
                 <w:rFonts w:ascii="Times New Roman" w:hAnsi="Times New Roman" w:cs="Times New Roman"/>
                 <w:noProof/>
               </w:rPr>
-              <w:t>2.1.</w:t>
-            </w:r>
-            <w:r>
-              <w:rPr>
+              <w:t>3.1</w:t>
+            </w:r>
+            <w:r>
+              <w:rPr>
+                <w:rFonts w:eastAsiaTheme="minorEastAsia"/>
                 <w:noProof/>
                 <w:lang w:eastAsia="ru-RU"/>
               </w:rPr>
@@ -821,24 +1182,7 @@
                 <w:rFonts w:ascii="Times New Roman" w:hAnsi="Times New Roman" w:cs="Times New Roman"/>
                 <w:noProof/>
               </w:rPr>
-              <w:t>Библиотека «</w:t>
-            </w:r>
-            <w:r>
-              <w:rPr>
-                <w:rStyle w:val="a3"/>
-                <w:rFonts w:ascii="Times New Roman" w:hAnsi="Times New Roman" w:cs="Times New Roman"/>
-                <w:noProof/>
-                <w:lang w:val="en-US"/>
-              </w:rPr>
-              <w:t>Vector.h</w:t>
-            </w:r>
-            <w:r>
-              <w:rPr>
-                <w:rStyle w:val="a3"/>
-                <w:rFonts w:ascii="Times New Roman" w:hAnsi="Times New Roman" w:cs="Times New Roman"/>
-                <w:noProof/>
-              </w:rPr>
-              <w:t>»</w:t>
+              <w:t>Описание структуры программы.</w:t>
             </w:r>
             <w:r>
               <w:rPr>
@@ -859,7 +1203,7 @@
                 <w:noProof/>
                 <w:webHidden/>
               </w:rPr>
-              <w:instrText xml:space="preserve"> PAGEREF _Toc104251089 \h </w:instrText>
+              <w:instrText xml:space="preserve"> PAGEREF _Toc119159801 \h </w:instrText>
             </w:r>
             <w:r>
               <w:rPr>
@@ -879,7 +1223,7 @@
                 <w:noProof/>
                 <w:webHidden/>
               </w:rPr>
-              <w:t>5</w:t>
+              <w:t>8</w:t>
             </w:r>
             <w:r>
               <w:rPr>
@@ -892,27 +1236,29 @@
         </w:p>
         <w:p>
           <w:pPr>
-            <w:pStyle w:val="11"/>
+            <w:pStyle w:val="22"/>
             <w:tabs>
-              <w:tab w:val="left" w:pos="660"/>
+              <w:tab w:val="left" w:pos="880"/>
               <w:tab w:val="right" w:leader="dot" w:pos="9345"/>
             </w:tabs>
             <w:rPr>
+              <w:rFonts w:eastAsiaTheme="minorEastAsia"/>
               <w:noProof/>
               <w:lang w:eastAsia="ru-RU"/>
             </w:rPr>
           </w:pPr>
-          <w:hyperlink w:anchor="_Toc104251090" w:history="1">
+          <w:hyperlink w:anchor="_Toc119159802" w:history="1">
             <w:r>
               <w:rPr>
                 <w:rStyle w:val="a3"/>
                 <w:rFonts w:ascii="Times New Roman" w:hAnsi="Times New Roman" w:cs="Times New Roman"/>
                 <w:noProof/>
               </w:rPr>
-              <w:t>2.2.</w:t>
-            </w:r>
-            <w:r>
-              <w:rPr>
+              <w:t>3.2</w:t>
+            </w:r>
+            <w:r>
+              <w:rPr>
+                <w:rFonts w:eastAsiaTheme="minorEastAsia"/>
                 <w:noProof/>
                 <w:lang w:eastAsia="ru-RU"/>
               </w:rPr>
@@ -924,7 +1270,7 @@
                 <w:rFonts w:ascii="Times New Roman" w:hAnsi="Times New Roman" w:cs="Times New Roman"/>
                 <w:noProof/>
               </w:rPr>
-              <w:t>Библиотека «</w:t>
+              <w:t>Описание</w:t>
             </w:r>
             <w:r>
               <w:rPr>
@@ -933,7 +1279,7 @@
                 <w:noProof/>
                 <w:lang w:val="en-US"/>
               </w:rPr>
-              <w:t>Matrix</w:t>
+              <w:t xml:space="preserve"> </w:t>
             </w:r>
             <w:r>
               <w:rPr>
@@ -941,24 +1287,16 @@
                 <w:rFonts w:ascii="Times New Roman" w:hAnsi="Times New Roman" w:cs="Times New Roman"/>
                 <w:noProof/>
               </w:rPr>
+              <w:t>алгоритмов</w:t>
+            </w:r>
+            <w:r>
+              <w:rPr>
+                <w:rStyle w:val="a3"/>
+                <w:rFonts w:ascii="Times New Roman" w:hAnsi="Times New Roman" w:cs="Times New Roman"/>
+                <w:noProof/>
+                <w:lang w:val="en-US"/>
+              </w:rPr>
               <w:t>.</w:t>
-            </w:r>
-            <w:r>
-              <w:rPr>
-                <w:rStyle w:val="a3"/>
-                <w:rFonts w:ascii="Times New Roman" w:hAnsi="Times New Roman" w:cs="Times New Roman"/>
-                <w:noProof/>
-                <w:lang w:val="en-US"/>
-              </w:rPr>
-              <w:t>h</w:t>
-            </w:r>
-            <w:r>
-              <w:rPr>
-                <w:rStyle w:val="a3"/>
-                <w:rFonts w:ascii="Times New Roman" w:hAnsi="Times New Roman" w:cs="Times New Roman"/>
-                <w:noProof/>
-              </w:rPr>
-              <w:t>»</w:t>
             </w:r>
             <w:r>
               <w:rPr>
@@ -979,7 +1317,7 @@
                 <w:noProof/>
                 <w:webHidden/>
               </w:rPr>
-              <w:instrText xml:space="preserve"> PAGEREF _Toc104251090 \h </w:instrText>
+              <w:instrText xml:space="preserve"> PAGEREF _Toc119159802 \h </w:instrText>
             </w:r>
             <w:r>
               <w:rPr>
@@ -999,7 +1337,95 @@
                 <w:noProof/>
                 <w:webHidden/>
               </w:rPr>
-              <w:t>6</w:t>
+              <w:t>8</w:t>
+            </w:r>
+            <w:r>
+              <w:rPr>
+                <w:noProof/>
+                <w:webHidden/>
+              </w:rPr>
+              <w:fldChar w:fldCharType="end"/>
+            </w:r>
+          </w:hyperlink>
+        </w:p>
+        <w:p>
+          <w:pPr>
+            <w:pStyle w:val="22"/>
+            <w:tabs>
+              <w:tab w:val="left" w:pos="880"/>
+              <w:tab w:val="right" w:leader="dot" w:pos="9345"/>
+            </w:tabs>
+            <w:rPr>
+              <w:rFonts w:eastAsiaTheme="minorEastAsia"/>
+              <w:noProof/>
+              <w:lang w:eastAsia="ru-RU"/>
+            </w:rPr>
+          </w:pPr>
+          <w:hyperlink w:anchor="_Toc119159803" w:history="1">
+            <w:r>
+              <w:rPr>
+                <w:rStyle w:val="a3"/>
+                <w:rFonts w:ascii="Times New Roman" w:hAnsi="Times New Roman" w:cs="Times New Roman"/>
+                <w:noProof/>
+              </w:rPr>
+              <w:t>3.3</w:t>
+            </w:r>
+            <w:r>
+              <w:rPr>
+                <w:rFonts w:eastAsiaTheme="minorEastAsia"/>
+                <w:noProof/>
+                <w:lang w:eastAsia="ru-RU"/>
+              </w:rPr>
+              <w:tab/>
+            </w:r>
+            <w:r>
+              <w:rPr>
+                <w:rStyle w:val="a3"/>
+                <w:rFonts w:ascii="Times New Roman" w:hAnsi="Times New Roman" w:cs="Times New Roman"/>
+                <w:noProof/>
+              </w:rPr>
+              <w:t>Теоретическая асимптотическая точность</w:t>
+            </w:r>
+            <w:r>
+              <w:rPr>
+                <w:noProof/>
+                <w:webHidden/>
+              </w:rPr>
+              <w:tab/>
+            </w:r>
+            <w:r>
+              <w:rPr>
+                <w:noProof/>
+                <w:webHidden/>
+              </w:rPr>
+              <w:fldChar w:fldCharType="begin"/>
+            </w:r>
+            <w:r>
+              <w:rPr>
+                <w:noProof/>
+                <w:webHidden/>
+              </w:rPr>
+              <w:instrText xml:space="preserve"> PAGEREF _Toc119159803 \h </w:instrText>
+            </w:r>
+            <w:r>
+              <w:rPr>
+                <w:noProof/>
+                <w:webHidden/>
+              </w:rPr>
+            </w:r>
+            <w:r>
+              <w:rPr>
+                <w:noProof/>
+                <w:webHidden/>
+              </w:rPr>
+              <w:fldChar w:fldCharType="separate"/>
+            </w:r>
+            <w:r>
+              <w:rPr>
+                <w:noProof/>
+                <w:webHidden/>
+              </w:rPr>
+              <w:t>10</w:t>
             </w:r>
             <w:r>
               <w:rPr>
@@ -1022,14 +1448,14 @@
               <w:lang w:eastAsia="ru-RU"/>
             </w:rPr>
           </w:pPr>
-          <w:hyperlink w:anchor="_Toc104251091" w:history="1">
+          <w:hyperlink w:anchor="_Toc119159804" w:history="1">
             <w:r>
               <w:rPr>
                 <w:rStyle w:val="a3"/>
                 <w:rFonts w:ascii="Times New Roman" w:hAnsi="Times New Roman" w:cs="Times New Roman"/>
                 <w:noProof/>
               </w:rPr>
-              <w:t>3.</w:t>
+              <w:t>4.</w:t>
             </w:r>
             <w:r>
               <w:rPr>
@@ -1044,7 +1470,7 @@
                 <w:rFonts w:ascii="Times New Roman" w:hAnsi="Times New Roman" w:cs="Times New Roman"/>
                 <w:noProof/>
               </w:rPr>
-              <w:t>Руководство программиста.</w:t>
+              <w:t>Эксперименты.</w:t>
             </w:r>
             <w:r>
               <w:rPr>
@@ -1065,7 +1491,7 @@
                 <w:noProof/>
                 <w:webHidden/>
               </w:rPr>
-              <w:instrText xml:space="preserve"> PAGEREF _Toc104251091 \h </w:instrText>
+              <w:instrText xml:space="preserve"> PAGEREF _Toc119159804 \h </w:instrText>
             </w:r>
             <w:r>
               <w:rPr>
@@ -1085,7 +1511,7 @@
                 <w:noProof/>
                 <w:webHidden/>
               </w:rPr>
-              <w:t>8</w:t>
+              <w:t>12</w:t>
             </w:r>
             <w:r>
               <w:rPr>
@@ -1107,7 +1533,7 @@
               <w:lang w:eastAsia="ru-RU"/>
             </w:rPr>
           </w:pPr>
-          <w:hyperlink w:anchor="_Toc104251092" w:history="1">
+          <w:hyperlink w:anchor="_Toc119159805" w:history="1">
             <w:r>
               <w:rPr>
                 <w:rStyle w:val="a3"/>
@@ -1135,7 +1561,7 @@
                 <w:noProof/>
                 <w:webHidden/>
               </w:rPr>
-              <w:instrText xml:space="preserve"> PAGEREF _Toc104251092 \h </w:instrText>
+              <w:instrText xml:space="preserve"> PAGEREF _Toc119159805 \h </w:instrText>
             </w:r>
             <w:r>
               <w:rPr>
@@ -1155,7 +1581,7 @@
                 <w:noProof/>
                 <w:webHidden/>
               </w:rPr>
-              <w:t>12</w:t>
+              <w:t>14</w:t>
             </w:r>
             <w:r>
               <w:rPr>
@@ -1177,7 +1603,7 @@
               <w:lang w:eastAsia="ru-RU"/>
             </w:rPr>
           </w:pPr>
-          <w:hyperlink w:anchor="_Toc104251093" w:history="1">
+          <w:hyperlink w:anchor="_Toc119159806" w:history="1">
             <w:r>
               <w:rPr>
                 <w:rStyle w:val="a3"/>
@@ -1214,7 +1640,7 @@
                 <w:noProof/>
                 <w:webHidden/>
               </w:rPr>
-              <w:instrText xml:space="preserve"> PAGEREF _Toc104251093 \h </w:instrText>
+              <w:instrText xml:space="preserve"> PAGEREF _Toc119159806 \h </w:instrText>
             </w:r>
             <w:r>
               <w:rPr>
@@ -1234,7 +1660,7 @@
                 <w:noProof/>
                 <w:webHidden/>
               </w:rPr>
-              <w:t>13</w:t>
+              <w:t>15</w:t>
             </w:r>
             <w:r>
               <w:rPr>
@@ -1257,7 +1683,7 @@
               <w:lang w:eastAsia="ru-RU"/>
             </w:rPr>
           </w:pPr>
-          <w:hyperlink w:anchor="_Toc104251094" w:history="1">
+          <w:hyperlink w:anchor="_Toc119159807" w:history="1">
             <w:r>
               <w:rPr>
                 <w:rStyle w:val="a3"/>
@@ -1294,7 +1720,7 @@
                 <w:noProof/>
                 <w:webHidden/>
               </w:rPr>
-              <w:instrText xml:space="preserve"> PAGEREF _Toc104251094 \h </w:instrText>
+              <w:instrText xml:space="preserve"> PAGEREF _Toc119159807 \h </w:instrText>
             </w:r>
             <w:r>
               <w:rPr>
@@ -1314,158 +1740,7 @@
                 <w:noProof/>
                 <w:webHidden/>
               </w:rPr>
-              <w:t>13</w:t>
-            </w:r>
-            <w:r>
-              <w:rPr>
-                <w:noProof/>
-                <w:webHidden/>
-              </w:rPr>
-              <w:fldChar w:fldCharType="end"/>
-            </w:r>
-          </w:hyperlink>
-        </w:p>
-        <w:p>
-          <w:pPr>
-            <w:pStyle w:val="22"/>
-            <w:tabs>
-              <w:tab w:val="right" w:leader="dot" w:pos="9345"/>
-            </w:tabs>
-            <w:rPr>
-              <w:rFonts w:eastAsiaTheme="minorEastAsia"/>
-              <w:noProof/>
-              <w:lang w:eastAsia="ru-RU"/>
-            </w:rPr>
-          </w:pPr>
-          <w:hyperlink w:anchor="_Toc104251095" w:history="1">
-            <w:r>
-              <w:rPr>
-                <w:rStyle w:val="a3"/>
-                <w:rFonts w:ascii="Times New Roman" w:hAnsi="Times New Roman" w:cs="Times New Roman"/>
-                <w:noProof/>
-              </w:rPr>
-              <w:t>Приложение</w:t>
-            </w:r>
-            <w:r>
-              <w:rPr>
-                <w:rStyle w:val="a3"/>
-                <w:rFonts w:ascii="Times New Roman" w:hAnsi="Times New Roman" w:cs="Times New Roman"/>
-                <w:noProof/>
-                <w:lang w:val="en-US"/>
-              </w:rPr>
-              <w:t xml:space="preserve"> 2.</w:t>
-            </w:r>
-            <w:r>
-              <w:rPr>
-                <w:noProof/>
-                <w:webHidden/>
-              </w:rPr>
-              <w:tab/>
-            </w:r>
-            <w:r>
-              <w:rPr>
-                <w:noProof/>
-                <w:webHidden/>
-              </w:rPr>
-              <w:fldChar w:fldCharType="begin"/>
-            </w:r>
-            <w:r>
-              <w:rPr>
-                <w:noProof/>
-                <w:webHidden/>
-              </w:rPr>
-              <w:instrText xml:space="preserve"> PAGEREF _Toc104251095 \h </w:instrText>
-            </w:r>
-            <w:r>
-              <w:rPr>
-                <w:noProof/>
-                <w:webHidden/>
-              </w:rPr>
-            </w:r>
-            <w:r>
-              <w:rPr>
-                <w:noProof/>
-                <w:webHidden/>
-              </w:rPr>
-              <w:fldChar w:fldCharType="separate"/>
-            </w:r>
-            <w:r>
-              <w:rPr>
-                <w:noProof/>
-                <w:webHidden/>
-              </w:rPr>
-              <w:t>14</w:t>
-            </w:r>
-            <w:r>
-              <w:rPr>
-                <w:noProof/>
-                <w:webHidden/>
-              </w:rPr>
-              <w:fldChar w:fldCharType="end"/>
-            </w:r>
-          </w:hyperlink>
-        </w:p>
-        <w:p>
-          <w:pPr>
-            <w:pStyle w:val="22"/>
-            <w:tabs>
-              <w:tab w:val="right" w:leader="dot" w:pos="9345"/>
-            </w:tabs>
-            <w:rPr>
-              <w:rFonts w:eastAsiaTheme="minorEastAsia"/>
-              <w:noProof/>
-              <w:lang w:eastAsia="ru-RU"/>
-            </w:rPr>
-          </w:pPr>
-          <w:hyperlink w:anchor="_Toc104251096" w:history="1">
-            <w:r>
-              <w:rPr>
-                <w:rStyle w:val="a3"/>
-                <w:rFonts w:ascii="Times New Roman" w:hAnsi="Times New Roman" w:cs="Times New Roman"/>
-                <w:noProof/>
-              </w:rPr>
-              <w:t>Приложение 3.</w:t>
-            </w:r>
-            <w:r>
-              <w:rPr>
-                <w:noProof/>
-                <w:webHidden/>
-              </w:rPr>
-              <w:tab/>
-            </w:r>
-            <w:r>
-              <w:rPr>
-                <w:noProof/>
-                <w:webHidden/>
-              </w:rPr>
-              <w:fldChar w:fldCharType="begin"/>
-            </w:r>
-            <w:r>
-              <w:rPr>
-                <w:noProof/>
-                <w:webHidden/>
-              </w:rPr>
-              <w:instrText xml:space="preserve"> PAGEREF _Toc104251096 \h </w:instrText>
-            </w:r>
-            <w:r>
-              <w:rPr>
-                <w:noProof/>
-                <w:webHidden/>
-              </w:rPr>
-            </w:r>
-            <w:r>
-              <w:rPr>
-                <w:noProof/>
-                <w:webHidden/>
-              </w:rPr>
-              <w:fldChar w:fldCharType="separate"/>
-            </w:r>
-            <w:r>
-              <w:rPr>
-                <w:noProof/>
-                <w:webHidden/>
-              </w:rPr>
-              <w:t>19</w:t>
+              <w:t>15</w:t>
             </w:r>
             <w:r>
               <w:rPr>
@@ -1526,9 +1801,10 @@
           <w:szCs w:val="24"/>
         </w:rPr>
       </w:pPr>
-      <w:bookmarkStart w:id="0" w:name="_Toc86237499"/>
-      <w:bookmarkStart w:id="1" w:name="_Toc89520386"/>
-      <w:bookmarkStart w:id="2" w:name="_Toc104251086"/>
+      <w:bookmarkStart w:id="1" w:name="_Toc86237499"/>
+      <w:bookmarkStart w:id="2" w:name="_Toc89520386"/>
+      <w:bookmarkStart w:id="3" w:name="_Toc119158869"/>
+      <w:bookmarkStart w:id="4" w:name="_Toc119159795"/>
       <w:r>
         <w:rPr>
           <w:rFonts w:ascii="Times New Roman" w:hAnsi="Times New Roman" w:cs="Times New Roman"/>
@@ -1539,9 +1815,10 @@
         <w:lastRenderedPageBreak/>
         <w:t>Введение.</w:t>
       </w:r>
-      <w:bookmarkEnd w:id="0"/>
       <w:bookmarkEnd w:id="1"/>
       <w:bookmarkEnd w:id="2"/>
+      <w:bookmarkEnd w:id="3"/>
+      <w:bookmarkEnd w:id="4"/>
     </w:p>
     <w:p>
       <w:pPr>
@@ -1634,8 +1911,9 @@
           <w:szCs w:val="24"/>
         </w:rPr>
       </w:pPr>
-      <w:bookmarkStart w:id="3" w:name="_Toc89520387"/>
-      <w:bookmarkStart w:id="4" w:name="_Toc104251087"/>
+      <w:bookmarkStart w:id="5" w:name="_Toc89520387"/>
+      <w:bookmarkStart w:id="6" w:name="_Toc119158870"/>
+      <w:bookmarkStart w:id="7" w:name="_Toc119159796"/>
       <w:r>
         <w:rPr>
           <w:rFonts w:ascii="Times New Roman" w:hAnsi="Times New Roman" w:cs="Times New Roman"/>
@@ -1646,8 +1924,9 @@
         <w:lastRenderedPageBreak/>
         <w:t>Постановка задачи.</w:t>
       </w:r>
-      <w:bookmarkEnd w:id="3"/>
-      <w:bookmarkEnd w:id="4"/>
+      <w:bookmarkEnd w:id="5"/>
+      <w:bookmarkEnd w:id="6"/>
+      <w:bookmarkEnd w:id="7"/>
     </w:p>
     <w:p>
       <w:pPr>
@@ -1688,8 +1967,9 @@
           <w:szCs w:val="24"/>
         </w:rPr>
       </w:pPr>
-      <w:bookmarkStart w:id="5" w:name="_Toc89520388"/>
-      <w:bookmarkStart w:id="6" w:name="_Toc104251088"/>
+      <w:bookmarkStart w:id="8" w:name="_Toc89520388"/>
+      <w:bookmarkStart w:id="9" w:name="_Toc119158871"/>
+      <w:bookmarkStart w:id="10" w:name="_Toc119159797"/>
       <w:r>
         <w:rPr>
           <w:rFonts w:ascii="Times New Roman" w:hAnsi="Times New Roman" w:cs="Times New Roman"/>
@@ -1700,8 +1980,9 @@
         <w:lastRenderedPageBreak/>
         <w:t>Руководство пользователя.</w:t>
       </w:r>
-      <w:bookmarkEnd w:id="5"/>
-      <w:bookmarkEnd w:id="6"/>
+      <w:bookmarkEnd w:id="8"/>
+      <w:bookmarkEnd w:id="9"/>
+      <w:bookmarkEnd w:id="10"/>
     </w:p>
     <w:p>
       <w:pPr>
@@ -1731,10 +2012,10 @@
     </w:p>
     <w:p>
       <w:pPr>
-        <w:pStyle w:val="1"/>
+        <w:pStyle w:val="2"/>
         <w:numPr>
           <w:ilvl w:val="1"/>
-          <w:numId w:val="8"/>
+          <w:numId w:val="17"/>
         </w:numPr>
         <w:rPr>
           <w:rFonts w:ascii="Times New Roman" w:hAnsi="Times New Roman" w:cs="Times New Roman"/>
@@ -1743,7 +2024,8 @@
           <w:szCs w:val="24"/>
         </w:rPr>
       </w:pPr>
-      <w:bookmarkStart w:id="7" w:name="_Toc104251089"/>
+      <w:bookmarkStart w:id="11" w:name="_Toc119158872"/>
+      <w:bookmarkStart w:id="12" w:name="_Toc119159798"/>
       <w:r>
         <w:rPr>
           <w:rFonts w:ascii="Times New Roman" w:hAnsi="Times New Roman" w:cs="Times New Roman"/>
@@ -1774,7 +2056,8 @@
         </w:rPr>
         <w:t>»</w:t>
       </w:r>
-      <w:bookmarkEnd w:id="7"/>
+      <w:bookmarkEnd w:id="11"/>
+      <w:bookmarkEnd w:id="12"/>
     </w:p>
     <w:p>
       <w:pPr>
@@ -1812,10 +2095,6 @@
     <w:p>
       <w:pPr>
         <w:pStyle w:val="ac"/>
-        <w:numPr>
-          <w:ilvl w:val="0"/>
-          <w:numId w:val="9"/>
-        </w:numPr>
         <w:rPr>
           <w:rFonts w:ascii="Times New Roman" w:hAnsi="Times New Roman" w:cs="Times New Roman"/>
           <w:sz w:val="24"/>
@@ -1825,7 +2104,6 @@
       <w:r>
         <w:rPr>
           <w:rFonts w:ascii="Times New Roman" w:hAnsi="Times New Roman" w:cs="Times New Roman"/>
-          <w:b/>
           <w:sz w:val="24"/>
           <w:szCs w:val="24"/>
         </w:rPr>
@@ -2965,7 +3243,7 @@
           <w:szCs w:val="22"/>
         </w:rPr>
       </w:pPr>
-      <w:bookmarkStart w:id="8" w:name="_Ref104245456"/>
+      <w:bookmarkStart w:id="13" w:name="_Ref104245456"/>
       <w:r>
         <w:rPr>
           <w:rFonts w:ascii="Times New Roman" w:hAnsi="Times New Roman" w:cs="Times New Roman"/>
@@ -3027,7 +3305,7 @@
         </w:rPr>
         <w:fldChar w:fldCharType="end"/>
       </w:r>
-      <w:bookmarkEnd w:id="8"/>
+      <w:bookmarkEnd w:id="13"/>
       <w:r>
         <w:rPr>
           <w:rFonts w:ascii="Times New Roman" w:hAnsi="Times New Roman" w:cs="Times New Roman"/>
@@ -3042,13 +3320,8 @@
     <w:p>
       <w:pPr>
         <w:pStyle w:val="ac"/>
-        <w:numPr>
-          <w:ilvl w:val="0"/>
-          <w:numId w:val="9"/>
-        </w:numPr>
         <w:rPr>
           <w:rFonts w:ascii="Times New Roman" w:hAnsi="Times New Roman" w:cs="Times New Roman"/>
-          <w:b/>
           <w:sz w:val="24"/>
           <w:szCs w:val="24"/>
         </w:rPr>
@@ -3056,7 +3329,6 @@
       <w:r>
         <w:rPr>
           <w:rFonts w:ascii="Times New Roman" w:hAnsi="Times New Roman" w:cs="Times New Roman"/>
-          <w:b/>
           <w:sz w:val="24"/>
           <w:szCs w:val="24"/>
         </w:rPr>
@@ -3100,10 +3372,6 @@
     <w:p>
       <w:pPr>
         <w:pStyle w:val="ac"/>
-        <w:numPr>
-          <w:ilvl w:val="0"/>
-          <w:numId w:val="9"/>
-        </w:numPr>
         <w:rPr>
           <w:rFonts w:ascii="Times New Roman" w:hAnsi="Times New Roman" w:cs="Times New Roman"/>
           <w:b/>
@@ -3114,7 +3382,6 @@
       <w:r>
         <w:rPr>
           <w:rFonts w:ascii="Times New Roman" w:hAnsi="Times New Roman" w:cs="Times New Roman"/>
-          <w:b/>
           <w:sz w:val="24"/>
           <w:szCs w:val="24"/>
         </w:rPr>
@@ -3993,7 +4260,7 @@
           <w:szCs w:val="22"/>
         </w:rPr>
       </w:pPr>
-      <w:bookmarkStart w:id="9" w:name="_Ref104246626"/>
+      <w:bookmarkStart w:id="14" w:name="_Ref104246626"/>
       <w:r>
         <w:rPr>
           <w:rFonts w:ascii="Times New Roman" w:hAnsi="Times New Roman" w:cs="Times New Roman"/>
@@ -4055,7 +4322,7 @@
         </w:rPr>
         <w:fldChar w:fldCharType="end"/>
       </w:r>
-      <w:bookmarkEnd w:id="9"/>
+      <w:bookmarkEnd w:id="14"/>
       <w:r>
         <w:rPr>
           <w:rFonts w:ascii="Times New Roman" w:hAnsi="Times New Roman" w:cs="Times New Roman"/>
@@ -4069,10 +4336,10 @@
     </w:p>
     <w:p>
       <w:pPr>
-        <w:pStyle w:val="1"/>
+        <w:pStyle w:val="2"/>
         <w:numPr>
           <w:ilvl w:val="1"/>
-          <w:numId w:val="8"/>
+          <w:numId w:val="17"/>
         </w:numPr>
         <w:rPr>
           <w:rFonts w:ascii="Times New Roman" w:hAnsi="Times New Roman" w:cs="Times New Roman"/>
@@ -4081,7 +4348,8 @@
           <w:szCs w:val="24"/>
         </w:rPr>
       </w:pPr>
-      <w:bookmarkStart w:id="10" w:name="_Toc104251090"/>
+      <w:bookmarkStart w:id="15" w:name="_Toc119158873"/>
+      <w:bookmarkStart w:id="16" w:name="_Toc119159799"/>
       <w:r>
         <w:rPr>
           <w:rFonts w:ascii="Times New Roman" w:hAnsi="Times New Roman" w:cs="Times New Roman"/>
@@ -4139,7 +4407,8 @@
         </w:rPr>
         <w:t>»</w:t>
       </w:r>
-      <w:bookmarkEnd w:id="10"/>
+      <w:bookmarkEnd w:id="15"/>
+      <w:bookmarkEnd w:id="16"/>
     </w:p>
     <w:p>
       <w:pPr>
@@ -5782,7 +6051,7 @@
           <w:szCs w:val="22"/>
         </w:rPr>
       </w:pPr>
-      <w:bookmarkStart w:id="11" w:name="_Ref104247028"/>
+      <w:bookmarkStart w:id="17" w:name="_Ref104247028"/>
       <w:r>
         <w:rPr>
           <w:rFonts w:ascii="Times New Roman" w:hAnsi="Times New Roman" w:cs="Times New Roman"/>
@@ -5844,7 +6113,7 @@
         </w:rPr>
         <w:fldChar w:fldCharType="end"/>
       </w:r>
-      <w:bookmarkEnd w:id="11"/>
+      <w:bookmarkEnd w:id="17"/>
       <w:r>
         <w:rPr>
           <w:rFonts w:ascii="Times New Roman" w:hAnsi="Times New Roman" w:cs="Times New Roman"/>
@@ -7119,7 +7388,7 @@
           <w:szCs w:val="22"/>
         </w:rPr>
       </w:pPr>
-      <w:bookmarkStart w:id="12" w:name="_Ref104247968"/>
+      <w:bookmarkStart w:id="18" w:name="_Ref104247968"/>
       <w:r>
         <w:rPr>
           <w:rFonts w:ascii="Times New Roman" w:hAnsi="Times New Roman" w:cs="Times New Roman"/>
@@ -7181,7 +7450,7 @@
         </w:rPr>
         <w:fldChar w:fldCharType="end"/>
       </w:r>
-      <w:bookmarkEnd w:id="12"/>
+      <w:bookmarkEnd w:id="18"/>
       <w:r>
         <w:rPr>
           <w:rFonts w:ascii="Times New Roman" w:hAnsi="Times New Roman" w:cs="Times New Roman"/>
@@ -7222,8 +7491,9 @@
           <w:szCs w:val="24"/>
         </w:rPr>
       </w:pPr>
-      <w:bookmarkStart w:id="13" w:name="_Toc89520389"/>
-      <w:bookmarkStart w:id="14" w:name="_Toc104251091"/>
+      <w:bookmarkStart w:id="19" w:name="_Toc89520389"/>
+      <w:bookmarkStart w:id="20" w:name="_Toc119158874"/>
+      <w:bookmarkStart w:id="21" w:name="_Toc119159800"/>
       <w:r>
         <w:rPr>
           <w:rFonts w:ascii="Times New Roman" w:hAnsi="Times New Roman" w:cs="Times New Roman"/>
@@ -7234,34 +7504,35 @@
         <w:lastRenderedPageBreak/>
         <w:t>Руководство программиста.</w:t>
       </w:r>
-      <w:bookmarkEnd w:id="13"/>
-      <w:bookmarkEnd w:id="14"/>
+      <w:bookmarkEnd w:id="19"/>
+      <w:bookmarkEnd w:id="20"/>
+      <w:bookmarkEnd w:id="21"/>
     </w:p>
     <w:p>
       <w:pPr>
-        <w:pStyle w:val="ac"/>
+        <w:pStyle w:val="2"/>
         <w:numPr>
           <w:ilvl w:val="1"/>
-          <w:numId w:val="8"/>
+          <w:numId w:val="16"/>
         </w:numPr>
         <w:rPr>
           <w:rFonts w:ascii="Times New Roman" w:hAnsi="Times New Roman" w:cs="Times New Roman"/>
-          <w:b/>
-          <w:i/>
+          <w:color w:val="auto"/>
           <w:sz w:val="24"/>
           <w:szCs w:val="24"/>
         </w:rPr>
       </w:pPr>
+      <w:bookmarkStart w:id="22" w:name="_Toc119159801"/>
       <w:r>
         <w:rPr>
           <w:rFonts w:ascii="Times New Roman" w:hAnsi="Times New Roman" w:cs="Times New Roman"/>
-          <w:b/>
-          <w:i/>
+          <w:color w:val="auto"/>
           <w:sz w:val="24"/>
           <w:szCs w:val="24"/>
         </w:rPr>
         <w:t>Описание структуры программы.</w:t>
       </w:r>
+      <w:bookmarkEnd w:id="22"/>
     </w:p>
     <w:p>
       <w:pPr>
@@ -7278,7 +7549,15 @@
           <w:sz w:val="24"/>
           <w:szCs w:val="24"/>
         </w:rPr>
-        <w:t>Программа состоит из двух файлов «</w:t>
+        <w:t>Программа состоит из двух файлов</w:t>
+      </w:r>
+      <w:r>
+        <w:rPr>
+          <w:rFonts w:ascii="Times New Roman" w:hAnsi="Times New Roman" w:cs="Times New Roman"/>
+          <w:sz w:val="24"/>
+          <w:szCs w:val="24"/>
+        </w:rPr>
+        <w:t xml:space="preserve"> «</w:t>
       </w:r>
       <w:r>
         <w:rPr>
@@ -7403,25 +7682,23 @@
     </w:p>
     <w:p>
       <w:pPr>
-        <w:pStyle w:val="ac"/>
+        <w:pStyle w:val="2"/>
         <w:numPr>
-          <w:ilvl w:val="0"/>
-          <w:numId w:val="13"/>
+          <w:ilvl w:val="1"/>
+          <w:numId w:val="16"/>
         </w:numPr>
         <w:rPr>
           <w:rFonts w:ascii="Times New Roman" w:hAnsi="Times New Roman" w:cs="Times New Roman"/>
-          <w:b/>
-          <w:i/>
+          <w:color w:val="auto"/>
           <w:sz w:val="24"/>
           <w:szCs w:val="24"/>
-          <w:lang w:val="en-US"/>
         </w:rPr>
       </w:pPr>
+      <w:bookmarkStart w:id="23" w:name="_Toc119159802"/>
       <w:r>
         <w:rPr>
           <w:rFonts w:ascii="Times New Roman" w:hAnsi="Times New Roman" w:cs="Times New Roman"/>
-          <w:b/>
-          <w:i/>
+          <w:color w:val="auto"/>
           <w:sz w:val="24"/>
           <w:szCs w:val="24"/>
         </w:rPr>
@@ -7430,8 +7707,7 @@
       <w:r>
         <w:rPr>
           <w:rFonts w:ascii="Times New Roman" w:hAnsi="Times New Roman" w:cs="Times New Roman"/>
-          <w:b/>
-          <w:i/>
+          <w:color w:val="auto"/>
           <w:sz w:val="24"/>
           <w:szCs w:val="24"/>
           <w:lang w:val="en-US"/>
@@ -7441,8 +7717,7 @@
       <w:r>
         <w:rPr>
           <w:rFonts w:ascii="Times New Roman" w:hAnsi="Times New Roman" w:cs="Times New Roman"/>
-          <w:b/>
-          <w:i/>
+          <w:color w:val="auto"/>
           <w:sz w:val="24"/>
           <w:szCs w:val="24"/>
         </w:rPr>
@@ -7451,34 +7726,35 @@
       <w:r>
         <w:rPr>
           <w:rFonts w:ascii="Times New Roman" w:hAnsi="Times New Roman" w:cs="Times New Roman"/>
-          <w:b/>
-          <w:i/>
+          <w:color w:val="auto"/>
           <w:sz w:val="24"/>
           <w:szCs w:val="24"/>
           <w:lang w:val="en-US"/>
         </w:rPr>
         <w:t>.</w:t>
       </w:r>
+      <w:bookmarkEnd w:id="23"/>
     </w:p>
     <w:p>
       <w:pPr>
+        <w:keepNext/>
         <w:ind w:firstLine="708"/>
-        <w:rPr>
-          <w:rFonts w:ascii="Times New Roman" w:hAnsi="Times New Roman" w:cs="Times New Roman"/>
-          <w:b/>
-          <w:i/>
-          <w:sz w:val="24"/>
-          <w:szCs w:val="24"/>
-        </w:rPr>
       </w:pPr>
       <w:r>
         <w:rPr>
           <w:rFonts w:ascii="Times New Roman" w:hAnsi="Times New Roman" w:cs="Times New Roman"/>
-          <w:b/>
           <w:sz w:val="24"/>
           <w:szCs w:val="24"/>
         </w:rPr>
-        <w:t>Алгоритм</w:t>
+        <w:t>Алгоритм работы алгоритма изменения размера вектора</w:t>
+      </w:r>
+      <w:r>
+        <w:rPr>
+          <w:rFonts w:ascii="Times New Roman" w:hAnsi="Times New Roman" w:cs="Times New Roman"/>
+          <w:sz w:val="24"/>
+          <w:szCs w:val="24"/>
+        </w:rPr>
+        <w:t xml:space="preserve"> (см. Блок Схема 1)</w:t>
       </w:r>
       <w:r>
         <w:rPr>
@@ -7487,3268 +7763,181 @@
           <w:sz w:val="24"/>
           <w:szCs w:val="24"/>
         </w:rPr>
-        <w:t xml:space="preserve"> работы оператора присваивания для векторов</w:t>
+        <w:br/>
       </w:r>
-    </w:p>
-    <w:tbl>
-      <w:tblPr>
-        <w:tblStyle w:val="ae"/>
-        <w:tblW w:w="0" w:type="auto"/>
-        <w:tblLook w:val="04A0" w:firstRow="1" w:lastRow="0" w:firstColumn="1" w:lastColumn="0" w:noHBand="0" w:noVBand="1"/>
-      </w:tblPr>
-      <w:tblGrid>
-        <w:gridCol w:w="9345"/>
-      </w:tblGrid>
-      <w:tr>
-        <w:tc>
-          <w:tcPr>
-            <w:tcW w:w="9345" w:type="dxa"/>
-          </w:tcPr>
-          <w:p>
-            <w:pPr>
-              <w:autoSpaceDE w:val="0"/>
-              <w:autoSpaceDN w:val="0"/>
-              <w:adjustRightInd w:val="0"/>
-              <w:ind w:left="360"/>
-              <w:rPr>
-                <w:rFonts w:ascii="Consolas" w:hAnsi="Consolas" w:cs="Consolas"/>
-                <w:color w:val="000000"/>
-                <w:sz w:val="19"/>
-                <w:szCs w:val="19"/>
-                <w:lang w:val="en-US"/>
-              </w:rPr>
-            </w:pPr>
-            <w:r>
-              <w:rPr>
-                <w:rFonts w:ascii="Consolas" w:hAnsi="Consolas" w:cs="Consolas"/>
-                <w:color w:val="0000FF"/>
-                <w:sz w:val="19"/>
-                <w:szCs w:val="19"/>
-                <w:lang w:val="en-US"/>
-              </w:rPr>
-              <w:t>template</w:t>
-            </w:r>
-            <w:r>
-              <w:rPr>
-                <w:rFonts w:ascii="Consolas" w:hAnsi="Consolas" w:cs="Consolas"/>
-                <w:color w:val="000000"/>
-                <w:sz w:val="19"/>
-                <w:szCs w:val="19"/>
-                <w:lang w:val="en-US"/>
-              </w:rPr>
-              <w:t>&lt;</w:t>
-            </w:r>
-            <w:proofErr w:type="spellStart"/>
-            <w:r>
-              <w:rPr>
-                <w:rFonts w:ascii="Consolas" w:hAnsi="Consolas" w:cs="Consolas"/>
-                <w:color w:val="0000FF"/>
-                <w:sz w:val="19"/>
-                <w:szCs w:val="19"/>
-                <w:lang w:val="en-US"/>
-              </w:rPr>
-              <w:t>typename</w:t>
-            </w:r>
-            <w:proofErr w:type="spellEnd"/>
-            <w:r>
-              <w:rPr>
-                <w:rFonts w:ascii="Consolas" w:hAnsi="Consolas" w:cs="Consolas"/>
-                <w:color w:val="000000"/>
-                <w:sz w:val="19"/>
-                <w:szCs w:val="19"/>
-                <w:lang w:val="en-US"/>
-              </w:rPr>
-              <w:t xml:space="preserve"> </w:t>
-            </w:r>
-            <w:r>
-              <w:rPr>
-                <w:rFonts w:ascii="Consolas" w:hAnsi="Consolas" w:cs="Consolas"/>
-                <w:color w:val="2B91AF"/>
-                <w:sz w:val="19"/>
-                <w:szCs w:val="19"/>
-                <w:lang w:val="en-US"/>
-              </w:rPr>
-              <w:t>T</w:t>
-            </w:r>
-            <w:r>
-              <w:rPr>
-                <w:rFonts w:ascii="Consolas" w:hAnsi="Consolas" w:cs="Consolas"/>
-                <w:color w:val="000000"/>
-                <w:sz w:val="19"/>
-                <w:szCs w:val="19"/>
-                <w:lang w:val="en-US"/>
-              </w:rPr>
-              <w:t>&gt;</w:t>
-            </w:r>
-          </w:p>
-          <w:p>
-            <w:pPr>
-              <w:autoSpaceDE w:val="0"/>
-              <w:autoSpaceDN w:val="0"/>
-              <w:adjustRightInd w:val="0"/>
-              <w:ind w:left="360"/>
-              <w:rPr>
-                <w:rFonts w:ascii="Consolas" w:hAnsi="Consolas" w:cs="Consolas"/>
-                <w:color w:val="000000"/>
-                <w:sz w:val="19"/>
-                <w:szCs w:val="19"/>
-                <w:lang w:val="en-US"/>
-              </w:rPr>
-            </w:pPr>
-            <w:r>
-              <w:rPr>
-                <w:rFonts w:ascii="Consolas" w:hAnsi="Consolas" w:cs="Consolas"/>
-                <w:color w:val="0000FF"/>
-                <w:sz w:val="19"/>
-                <w:szCs w:val="19"/>
-                <w:lang w:val="en-US"/>
-              </w:rPr>
-              <w:t>inline</w:t>
-            </w:r>
-            <w:r>
-              <w:rPr>
-                <w:rFonts w:ascii="Consolas" w:hAnsi="Consolas" w:cs="Consolas"/>
-                <w:color w:val="000000"/>
-                <w:sz w:val="19"/>
-                <w:szCs w:val="19"/>
-                <w:lang w:val="en-US"/>
-              </w:rPr>
-              <w:t xml:space="preserve"> </w:t>
-            </w:r>
-            <w:proofErr w:type="spellStart"/>
-            <w:r>
-              <w:rPr>
-                <w:rFonts w:ascii="Consolas" w:hAnsi="Consolas" w:cs="Consolas"/>
-                <w:color w:val="2B91AF"/>
-                <w:sz w:val="19"/>
-                <w:szCs w:val="19"/>
-                <w:lang w:val="en-US"/>
-              </w:rPr>
-              <w:t>TDynamicVector</w:t>
-            </w:r>
-            <w:proofErr w:type="spellEnd"/>
-            <w:r>
-              <w:rPr>
-                <w:rFonts w:ascii="Consolas" w:hAnsi="Consolas" w:cs="Consolas"/>
-                <w:color w:val="000000"/>
-                <w:sz w:val="19"/>
-                <w:szCs w:val="19"/>
-                <w:lang w:val="en-US"/>
-              </w:rPr>
-              <w:t>&lt;</w:t>
-            </w:r>
-            <w:r>
-              <w:rPr>
-                <w:rFonts w:ascii="Consolas" w:hAnsi="Consolas" w:cs="Consolas"/>
-                <w:color w:val="2B91AF"/>
-                <w:sz w:val="19"/>
-                <w:szCs w:val="19"/>
-                <w:lang w:val="en-US"/>
-              </w:rPr>
-              <w:t>T</w:t>
-            </w:r>
-            <w:r>
-              <w:rPr>
-                <w:rFonts w:ascii="Consolas" w:hAnsi="Consolas" w:cs="Consolas"/>
-                <w:color w:val="000000"/>
-                <w:sz w:val="19"/>
-                <w:szCs w:val="19"/>
-                <w:lang w:val="en-US"/>
-              </w:rPr>
-              <w:t xml:space="preserve">&gt;&amp; </w:t>
-            </w:r>
-            <w:proofErr w:type="spellStart"/>
-            <w:r>
-              <w:rPr>
-                <w:rFonts w:ascii="Consolas" w:hAnsi="Consolas" w:cs="Consolas"/>
-                <w:color w:val="2B91AF"/>
-                <w:sz w:val="19"/>
-                <w:szCs w:val="19"/>
-                <w:lang w:val="en-US"/>
-              </w:rPr>
-              <w:t>TDynamicVector</w:t>
-            </w:r>
-            <w:proofErr w:type="spellEnd"/>
-            <w:r>
-              <w:rPr>
-                <w:rFonts w:ascii="Consolas" w:hAnsi="Consolas" w:cs="Consolas"/>
-                <w:color w:val="000000"/>
-                <w:sz w:val="19"/>
-                <w:szCs w:val="19"/>
-                <w:lang w:val="en-US"/>
-              </w:rPr>
-              <w:t>&lt;</w:t>
-            </w:r>
-            <w:r>
-              <w:rPr>
-                <w:rFonts w:ascii="Consolas" w:hAnsi="Consolas" w:cs="Consolas"/>
-                <w:color w:val="2B91AF"/>
-                <w:sz w:val="19"/>
-                <w:szCs w:val="19"/>
-                <w:lang w:val="en-US"/>
-              </w:rPr>
-              <w:t>T</w:t>
-            </w:r>
-            <w:r>
-              <w:rPr>
-                <w:rFonts w:ascii="Consolas" w:hAnsi="Consolas" w:cs="Consolas"/>
-                <w:color w:val="000000"/>
-                <w:sz w:val="19"/>
-                <w:szCs w:val="19"/>
-                <w:lang w:val="en-US"/>
-              </w:rPr>
-              <w:t>&gt;::</w:t>
-            </w:r>
-            <w:r>
-              <w:rPr>
-                <w:rFonts w:ascii="Consolas" w:hAnsi="Consolas" w:cs="Consolas"/>
-                <w:color w:val="008080"/>
-                <w:sz w:val="19"/>
-                <w:szCs w:val="19"/>
-                <w:lang w:val="en-US"/>
-              </w:rPr>
-              <w:t>operator=</w:t>
-            </w:r>
-            <w:r>
-              <w:rPr>
-                <w:rFonts w:ascii="Consolas" w:hAnsi="Consolas" w:cs="Consolas"/>
-                <w:color w:val="000000"/>
-                <w:sz w:val="19"/>
-                <w:szCs w:val="19"/>
-                <w:lang w:val="en-US"/>
-              </w:rPr>
-              <w:t>(</w:t>
-            </w:r>
-            <w:proofErr w:type="spellStart"/>
-            <w:r>
-              <w:rPr>
-                <w:rFonts w:ascii="Consolas" w:hAnsi="Consolas" w:cs="Consolas"/>
-                <w:color w:val="0000FF"/>
-                <w:sz w:val="19"/>
-                <w:szCs w:val="19"/>
-                <w:lang w:val="en-US"/>
-              </w:rPr>
-              <w:t>const</w:t>
-            </w:r>
-            <w:proofErr w:type="spellEnd"/>
-            <w:r>
-              <w:rPr>
-                <w:rFonts w:ascii="Consolas" w:hAnsi="Consolas" w:cs="Consolas"/>
-                <w:color w:val="000000"/>
-                <w:sz w:val="19"/>
-                <w:szCs w:val="19"/>
-                <w:lang w:val="en-US"/>
-              </w:rPr>
-              <w:t xml:space="preserve"> </w:t>
-            </w:r>
-            <w:proofErr w:type="spellStart"/>
-            <w:r>
-              <w:rPr>
-                <w:rFonts w:ascii="Consolas" w:hAnsi="Consolas" w:cs="Consolas"/>
-                <w:color w:val="2B91AF"/>
-                <w:sz w:val="19"/>
-                <w:szCs w:val="19"/>
-                <w:lang w:val="en-US"/>
-              </w:rPr>
-              <w:t>TDynamicVector</w:t>
-            </w:r>
-            <w:proofErr w:type="spellEnd"/>
-            <w:r>
-              <w:rPr>
-                <w:rFonts w:ascii="Consolas" w:hAnsi="Consolas" w:cs="Consolas"/>
-                <w:color w:val="000000"/>
-                <w:sz w:val="19"/>
-                <w:szCs w:val="19"/>
-                <w:lang w:val="en-US"/>
-              </w:rPr>
-              <w:t>&lt;</w:t>
-            </w:r>
-            <w:r>
-              <w:rPr>
-                <w:rFonts w:ascii="Consolas" w:hAnsi="Consolas" w:cs="Consolas"/>
-                <w:color w:val="2B91AF"/>
-                <w:sz w:val="19"/>
-                <w:szCs w:val="19"/>
-                <w:lang w:val="en-US"/>
-              </w:rPr>
-              <w:t>T</w:t>
-            </w:r>
-            <w:r>
-              <w:rPr>
-                <w:rFonts w:ascii="Consolas" w:hAnsi="Consolas" w:cs="Consolas"/>
-                <w:color w:val="000000"/>
-                <w:sz w:val="19"/>
-                <w:szCs w:val="19"/>
-                <w:lang w:val="en-US"/>
-              </w:rPr>
-              <w:t xml:space="preserve">&gt;&amp; </w:t>
-            </w:r>
-            <w:r>
-              <w:rPr>
-                <w:rFonts w:ascii="Consolas" w:hAnsi="Consolas" w:cs="Consolas"/>
-                <w:color w:val="808080"/>
-                <w:sz w:val="19"/>
-                <w:szCs w:val="19"/>
-                <w:lang w:val="en-US"/>
-              </w:rPr>
-              <w:t>v</w:t>
-            </w:r>
-            <w:r>
-              <w:rPr>
-                <w:rFonts w:ascii="Consolas" w:hAnsi="Consolas" w:cs="Consolas"/>
-                <w:color w:val="000000"/>
-                <w:sz w:val="19"/>
-                <w:szCs w:val="19"/>
-                <w:lang w:val="en-US"/>
-              </w:rPr>
-              <w:t>)</w:t>
-            </w:r>
-            <w:r>
-              <w:rPr>
-                <w:rFonts w:ascii="Consolas" w:hAnsi="Consolas" w:cs="Consolas"/>
-                <w:color w:val="000000"/>
-                <w:sz w:val="19"/>
-                <w:szCs w:val="19"/>
-                <w:lang w:val="en-US"/>
-              </w:rPr>
-              <w:t xml:space="preserve"> </w:t>
-            </w:r>
-            <w:r>
-              <w:rPr>
-                <w:rFonts w:ascii="Consolas" w:hAnsi="Consolas" w:cs="Consolas"/>
-                <w:color w:val="000000"/>
-                <w:sz w:val="19"/>
-                <w:szCs w:val="19"/>
-                <w:lang w:val="en-US"/>
-              </w:rPr>
-              <w:t>{</w:t>
-            </w:r>
-          </w:p>
-          <w:p>
-            <w:pPr>
-              <w:autoSpaceDE w:val="0"/>
-              <w:autoSpaceDN w:val="0"/>
-              <w:adjustRightInd w:val="0"/>
-              <w:ind w:left="360"/>
-              <w:rPr>
-                <w:rFonts w:ascii="Consolas" w:hAnsi="Consolas" w:cs="Consolas"/>
-                <w:color w:val="000000"/>
-                <w:sz w:val="19"/>
-                <w:szCs w:val="19"/>
-                <w:lang w:val="en-US"/>
-              </w:rPr>
-            </w:pPr>
-            <w:r>
-              <w:rPr>
-                <w:rFonts w:ascii="Consolas" w:hAnsi="Consolas" w:cs="Consolas"/>
-                <w:color w:val="0000FF"/>
-                <w:sz w:val="19"/>
-                <w:szCs w:val="19"/>
-                <w:lang w:val="en-US"/>
-              </w:rPr>
-              <w:t>if</w:t>
-            </w:r>
-            <w:r>
-              <w:rPr>
-                <w:rFonts w:ascii="Consolas" w:hAnsi="Consolas" w:cs="Consolas"/>
-                <w:color w:val="000000"/>
-                <w:sz w:val="19"/>
-                <w:szCs w:val="19"/>
-                <w:lang w:val="en-US"/>
-              </w:rPr>
-              <w:t xml:space="preserve"> (</w:t>
-            </w:r>
-            <w:r>
-              <w:rPr>
-                <w:rFonts w:ascii="Consolas" w:hAnsi="Consolas" w:cs="Consolas"/>
-                <w:color w:val="0000FF"/>
-                <w:sz w:val="19"/>
-                <w:szCs w:val="19"/>
-                <w:lang w:val="en-US"/>
-              </w:rPr>
-              <w:t>this</w:t>
-            </w:r>
-            <w:r>
-              <w:rPr>
-                <w:rFonts w:ascii="Consolas" w:hAnsi="Consolas" w:cs="Consolas"/>
-                <w:color w:val="000000"/>
-                <w:sz w:val="19"/>
-                <w:szCs w:val="19"/>
-                <w:lang w:val="en-US"/>
-              </w:rPr>
-              <w:t xml:space="preserve"> != &amp;</w:t>
-            </w:r>
-            <w:r>
-              <w:rPr>
-                <w:rFonts w:ascii="Consolas" w:hAnsi="Consolas" w:cs="Consolas"/>
-                <w:color w:val="808080"/>
-                <w:sz w:val="19"/>
-                <w:szCs w:val="19"/>
-                <w:lang w:val="en-US"/>
-              </w:rPr>
-              <w:t>v</w:t>
-            </w:r>
-            <w:r>
-              <w:rPr>
-                <w:rFonts w:ascii="Consolas" w:hAnsi="Consolas" w:cs="Consolas"/>
-                <w:color w:val="000000"/>
-                <w:sz w:val="19"/>
-                <w:szCs w:val="19"/>
-                <w:lang w:val="en-US"/>
-              </w:rPr>
-              <w:t>) {</w:t>
-            </w:r>
-          </w:p>
-          <w:p>
-            <w:pPr>
-              <w:autoSpaceDE w:val="0"/>
-              <w:autoSpaceDN w:val="0"/>
-              <w:adjustRightInd w:val="0"/>
-              <w:ind w:left="360"/>
-              <w:rPr>
-                <w:rFonts w:ascii="Consolas" w:hAnsi="Consolas" w:cs="Consolas"/>
-                <w:color w:val="000000"/>
-                <w:sz w:val="19"/>
-                <w:szCs w:val="19"/>
-                <w:lang w:val="en-US"/>
-              </w:rPr>
-            </w:pPr>
-            <w:r>
-              <w:rPr>
-                <w:rFonts w:ascii="Consolas" w:hAnsi="Consolas" w:cs="Consolas"/>
-                <w:color w:val="0000FF"/>
-                <w:sz w:val="19"/>
-                <w:szCs w:val="19"/>
-                <w:lang w:val="en-US"/>
-              </w:rPr>
-              <w:t xml:space="preserve">  </w:t>
-            </w:r>
-            <w:r>
-              <w:rPr>
-                <w:rFonts w:ascii="Consolas" w:hAnsi="Consolas" w:cs="Consolas"/>
-                <w:color w:val="0000FF"/>
-                <w:sz w:val="19"/>
-                <w:szCs w:val="19"/>
-                <w:lang w:val="en-US"/>
-              </w:rPr>
-              <w:t>if</w:t>
-            </w:r>
-            <w:r>
-              <w:rPr>
-                <w:rFonts w:ascii="Consolas" w:hAnsi="Consolas" w:cs="Consolas"/>
-                <w:color w:val="000000"/>
-                <w:sz w:val="19"/>
-                <w:szCs w:val="19"/>
-                <w:lang w:val="en-US"/>
-              </w:rPr>
-              <w:t xml:space="preserve"> (mas == </w:t>
-            </w:r>
-            <w:proofErr w:type="spellStart"/>
-            <w:r>
-              <w:rPr>
-                <w:rFonts w:ascii="Consolas" w:hAnsi="Consolas" w:cs="Consolas"/>
-                <w:color w:val="0000FF"/>
-                <w:sz w:val="19"/>
-                <w:szCs w:val="19"/>
-                <w:lang w:val="en-US"/>
-              </w:rPr>
-              <w:t>nullptr</w:t>
-            </w:r>
-            <w:proofErr w:type="spellEnd"/>
-            <w:r>
-              <w:rPr>
-                <w:rFonts w:ascii="Consolas" w:hAnsi="Consolas" w:cs="Consolas"/>
-                <w:color w:val="000000"/>
-                <w:sz w:val="19"/>
-                <w:szCs w:val="19"/>
-                <w:lang w:val="en-US"/>
-              </w:rPr>
-              <w:t>)</w:t>
-            </w:r>
-          </w:p>
-          <w:p>
-            <w:pPr>
-              <w:autoSpaceDE w:val="0"/>
-              <w:autoSpaceDN w:val="0"/>
-              <w:adjustRightInd w:val="0"/>
-              <w:ind w:left="360"/>
-              <w:rPr>
-                <w:rFonts w:ascii="Consolas" w:hAnsi="Consolas" w:cs="Consolas"/>
-                <w:color w:val="000000"/>
-                <w:sz w:val="19"/>
-                <w:szCs w:val="19"/>
-                <w:lang w:val="en-US"/>
-              </w:rPr>
-            </w:pPr>
-            <w:r>
-              <w:rPr>
-                <w:rFonts w:ascii="Consolas" w:hAnsi="Consolas" w:cs="Consolas"/>
-                <w:color w:val="0000FF"/>
-                <w:sz w:val="19"/>
-                <w:szCs w:val="19"/>
-                <w:lang w:val="en-US"/>
-              </w:rPr>
-              <w:t xml:space="preserve">    </w:t>
-            </w:r>
-            <w:r>
-              <w:rPr>
-                <w:rFonts w:ascii="Consolas" w:hAnsi="Consolas" w:cs="Consolas"/>
-                <w:color w:val="0000FF"/>
-                <w:sz w:val="19"/>
-                <w:szCs w:val="19"/>
-                <w:lang w:val="en-US"/>
-              </w:rPr>
-              <w:t>delete</w:t>
-            </w:r>
-            <w:r>
-              <w:rPr>
-                <w:rFonts w:ascii="Consolas" w:hAnsi="Consolas" w:cs="Consolas"/>
-                <w:color w:val="000000"/>
-                <w:sz w:val="19"/>
-                <w:szCs w:val="19"/>
-                <w:lang w:val="en-US"/>
-              </w:rPr>
-              <w:t>[] mas;</w:t>
-            </w:r>
-          </w:p>
-          <w:p>
-            <w:pPr>
-              <w:autoSpaceDE w:val="0"/>
-              <w:autoSpaceDN w:val="0"/>
-              <w:adjustRightInd w:val="0"/>
-              <w:ind w:left="360"/>
-              <w:rPr>
-                <w:rFonts w:ascii="Consolas" w:hAnsi="Consolas" w:cs="Consolas"/>
-                <w:color w:val="000000"/>
-                <w:sz w:val="19"/>
-                <w:szCs w:val="19"/>
-                <w:lang w:val="en-US"/>
-              </w:rPr>
-            </w:pPr>
-            <w:r>
-              <w:rPr>
-                <w:rFonts w:ascii="Consolas" w:hAnsi="Consolas" w:cs="Consolas"/>
-                <w:color w:val="0000FF"/>
-                <w:sz w:val="19"/>
-                <w:szCs w:val="19"/>
-                <w:lang w:val="en-US"/>
-              </w:rPr>
-              <w:t xml:space="preserve">  </w:t>
-            </w:r>
-            <w:r>
-              <w:rPr>
-                <w:rFonts w:ascii="Consolas" w:hAnsi="Consolas" w:cs="Consolas"/>
-                <w:color w:val="0000FF"/>
-                <w:sz w:val="19"/>
-                <w:szCs w:val="19"/>
-                <w:lang w:val="en-US"/>
-              </w:rPr>
-              <w:t>if</w:t>
-            </w:r>
-            <w:r>
-              <w:rPr>
-                <w:rFonts w:ascii="Consolas" w:hAnsi="Consolas" w:cs="Consolas"/>
-                <w:color w:val="000000"/>
-                <w:sz w:val="19"/>
-                <w:szCs w:val="19"/>
-                <w:lang w:val="en-US"/>
-              </w:rPr>
-              <w:t xml:space="preserve"> (</w:t>
-            </w:r>
-            <w:proofErr w:type="spellStart"/>
-            <w:r>
-              <w:rPr>
-                <w:rFonts w:ascii="Consolas" w:hAnsi="Consolas" w:cs="Consolas"/>
-                <w:color w:val="808080"/>
-                <w:sz w:val="19"/>
-                <w:szCs w:val="19"/>
-                <w:lang w:val="en-US"/>
-              </w:rPr>
-              <w:t>v</w:t>
-            </w:r>
-            <w:r>
-              <w:rPr>
-                <w:rFonts w:ascii="Consolas" w:hAnsi="Consolas" w:cs="Consolas"/>
-                <w:color w:val="000000"/>
-                <w:sz w:val="19"/>
-                <w:szCs w:val="19"/>
-                <w:lang w:val="en-US"/>
-              </w:rPr>
-              <w:t>.mas</w:t>
-            </w:r>
-            <w:proofErr w:type="spellEnd"/>
-            <w:r>
-              <w:rPr>
-                <w:rFonts w:ascii="Consolas" w:hAnsi="Consolas" w:cs="Consolas"/>
-                <w:color w:val="000000"/>
-                <w:sz w:val="19"/>
-                <w:szCs w:val="19"/>
-                <w:lang w:val="en-US"/>
-              </w:rPr>
-              <w:t xml:space="preserve"> != </w:t>
-            </w:r>
-            <w:proofErr w:type="spellStart"/>
-            <w:r>
-              <w:rPr>
-                <w:rFonts w:ascii="Consolas" w:hAnsi="Consolas" w:cs="Consolas"/>
-                <w:color w:val="0000FF"/>
-                <w:sz w:val="19"/>
-                <w:szCs w:val="19"/>
-                <w:lang w:val="en-US"/>
-              </w:rPr>
-              <w:t>nullptr</w:t>
-            </w:r>
-            <w:proofErr w:type="spellEnd"/>
-            <w:r>
-              <w:rPr>
-                <w:rFonts w:ascii="Consolas" w:hAnsi="Consolas" w:cs="Consolas"/>
-                <w:color w:val="000000"/>
-                <w:sz w:val="19"/>
-                <w:szCs w:val="19"/>
-                <w:lang w:val="en-US"/>
-              </w:rPr>
-              <w:t>) {</w:t>
-            </w:r>
-          </w:p>
-          <w:p>
-            <w:pPr>
-              <w:autoSpaceDE w:val="0"/>
-              <w:autoSpaceDN w:val="0"/>
-              <w:adjustRightInd w:val="0"/>
-              <w:ind w:left="360"/>
-              <w:rPr>
-                <w:rFonts w:ascii="Consolas" w:hAnsi="Consolas" w:cs="Consolas"/>
-                <w:color w:val="000000"/>
-                <w:sz w:val="19"/>
-                <w:szCs w:val="19"/>
-                <w:lang w:val="en-US"/>
-              </w:rPr>
-            </w:pPr>
-            <w:r>
-              <w:rPr>
-                <w:rFonts w:ascii="Consolas" w:hAnsi="Consolas" w:cs="Consolas"/>
-                <w:color w:val="000000"/>
-                <w:sz w:val="19"/>
-                <w:szCs w:val="19"/>
-                <w:lang w:val="en-US"/>
-              </w:rPr>
-              <w:t xml:space="preserve">    </w:t>
-            </w:r>
-            <w:r>
-              <w:rPr>
-                <w:rFonts w:ascii="Consolas" w:hAnsi="Consolas" w:cs="Consolas"/>
-                <w:color w:val="000000"/>
-                <w:sz w:val="19"/>
-                <w:szCs w:val="19"/>
-                <w:lang w:val="en-US"/>
-              </w:rPr>
-              <w:t>size = 0;</w:t>
-            </w:r>
-          </w:p>
-          <w:p>
-            <w:pPr>
-              <w:autoSpaceDE w:val="0"/>
-              <w:autoSpaceDN w:val="0"/>
-              <w:adjustRightInd w:val="0"/>
-              <w:ind w:left="360"/>
-              <w:rPr>
-                <w:rFonts w:ascii="Consolas" w:hAnsi="Consolas" w:cs="Consolas"/>
-                <w:color w:val="000000"/>
-                <w:sz w:val="19"/>
-                <w:szCs w:val="19"/>
-                <w:lang w:val="en-US"/>
-              </w:rPr>
-            </w:pPr>
-            <w:r>
-              <w:rPr>
-                <w:rFonts w:ascii="Consolas" w:hAnsi="Consolas" w:cs="Consolas"/>
-                <w:color w:val="000000"/>
-                <w:sz w:val="19"/>
-                <w:szCs w:val="19"/>
-                <w:lang w:val="en-US"/>
-              </w:rPr>
-              <w:t xml:space="preserve">    </w:t>
-            </w:r>
-            <w:r>
-              <w:rPr>
-                <w:rFonts w:ascii="Consolas" w:hAnsi="Consolas" w:cs="Consolas"/>
-                <w:color w:val="000000"/>
-                <w:sz w:val="19"/>
-                <w:szCs w:val="19"/>
-                <w:lang w:val="en-US"/>
-              </w:rPr>
-              <w:t xml:space="preserve">mas = </w:t>
-            </w:r>
-            <w:proofErr w:type="spellStart"/>
-            <w:r>
-              <w:rPr>
-                <w:rFonts w:ascii="Consolas" w:hAnsi="Consolas" w:cs="Consolas"/>
-                <w:color w:val="0000FF"/>
-                <w:sz w:val="19"/>
-                <w:szCs w:val="19"/>
-                <w:lang w:val="en-US"/>
-              </w:rPr>
-              <w:t>nullptr</w:t>
-            </w:r>
-            <w:proofErr w:type="spellEnd"/>
-            <w:r>
-              <w:rPr>
-                <w:rFonts w:ascii="Consolas" w:hAnsi="Consolas" w:cs="Consolas"/>
-                <w:color w:val="000000"/>
-                <w:sz w:val="19"/>
-                <w:szCs w:val="19"/>
-                <w:lang w:val="en-US"/>
-              </w:rPr>
-              <w:t>;</w:t>
-            </w:r>
-          </w:p>
-          <w:p>
-            <w:pPr>
-              <w:autoSpaceDE w:val="0"/>
-              <w:autoSpaceDN w:val="0"/>
-              <w:adjustRightInd w:val="0"/>
-              <w:ind w:left="360"/>
-              <w:rPr>
-                <w:rFonts w:ascii="Consolas" w:hAnsi="Consolas" w:cs="Consolas"/>
-                <w:color w:val="000000"/>
-                <w:sz w:val="19"/>
-                <w:szCs w:val="19"/>
-                <w:lang w:val="en-US"/>
-              </w:rPr>
-            </w:pPr>
-            <w:r>
-              <w:rPr>
-                <w:rFonts w:ascii="Consolas" w:hAnsi="Consolas" w:cs="Consolas"/>
-                <w:color w:val="000000"/>
-                <w:sz w:val="19"/>
-                <w:szCs w:val="19"/>
-                <w:lang w:val="en-US"/>
-              </w:rPr>
-              <w:t xml:space="preserve">  </w:t>
-            </w:r>
-            <w:r>
-              <w:rPr>
-                <w:rFonts w:ascii="Consolas" w:hAnsi="Consolas" w:cs="Consolas"/>
-                <w:color w:val="000000"/>
-                <w:sz w:val="19"/>
-                <w:szCs w:val="19"/>
-                <w:lang w:val="en-US"/>
-              </w:rPr>
-              <w:t>}</w:t>
-            </w:r>
-          </w:p>
-          <w:p>
-            <w:pPr>
-              <w:autoSpaceDE w:val="0"/>
-              <w:autoSpaceDN w:val="0"/>
-              <w:adjustRightInd w:val="0"/>
-              <w:ind w:left="360"/>
-              <w:rPr>
-                <w:rFonts w:ascii="Consolas" w:hAnsi="Consolas" w:cs="Consolas"/>
-                <w:color w:val="000000"/>
-                <w:sz w:val="19"/>
-                <w:szCs w:val="19"/>
-                <w:lang w:val="en-US"/>
-              </w:rPr>
-            </w:pPr>
-            <w:r>
-              <w:rPr>
-                <w:rFonts w:ascii="Consolas" w:hAnsi="Consolas" w:cs="Consolas"/>
-                <w:color w:val="0000FF"/>
-                <w:sz w:val="19"/>
-                <w:szCs w:val="19"/>
-                <w:lang w:val="en-US"/>
-              </w:rPr>
-              <w:t xml:space="preserve">  </w:t>
-            </w:r>
-            <w:r>
-              <w:rPr>
-                <w:rFonts w:ascii="Consolas" w:hAnsi="Consolas" w:cs="Consolas"/>
-                <w:color w:val="0000FF"/>
-                <w:sz w:val="19"/>
-                <w:szCs w:val="19"/>
-                <w:lang w:val="en-US"/>
-              </w:rPr>
-              <w:t>else</w:t>
-            </w:r>
-            <w:r>
-              <w:rPr>
-                <w:rFonts w:ascii="Consolas" w:hAnsi="Consolas" w:cs="Consolas"/>
-                <w:color w:val="000000"/>
-                <w:sz w:val="19"/>
-                <w:szCs w:val="19"/>
-                <w:lang w:val="en-US"/>
-              </w:rPr>
-              <w:t xml:space="preserve"> {</w:t>
-            </w:r>
-          </w:p>
-          <w:p>
-            <w:pPr>
-              <w:autoSpaceDE w:val="0"/>
-              <w:autoSpaceDN w:val="0"/>
-              <w:adjustRightInd w:val="0"/>
-              <w:ind w:left="360"/>
-              <w:rPr>
-                <w:rFonts w:ascii="Consolas" w:hAnsi="Consolas" w:cs="Consolas"/>
-                <w:color w:val="000000"/>
-                <w:sz w:val="19"/>
-                <w:szCs w:val="19"/>
-                <w:lang w:val="en-US"/>
-              </w:rPr>
-            </w:pPr>
-            <w:r>
-              <w:rPr>
-                <w:rFonts w:ascii="Consolas" w:hAnsi="Consolas" w:cs="Consolas"/>
-                <w:color w:val="000000"/>
-                <w:sz w:val="19"/>
-                <w:szCs w:val="19"/>
-                <w:lang w:val="en-US"/>
-              </w:rPr>
-              <w:t xml:space="preserve">    </w:t>
-            </w:r>
-            <w:r>
-              <w:rPr>
-                <w:rFonts w:ascii="Consolas" w:hAnsi="Consolas" w:cs="Consolas"/>
-                <w:color w:val="000000"/>
-                <w:sz w:val="19"/>
-                <w:szCs w:val="19"/>
-                <w:lang w:val="en-US"/>
-              </w:rPr>
-              <w:t xml:space="preserve">size = </w:t>
-            </w:r>
-            <w:proofErr w:type="spellStart"/>
-            <w:r>
-              <w:rPr>
-                <w:rFonts w:ascii="Consolas" w:hAnsi="Consolas" w:cs="Consolas"/>
-                <w:color w:val="808080"/>
-                <w:sz w:val="19"/>
-                <w:szCs w:val="19"/>
-                <w:lang w:val="en-US"/>
-              </w:rPr>
-              <w:t>v</w:t>
-            </w:r>
-            <w:r>
-              <w:rPr>
-                <w:rFonts w:ascii="Consolas" w:hAnsi="Consolas" w:cs="Consolas"/>
-                <w:color w:val="000000"/>
-                <w:sz w:val="19"/>
-                <w:szCs w:val="19"/>
-                <w:lang w:val="en-US"/>
-              </w:rPr>
-              <w:t>.psz</w:t>
-            </w:r>
-            <w:proofErr w:type="spellEnd"/>
-            <w:r>
-              <w:rPr>
-                <w:rFonts w:ascii="Consolas" w:hAnsi="Consolas" w:cs="Consolas"/>
-                <w:color w:val="000000"/>
-                <w:sz w:val="19"/>
-                <w:szCs w:val="19"/>
-                <w:lang w:val="en-US"/>
-              </w:rPr>
-              <w:t>;</w:t>
-            </w:r>
-          </w:p>
-          <w:p>
-            <w:pPr>
-              <w:autoSpaceDE w:val="0"/>
-              <w:autoSpaceDN w:val="0"/>
-              <w:adjustRightInd w:val="0"/>
-              <w:ind w:left="360"/>
-              <w:rPr>
-                <w:rFonts w:ascii="Consolas" w:hAnsi="Consolas" w:cs="Consolas"/>
-                <w:color w:val="000000"/>
-                <w:sz w:val="19"/>
-                <w:szCs w:val="19"/>
-                <w:lang w:val="en-US"/>
-              </w:rPr>
-            </w:pPr>
-            <w:r>
-              <w:rPr>
-                <w:rFonts w:ascii="Consolas" w:hAnsi="Consolas" w:cs="Consolas"/>
-                <w:color w:val="000000"/>
-                <w:sz w:val="19"/>
-                <w:szCs w:val="19"/>
-                <w:lang w:val="en-US"/>
-              </w:rPr>
-              <w:t xml:space="preserve">    </w:t>
-            </w:r>
-            <w:r>
-              <w:rPr>
-                <w:rFonts w:ascii="Consolas" w:hAnsi="Consolas" w:cs="Consolas"/>
-                <w:color w:val="000000"/>
-                <w:sz w:val="19"/>
-                <w:szCs w:val="19"/>
-                <w:lang w:val="en-US"/>
-              </w:rPr>
-              <w:t xml:space="preserve">mas = </w:t>
-            </w:r>
-            <w:r>
-              <w:rPr>
-                <w:rFonts w:ascii="Consolas" w:hAnsi="Consolas" w:cs="Consolas"/>
-                <w:color w:val="0000FF"/>
-                <w:sz w:val="19"/>
-                <w:szCs w:val="19"/>
-                <w:lang w:val="en-US"/>
-              </w:rPr>
-              <w:t>new</w:t>
-            </w:r>
-            <w:r>
-              <w:rPr>
-                <w:rFonts w:ascii="Consolas" w:hAnsi="Consolas" w:cs="Consolas"/>
-                <w:color w:val="000000"/>
-                <w:sz w:val="19"/>
-                <w:szCs w:val="19"/>
-                <w:lang w:val="en-US"/>
-              </w:rPr>
-              <w:t xml:space="preserve"> </w:t>
-            </w:r>
-            <w:r>
-              <w:rPr>
-                <w:rFonts w:ascii="Consolas" w:hAnsi="Consolas" w:cs="Consolas"/>
-                <w:color w:val="2B91AF"/>
-                <w:sz w:val="19"/>
-                <w:szCs w:val="19"/>
-                <w:lang w:val="en-US"/>
-              </w:rPr>
-              <w:t>T</w:t>
-            </w:r>
-            <w:r>
-              <w:rPr>
-                <w:rFonts w:ascii="Consolas" w:hAnsi="Consolas" w:cs="Consolas"/>
-                <w:color w:val="000000"/>
-                <w:sz w:val="19"/>
-                <w:szCs w:val="19"/>
-                <w:lang w:val="en-US"/>
-              </w:rPr>
-              <w:t>[size];</w:t>
-            </w:r>
-          </w:p>
-          <w:p>
-            <w:pPr>
-              <w:autoSpaceDE w:val="0"/>
-              <w:autoSpaceDN w:val="0"/>
-              <w:adjustRightInd w:val="0"/>
-              <w:ind w:left="360"/>
-              <w:rPr>
-                <w:rFonts w:ascii="Consolas" w:hAnsi="Consolas" w:cs="Consolas"/>
-                <w:color w:val="000000"/>
-                <w:sz w:val="19"/>
-                <w:szCs w:val="19"/>
-                <w:lang w:val="en-US"/>
-              </w:rPr>
-            </w:pPr>
-            <w:r>
-              <w:rPr>
-                <w:rFonts w:ascii="Consolas" w:hAnsi="Consolas" w:cs="Consolas"/>
-                <w:color w:val="0000FF"/>
-                <w:sz w:val="19"/>
-                <w:szCs w:val="19"/>
-                <w:lang w:val="en-US"/>
-              </w:rPr>
-              <w:t xml:space="preserve">    </w:t>
-            </w:r>
-            <w:r>
-              <w:rPr>
-                <w:rFonts w:ascii="Consolas" w:hAnsi="Consolas" w:cs="Consolas"/>
-                <w:color w:val="0000FF"/>
-                <w:sz w:val="19"/>
-                <w:szCs w:val="19"/>
-                <w:lang w:val="en-US"/>
-              </w:rPr>
-              <w:t>for</w:t>
-            </w:r>
-            <w:r>
-              <w:rPr>
-                <w:rFonts w:ascii="Consolas" w:hAnsi="Consolas" w:cs="Consolas"/>
-                <w:color w:val="000000"/>
-                <w:sz w:val="19"/>
-                <w:szCs w:val="19"/>
-                <w:lang w:val="en-US"/>
-              </w:rPr>
-              <w:t xml:space="preserve"> (</w:t>
-            </w:r>
-            <w:proofErr w:type="spellStart"/>
-            <w:r>
-              <w:rPr>
-                <w:rFonts w:ascii="Consolas" w:hAnsi="Consolas" w:cs="Consolas"/>
-                <w:color w:val="0000FF"/>
-                <w:sz w:val="19"/>
-                <w:szCs w:val="19"/>
-                <w:lang w:val="en-US"/>
-              </w:rPr>
-              <w:t>int</w:t>
-            </w:r>
-            <w:proofErr w:type="spellEnd"/>
-            <w:r>
-              <w:rPr>
-                <w:rFonts w:ascii="Consolas" w:hAnsi="Consolas" w:cs="Consolas"/>
-                <w:color w:val="000000"/>
-                <w:sz w:val="19"/>
-                <w:szCs w:val="19"/>
-                <w:lang w:val="en-US"/>
-              </w:rPr>
-              <w:t xml:space="preserve"> </w:t>
-            </w:r>
-            <w:proofErr w:type="spellStart"/>
-            <w:r>
-              <w:rPr>
-                <w:rFonts w:ascii="Consolas" w:hAnsi="Consolas" w:cs="Consolas"/>
-                <w:color w:val="000000"/>
-                <w:sz w:val="19"/>
-                <w:szCs w:val="19"/>
-                <w:lang w:val="en-US"/>
-              </w:rPr>
-              <w:t>i</w:t>
-            </w:r>
-            <w:proofErr w:type="spellEnd"/>
-            <w:r>
-              <w:rPr>
-                <w:rFonts w:ascii="Consolas" w:hAnsi="Consolas" w:cs="Consolas"/>
-                <w:color w:val="000000"/>
-                <w:sz w:val="19"/>
-                <w:szCs w:val="19"/>
-                <w:lang w:val="en-US"/>
-              </w:rPr>
-              <w:t xml:space="preserve"> = 0; </w:t>
-            </w:r>
-            <w:proofErr w:type="spellStart"/>
-            <w:r>
-              <w:rPr>
-                <w:rFonts w:ascii="Consolas" w:hAnsi="Consolas" w:cs="Consolas"/>
-                <w:color w:val="000000"/>
-                <w:sz w:val="19"/>
-                <w:szCs w:val="19"/>
-                <w:lang w:val="en-US"/>
-              </w:rPr>
-              <w:t>i</w:t>
-            </w:r>
-            <w:proofErr w:type="spellEnd"/>
-            <w:r>
-              <w:rPr>
-                <w:rFonts w:ascii="Consolas" w:hAnsi="Consolas" w:cs="Consolas"/>
-                <w:color w:val="000000"/>
-                <w:sz w:val="19"/>
-                <w:szCs w:val="19"/>
-                <w:lang w:val="en-US"/>
-              </w:rPr>
-              <w:t xml:space="preserve"> &lt; </w:t>
-            </w:r>
-            <w:proofErr w:type="spellStart"/>
-            <w:r>
-              <w:rPr>
-                <w:rFonts w:ascii="Consolas" w:hAnsi="Consolas" w:cs="Consolas"/>
-                <w:color w:val="000000"/>
-                <w:sz w:val="19"/>
-                <w:szCs w:val="19"/>
-                <w:lang w:val="en-US"/>
-              </w:rPr>
-              <w:t>sz</w:t>
-            </w:r>
-            <w:proofErr w:type="spellEnd"/>
-            <w:r>
-              <w:rPr>
-                <w:rFonts w:ascii="Consolas" w:hAnsi="Consolas" w:cs="Consolas"/>
-                <w:color w:val="000000"/>
-                <w:sz w:val="19"/>
-                <w:szCs w:val="19"/>
-                <w:lang w:val="en-US"/>
-              </w:rPr>
-              <w:t xml:space="preserve">; </w:t>
-            </w:r>
-            <w:proofErr w:type="spellStart"/>
-            <w:r>
-              <w:rPr>
-                <w:rFonts w:ascii="Consolas" w:hAnsi="Consolas" w:cs="Consolas"/>
-                <w:color w:val="000000"/>
-                <w:sz w:val="19"/>
-                <w:szCs w:val="19"/>
-                <w:lang w:val="en-US"/>
-              </w:rPr>
-              <w:t>i</w:t>
-            </w:r>
-            <w:proofErr w:type="spellEnd"/>
-            <w:r>
-              <w:rPr>
-                <w:rFonts w:ascii="Consolas" w:hAnsi="Consolas" w:cs="Consolas"/>
-                <w:color w:val="000000"/>
-                <w:sz w:val="19"/>
-                <w:szCs w:val="19"/>
-                <w:lang w:val="en-US"/>
-              </w:rPr>
-              <w:t>++)</w:t>
-            </w:r>
-          </w:p>
-          <w:p>
-            <w:pPr>
-              <w:autoSpaceDE w:val="0"/>
-              <w:autoSpaceDN w:val="0"/>
-              <w:adjustRightInd w:val="0"/>
-              <w:ind w:left="360"/>
-              <w:rPr>
-                <w:rFonts w:ascii="Consolas" w:hAnsi="Consolas" w:cs="Consolas"/>
-                <w:color w:val="000000"/>
-                <w:sz w:val="19"/>
-                <w:szCs w:val="19"/>
-                <w:lang w:val="en-US"/>
-              </w:rPr>
-            </w:pPr>
-            <w:r>
-              <w:rPr>
-                <w:rFonts w:ascii="Consolas" w:hAnsi="Consolas" w:cs="Consolas"/>
-                <w:color w:val="000000"/>
-                <w:sz w:val="19"/>
-                <w:szCs w:val="19"/>
-                <w:lang w:val="en-US"/>
-              </w:rPr>
-              <w:t xml:space="preserve">      </w:t>
-            </w:r>
-            <w:r>
-              <w:rPr>
-                <w:rFonts w:ascii="Consolas" w:hAnsi="Consolas" w:cs="Consolas"/>
-                <w:color w:val="000000"/>
-                <w:sz w:val="19"/>
-                <w:szCs w:val="19"/>
-                <w:lang w:val="en-US"/>
-              </w:rPr>
-              <w:t>mas[</w:t>
-            </w:r>
-            <w:proofErr w:type="spellStart"/>
-            <w:r>
-              <w:rPr>
-                <w:rFonts w:ascii="Consolas" w:hAnsi="Consolas" w:cs="Consolas"/>
-                <w:color w:val="000000"/>
-                <w:sz w:val="19"/>
-                <w:szCs w:val="19"/>
-                <w:lang w:val="en-US"/>
-              </w:rPr>
-              <w:t>i</w:t>
-            </w:r>
-            <w:proofErr w:type="spellEnd"/>
-            <w:r>
-              <w:rPr>
-                <w:rFonts w:ascii="Consolas" w:hAnsi="Consolas" w:cs="Consolas"/>
-                <w:color w:val="000000"/>
-                <w:sz w:val="19"/>
-                <w:szCs w:val="19"/>
-                <w:lang w:val="en-US"/>
-              </w:rPr>
-              <w:t xml:space="preserve">] = </w:t>
-            </w:r>
-            <w:proofErr w:type="spellStart"/>
-            <w:r>
-              <w:rPr>
-                <w:rFonts w:ascii="Consolas" w:hAnsi="Consolas" w:cs="Consolas"/>
-                <w:color w:val="808080"/>
-                <w:sz w:val="19"/>
-                <w:szCs w:val="19"/>
-                <w:lang w:val="en-US"/>
-              </w:rPr>
-              <w:t>v</w:t>
-            </w:r>
-            <w:r>
-              <w:rPr>
-                <w:rFonts w:ascii="Consolas" w:hAnsi="Consolas" w:cs="Consolas"/>
-                <w:color w:val="000000"/>
-                <w:sz w:val="19"/>
-                <w:szCs w:val="19"/>
-                <w:lang w:val="en-US"/>
-              </w:rPr>
-              <w:t>.mas</w:t>
-            </w:r>
-            <w:proofErr w:type="spellEnd"/>
-            <w:r>
-              <w:rPr>
-                <w:rFonts w:ascii="Consolas" w:hAnsi="Consolas" w:cs="Consolas"/>
-                <w:color w:val="000000"/>
-                <w:sz w:val="19"/>
-                <w:szCs w:val="19"/>
-                <w:lang w:val="en-US"/>
-              </w:rPr>
-              <w:t>[</w:t>
-            </w:r>
-            <w:proofErr w:type="spellStart"/>
-            <w:r>
-              <w:rPr>
-                <w:rFonts w:ascii="Consolas" w:hAnsi="Consolas" w:cs="Consolas"/>
-                <w:color w:val="000000"/>
-                <w:sz w:val="19"/>
-                <w:szCs w:val="19"/>
-                <w:lang w:val="en-US"/>
-              </w:rPr>
-              <w:t>i</w:t>
-            </w:r>
-            <w:proofErr w:type="spellEnd"/>
-            <w:r>
-              <w:rPr>
-                <w:rFonts w:ascii="Consolas" w:hAnsi="Consolas" w:cs="Consolas"/>
-                <w:color w:val="000000"/>
-                <w:sz w:val="19"/>
-                <w:szCs w:val="19"/>
-                <w:lang w:val="en-US"/>
-              </w:rPr>
-              <w:t>];</w:t>
-            </w:r>
-          </w:p>
-          <w:p>
-            <w:pPr>
-              <w:autoSpaceDE w:val="0"/>
-              <w:autoSpaceDN w:val="0"/>
-              <w:adjustRightInd w:val="0"/>
-              <w:ind w:left="360"/>
-              <w:rPr>
-                <w:rFonts w:ascii="Consolas" w:hAnsi="Consolas" w:cs="Consolas"/>
-                <w:color w:val="000000"/>
-                <w:sz w:val="19"/>
-                <w:szCs w:val="19"/>
-                <w:lang w:val="en-US"/>
-              </w:rPr>
-            </w:pPr>
-            <w:r>
-              <w:rPr>
-                <w:rFonts w:ascii="Consolas" w:hAnsi="Consolas" w:cs="Consolas"/>
-                <w:color w:val="000000"/>
-                <w:sz w:val="19"/>
-                <w:szCs w:val="19"/>
-                <w:lang w:val="en-US"/>
-              </w:rPr>
-              <w:t xml:space="preserve">  </w:t>
-            </w:r>
-            <w:r>
-              <w:rPr>
-                <w:rFonts w:ascii="Consolas" w:hAnsi="Consolas" w:cs="Consolas"/>
-                <w:color w:val="000000"/>
-                <w:sz w:val="19"/>
-                <w:szCs w:val="19"/>
-                <w:lang w:val="en-US"/>
-              </w:rPr>
-              <w:t>}</w:t>
-            </w:r>
-          </w:p>
-          <w:p>
-            <w:pPr>
-              <w:autoSpaceDE w:val="0"/>
-              <w:autoSpaceDN w:val="0"/>
-              <w:adjustRightInd w:val="0"/>
-              <w:ind w:left="360"/>
-              <w:rPr>
-                <w:rFonts w:ascii="Consolas" w:hAnsi="Consolas" w:cs="Consolas"/>
-                <w:color w:val="000000"/>
-                <w:sz w:val="19"/>
-                <w:szCs w:val="19"/>
-                <w:lang w:val="en-US"/>
-              </w:rPr>
-            </w:pPr>
-            <w:r>
-              <w:rPr>
-                <w:rFonts w:ascii="Consolas" w:hAnsi="Consolas" w:cs="Consolas"/>
-                <w:color w:val="000000"/>
-                <w:sz w:val="19"/>
-                <w:szCs w:val="19"/>
-                <w:lang w:val="en-US"/>
-              </w:rPr>
-              <w:t>}</w:t>
-            </w:r>
-          </w:p>
-          <w:p>
-            <w:pPr>
-              <w:autoSpaceDE w:val="0"/>
-              <w:autoSpaceDN w:val="0"/>
-              <w:adjustRightInd w:val="0"/>
-              <w:ind w:left="360"/>
-              <w:rPr>
-                <w:rFonts w:ascii="Consolas" w:hAnsi="Consolas" w:cs="Consolas"/>
-                <w:color w:val="000000"/>
-                <w:sz w:val="19"/>
-                <w:szCs w:val="19"/>
-                <w:lang w:val="en-US"/>
-              </w:rPr>
-            </w:pPr>
-            <w:r>
-              <w:rPr>
-                <w:rFonts w:ascii="Consolas" w:hAnsi="Consolas" w:cs="Consolas"/>
-                <w:color w:val="0000FF"/>
-                <w:sz w:val="19"/>
-                <w:szCs w:val="19"/>
-                <w:lang w:val="en-US"/>
-              </w:rPr>
-              <w:t>return</w:t>
-            </w:r>
-            <w:r>
-              <w:rPr>
-                <w:rFonts w:ascii="Consolas" w:hAnsi="Consolas" w:cs="Consolas"/>
-                <w:color w:val="000000"/>
-                <w:sz w:val="19"/>
-                <w:szCs w:val="19"/>
-                <w:lang w:val="en-US"/>
-              </w:rPr>
-              <w:t>*</w:t>
-            </w:r>
-            <w:r>
-              <w:rPr>
-                <w:rFonts w:ascii="Consolas" w:hAnsi="Consolas" w:cs="Consolas"/>
-                <w:color w:val="0000FF"/>
-                <w:sz w:val="19"/>
-                <w:szCs w:val="19"/>
-                <w:lang w:val="en-US"/>
-              </w:rPr>
-              <w:t>this</w:t>
-            </w:r>
-            <w:r>
-              <w:rPr>
-                <w:rFonts w:ascii="Consolas" w:hAnsi="Consolas" w:cs="Consolas"/>
-                <w:color w:val="000000"/>
-                <w:sz w:val="19"/>
-                <w:szCs w:val="19"/>
-                <w:lang w:val="en-US"/>
-              </w:rPr>
-              <w:t>;</w:t>
-            </w:r>
-          </w:p>
-          <w:p>
-            <w:pPr>
-              <w:rPr>
-                <w:rFonts w:ascii="Times New Roman" w:hAnsi="Times New Roman" w:cs="Times New Roman"/>
-                <w:sz w:val="24"/>
-                <w:szCs w:val="24"/>
-                <w:lang w:val="en-US"/>
-              </w:rPr>
-            </w:pPr>
-            <w:r>
-              <w:rPr>
-                <w:rFonts w:ascii="Consolas" w:hAnsi="Consolas" w:cs="Consolas"/>
-                <w:color w:val="000000"/>
-                <w:sz w:val="19"/>
-                <w:szCs w:val="19"/>
-                <w:lang w:val="en-US"/>
-              </w:rPr>
-              <w:t>}</w:t>
-            </w:r>
-          </w:p>
-        </w:tc>
-      </w:tr>
-    </w:tbl>
-    <w:p>
-      <w:pPr>
-        <w:ind w:firstLine="708"/>
+      <w:r>
         <w:rPr>
           <w:rFonts w:ascii="Times New Roman" w:hAnsi="Times New Roman" w:cs="Times New Roman"/>
           <w:b/>
+          <w:noProof/>
           <w:sz w:val="24"/>
           <w:szCs w:val="24"/>
+          <w:lang w:eastAsia="ru-RU"/>
+        </w:rPr>
+        <w:drawing>
+          <wp:inline distT="0" distB="0" distL="0" distR="0" wp14:anchorId="04B33510" wp14:editId="6A076620">
+            <wp:extent cx="4541520" cy="5862689"/>
+            <wp:effectExtent l="0" t="0" r="0" b="5080"/>
+            <wp:docPr id="8" name="Рисунок 8"/>
+            <wp:cNvGraphicFramePr>
+              <a:graphicFrameLocks xmlns:a="http://schemas.openxmlformats.org/drawingml/2006/main" noChangeAspect="1"/>
+            </wp:cNvGraphicFramePr>
+            <a:graphic xmlns:a="http://schemas.openxmlformats.org/drawingml/2006/main">
+              <a:graphicData uri="http://schemas.openxmlformats.org/drawingml/2006/picture">
+                <pic:pic xmlns:pic="http://schemas.openxmlformats.org/drawingml/2006/picture">
+                  <pic:nvPicPr>
+                    <pic:cNvPr id="8" name="diagram (2).png"/>
+                    <pic:cNvPicPr/>
+                  </pic:nvPicPr>
+                  <pic:blipFill>
+                    <a:blip r:embed="rId10">
+                      <a:extLst>
+                        <a:ext uri="{28A0092B-C50C-407E-A947-70E740481C1C}">
+                          <a14:useLocalDpi xmlns:a14="http://schemas.microsoft.com/office/drawing/2010/main" val="0"/>
+                        </a:ext>
+                      </a:extLst>
+                    </a:blip>
+                    <a:stretch>
+                      <a:fillRect/>
+                    </a:stretch>
+                  </pic:blipFill>
+                  <pic:spPr>
+                    <a:xfrm>
+                      <a:off x="0" y="0"/>
+                      <a:ext cx="4553436" cy="5878071"/>
+                    </a:xfrm>
+                    <a:prstGeom prst="rect">
+                      <a:avLst/>
+                    </a:prstGeom>
+                  </pic:spPr>
+                </pic:pic>
+              </a:graphicData>
+            </a:graphic>
+          </wp:inline>
+        </w:drawing>
+      </w:r>
+    </w:p>
+    <w:p>
+      <w:pPr>
+        <w:pStyle w:val="a9"/>
+        <w:jc w:val="center"/>
+        <w:rPr>
+          <w:rFonts w:ascii="Times New Roman" w:hAnsi="Times New Roman" w:cs="Times New Roman"/>
+          <w:b w:val="0"/>
+          <w:color w:val="auto"/>
+          <w:sz w:val="22"/>
+          <w:szCs w:val="22"/>
         </w:rPr>
       </w:pPr>
       <w:r>
         <w:rPr>
           <w:rFonts w:ascii="Times New Roman" w:hAnsi="Times New Roman" w:cs="Times New Roman"/>
-          <w:b/>
-          <w:sz w:val="24"/>
-          <w:szCs w:val="24"/>
+          <w:b w:val="0"/>
+          <w:color w:val="auto"/>
+          <w:sz w:val="22"/>
+          <w:szCs w:val="22"/>
         </w:rPr>
-        <w:t>Алгоритм работы алгоритма изменения размера вектора</w:t>
+        <w:t>Блок Схема</w:t>
       </w:r>
-    </w:p>
-    <w:tbl>
-      <w:tblPr>
-        <w:tblStyle w:val="ae"/>
-        <w:tblW w:w="0" w:type="auto"/>
-        <w:tblLook w:val="04A0" w:firstRow="1" w:lastRow="0" w:firstColumn="1" w:lastColumn="0" w:noHBand="0" w:noVBand="1"/>
-      </w:tblPr>
-      <w:tblGrid>
-        <w:gridCol w:w="9345"/>
-      </w:tblGrid>
-      <w:tr>
-        <w:tc>
-          <w:tcPr>
-            <w:tcW w:w="9345" w:type="dxa"/>
-          </w:tcPr>
-          <w:p>
-            <w:pPr>
-              <w:autoSpaceDE w:val="0"/>
-              <w:autoSpaceDN w:val="0"/>
-              <w:adjustRightInd w:val="0"/>
-              <w:rPr>
-                <w:rFonts w:ascii="Consolas" w:hAnsi="Consolas" w:cs="Consolas"/>
-                <w:color w:val="000000"/>
-                <w:sz w:val="19"/>
-                <w:szCs w:val="19"/>
-                <w:lang w:val="en-US"/>
-              </w:rPr>
-            </w:pPr>
-            <w:r>
-              <w:rPr>
-                <w:rFonts w:ascii="Consolas" w:hAnsi="Consolas" w:cs="Consolas"/>
-                <w:color w:val="0000FF"/>
-                <w:sz w:val="19"/>
-                <w:szCs w:val="19"/>
-                <w:lang w:val="en-US"/>
-              </w:rPr>
-              <w:t>template</w:t>
-            </w:r>
-            <w:r>
-              <w:rPr>
-                <w:rFonts w:ascii="Consolas" w:hAnsi="Consolas" w:cs="Consolas"/>
-                <w:color w:val="000000"/>
-                <w:sz w:val="19"/>
-                <w:szCs w:val="19"/>
-                <w:lang w:val="en-US"/>
-              </w:rPr>
-              <w:t>&lt;</w:t>
-            </w:r>
-            <w:proofErr w:type="spellStart"/>
-            <w:r>
-              <w:rPr>
-                <w:rFonts w:ascii="Consolas" w:hAnsi="Consolas" w:cs="Consolas"/>
-                <w:color w:val="0000FF"/>
-                <w:sz w:val="19"/>
-                <w:szCs w:val="19"/>
-                <w:lang w:val="en-US"/>
-              </w:rPr>
-              <w:t>typename</w:t>
-            </w:r>
-            <w:proofErr w:type="spellEnd"/>
-            <w:r>
-              <w:rPr>
-                <w:rFonts w:ascii="Consolas" w:hAnsi="Consolas" w:cs="Consolas"/>
-                <w:color w:val="000000"/>
-                <w:sz w:val="19"/>
-                <w:szCs w:val="19"/>
-                <w:lang w:val="en-US"/>
-              </w:rPr>
-              <w:t xml:space="preserve"> </w:t>
-            </w:r>
-            <w:r>
-              <w:rPr>
-                <w:rFonts w:ascii="Consolas" w:hAnsi="Consolas" w:cs="Consolas"/>
-                <w:color w:val="2B91AF"/>
-                <w:sz w:val="19"/>
-                <w:szCs w:val="19"/>
-                <w:lang w:val="en-US"/>
-              </w:rPr>
-              <w:t>T</w:t>
-            </w:r>
-            <w:r>
-              <w:rPr>
-                <w:rFonts w:ascii="Consolas" w:hAnsi="Consolas" w:cs="Consolas"/>
-                <w:color w:val="000000"/>
-                <w:sz w:val="19"/>
-                <w:szCs w:val="19"/>
-                <w:lang w:val="en-US"/>
-              </w:rPr>
-              <w:t>&gt;</w:t>
-            </w:r>
-          </w:p>
-          <w:p>
-            <w:pPr>
-              <w:autoSpaceDE w:val="0"/>
-              <w:autoSpaceDN w:val="0"/>
-              <w:adjustRightInd w:val="0"/>
-              <w:rPr>
-                <w:rFonts w:ascii="Consolas" w:hAnsi="Consolas" w:cs="Consolas"/>
-                <w:color w:val="000000"/>
-                <w:sz w:val="19"/>
-                <w:szCs w:val="19"/>
-                <w:lang w:val="en-US"/>
-              </w:rPr>
-            </w:pPr>
-            <w:r>
-              <w:rPr>
-                <w:rFonts w:ascii="Consolas" w:hAnsi="Consolas" w:cs="Consolas"/>
-                <w:color w:val="0000FF"/>
-                <w:sz w:val="19"/>
-                <w:szCs w:val="19"/>
-                <w:lang w:val="en-US"/>
-              </w:rPr>
-              <w:t>inline</w:t>
-            </w:r>
-            <w:r>
-              <w:rPr>
-                <w:rFonts w:ascii="Consolas" w:hAnsi="Consolas" w:cs="Consolas"/>
-                <w:color w:val="000000"/>
-                <w:sz w:val="19"/>
-                <w:szCs w:val="19"/>
-                <w:lang w:val="en-US"/>
-              </w:rPr>
-              <w:t xml:space="preserve"> </w:t>
-            </w:r>
-            <w:r>
-              <w:rPr>
-                <w:rFonts w:ascii="Consolas" w:hAnsi="Consolas" w:cs="Consolas"/>
-                <w:color w:val="0000FF"/>
-                <w:sz w:val="19"/>
-                <w:szCs w:val="19"/>
-                <w:lang w:val="en-US"/>
-              </w:rPr>
-              <w:t>void</w:t>
-            </w:r>
-            <w:r>
-              <w:rPr>
-                <w:rFonts w:ascii="Consolas" w:hAnsi="Consolas" w:cs="Consolas"/>
-                <w:color w:val="000000"/>
-                <w:sz w:val="19"/>
-                <w:szCs w:val="19"/>
-                <w:lang w:val="en-US"/>
-              </w:rPr>
-              <w:t xml:space="preserve"> </w:t>
-            </w:r>
-            <w:proofErr w:type="spellStart"/>
-            <w:r>
-              <w:rPr>
-                <w:rFonts w:ascii="Consolas" w:hAnsi="Consolas" w:cs="Consolas"/>
-                <w:color w:val="2B91AF"/>
-                <w:sz w:val="19"/>
-                <w:szCs w:val="19"/>
-                <w:lang w:val="en-US"/>
-              </w:rPr>
-              <w:t>TDynamicVector</w:t>
-            </w:r>
-            <w:proofErr w:type="spellEnd"/>
-            <w:r>
-              <w:rPr>
-                <w:rFonts w:ascii="Consolas" w:hAnsi="Consolas" w:cs="Consolas"/>
-                <w:color w:val="000000"/>
-                <w:sz w:val="19"/>
-                <w:szCs w:val="19"/>
-                <w:lang w:val="en-US"/>
-              </w:rPr>
-              <w:t>&lt;</w:t>
-            </w:r>
-            <w:r>
-              <w:rPr>
-                <w:rFonts w:ascii="Consolas" w:hAnsi="Consolas" w:cs="Consolas"/>
-                <w:color w:val="2B91AF"/>
-                <w:sz w:val="19"/>
-                <w:szCs w:val="19"/>
-                <w:lang w:val="en-US"/>
-              </w:rPr>
-              <w:t>T</w:t>
-            </w:r>
-            <w:r>
-              <w:rPr>
-                <w:rFonts w:ascii="Consolas" w:hAnsi="Consolas" w:cs="Consolas"/>
-                <w:color w:val="000000"/>
-                <w:sz w:val="19"/>
-                <w:szCs w:val="19"/>
-                <w:lang w:val="en-US"/>
-              </w:rPr>
-              <w:t>&gt;::</w:t>
-            </w:r>
-            <w:proofErr w:type="spellStart"/>
-            <w:r>
-              <w:rPr>
-                <w:rFonts w:ascii="Consolas" w:hAnsi="Consolas" w:cs="Consolas"/>
-                <w:color w:val="000000"/>
-                <w:sz w:val="19"/>
-                <w:szCs w:val="19"/>
-                <w:lang w:val="en-US"/>
-              </w:rPr>
-              <w:t>ReSize</w:t>
-            </w:r>
-            <w:proofErr w:type="spellEnd"/>
-            <w:r>
-              <w:rPr>
-                <w:rFonts w:ascii="Consolas" w:hAnsi="Consolas" w:cs="Consolas"/>
-                <w:color w:val="000000"/>
-                <w:sz w:val="19"/>
-                <w:szCs w:val="19"/>
-                <w:lang w:val="en-US"/>
-              </w:rPr>
-              <w:t>(</w:t>
-            </w:r>
-            <w:proofErr w:type="spellStart"/>
-            <w:r>
-              <w:rPr>
-                <w:rFonts w:ascii="Consolas" w:hAnsi="Consolas" w:cs="Consolas"/>
-                <w:color w:val="0000FF"/>
-                <w:sz w:val="19"/>
-                <w:szCs w:val="19"/>
-                <w:lang w:val="en-US"/>
-              </w:rPr>
-              <w:t>int</w:t>
-            </w:r>
-            <w:proofErr w:type="spellEnd"/>
-            <w:r>
-              <w:rPr>
-                <w:rFonts w:ascii="Consolas" w:hAnsi="Consolas" w:cs="Consolas"/>
-                <w:color w:val="000000"/>
-                <w:sz w:val="19"/>
-                <w:szCs w:val="19"/>
-                <w:lang w:val="en-US"/>
-              </w:rPr>
-              <w:t xml:space="preserve"> </w:t>
-            </w:r>
-            <w:proofErr w:type="spellStart"/>
-            <w:r>
-              <w:rPr>
-                <w:rFonts w:ascii="Consolas" w:hAnsi="Consolas" w:cs="Consolas"/>
-                <w:color w:val="808080"/>
-                <w:sz w:val="19"/>
-                <w:szCs w:val="19"/>
-                <w:lang w:val="en-US"/>
-              </w:rPr>
-              <w:t>NewSize</w:t>
-            </w:r>
-            <w:proofErr w:type="spellEnd"/>
-            <w:r>
-              <w:rPr>
-                <w:rFonts w:ascii="Consolas" w:hAnsi="Consolas" w:cs="Consolas"/>
-                <w:color w:val="000000"/>
-                <w:sz w:val="19"/>
-                <w:szCs w:val="19"/>
-                <w:lang w:val="en-US"/>
-              </w:rPr>
-              <w:t>)</w:t>
-            </w:r>
-            <w:r>
-              <w:rPr>
-                <w:rFonts w:ascii="Consolas" w:hAnsi="Consolas" w:cs="Consolas"/>
-                <w:color w:val="000000"/>
-                <w:sz w:val="19"/>
-                <w:szCs w:val="19"/>
-                <w:lang w:val="en-US"/>
-              </w:rPr>
-              <w:t xml:space="preserve"> </w:t>
-            </w:r>
-            <w:r>
-              <w:rPr>
-                <w:rFonts w:ascii="Consolas" w:hAnsi="Consolas" w:cs="Consolas"/>
-                <w:color w:val="000000"/>
-                <w:sz w:val="19"/>
-                <w:szCs w:val="19"/>
-                <w:lang w:val="en-US"/>
-              </w:rPr>
-              <w:t>{</w:t>
-            </w:r>
-          </w:p>
-          <w:p>
-            <w:pPr>
-              <w:autoSpaceDE w:val="0"/>
-              <w:autoSpaceDN w:val="0"/>
-              <w:adjustRightInd w:val="0"/>
-              <w:ind w:left="360"/>
-              <w:rPr>
-                <w:rFonts w:ascii="Consolas" w:hAnsi="Consolas" w:cs="Consolas"/>
-                <w:color w:val="000000"/>
-                <w:sz w:val="19"/>
-                <w:szCs w:val="19"/>
-                <w:lang w:val="en-US"/>
-              </w:rPr>
-            </w:pPr>
-            <w:r>
-              <w:rPr>
-                <w:rFonts w:ascii="Consolas" w:hAnsi="Consolas" w:cs="Consolas"/>
-                <w:color w:val="0000FF"/>
-                <w:sz w:val="19"/>
-                <w:szCs w:val="19"/>
-                <w:lang w:val="en-US"/>
-              </w:rPr>
-              <w:t>if</w:t>
-            </w:r>
-            <w:r>
-              <w:rPr>
-                <w:rFonts w:ascii="Consolas" w:hAnsi="Consolas" w:cs="Consolas"/>
-                <w:color w:val="000000"/>
-                <w:sz w:val="19"/>
-                <w:szCs w:val="19"/>
-                <w:lang w:val="en-US"/>
-              </w:rPr>
-              <w:t xml:space="preserve"> (</w:t>
-            </w:r>
-            <w:proofErr w:type="spellStart"/>
-            <w:r>
-              <w:rPr>
-                <w:rFonts w:ascii="Consolas" w:hAnsi="Consolas" w:cs="Consolas"/>
-                <w:color w:val="808080"/>
-                <w:sz w:val="19"/>
-                <w:szCs w:val="19"/>
-                <w:lang w:val="en-US"/>
-              </w:rPr>
-              <w:t>NewSize</w:t>
-            </w:r>
-            <w:proofErr w:type="spellEnd"/>
-            <w:r>
-              <w:rPr>
-                <w:rFonts w:ascii="Consolas" w:hAnsi="Consolas" w:cs="Consolas"/>
-                <w:color w:val="000000"/>
-                <w:sz w:val="19"/>
-                <w:szCs w:val="19"/>
-                <w:lang w:val="en-US"/>
-              </w:rPr>
-              <w:t xml:space="preserve"> &lt; 0)</w:t>
-            </w:r>
-          </w:p>
-          <w:p>
-            <w:pPr>
-              <w:autoSpaceDE w:val="0"/>
-              <w:autoSpaceDN w:val="0"/>
-              <w:adjustRightInd w:val="0"/>
-              <w:ind w:left="360"/>
-              <w:rPr>
-                <w:rFonts w:ascii="Consolas" w:hAnsi="Consolas" w:cs="Consolas"/>
-                <w:color w:val="000000"/>
-                <w:sz w:val="19"/>
-                <w:szCs w:val="19"/>
-                <w:lang w:val="en-US"/>
-              </w:rPr>
-            </w:pPr>
-            <w:r>
-              <w:rPr>
-                <w:rFonts w:ascii="Consolas" w:hAnsi="Consolas" w:cs="Consolas"/>
-                <w:color w:val="0000FF"/>
-                <w:sz w:val="19"/>
-                <w:szCs w:val="19"/>
-                <w:lang w:val="en-US"/>
-              </w:rPr>
-              <w:t xml:space="preserve">  </w:t>
-            </w:r>
-            <w:r>
-              <w:rPr>
-                <w:rFonts w:ascii="Consolas" w:hAnsi="Consolas" w:cs="Consolas"/>
-                <w:color w:val="0000FF"/>
-                <w:sz w:val="19"/>
-                <w:szCs w:val="19"/>
-                <w:lang w:val="en-US"/>
-              </w:rPr>
-              <w:t>throw</w:t>
-            </w:r>
-            <w:r>
-              <w:rPr>
-                <w:rFonts w:ascii="Consolas" w:hAnsi="Consolas" w:cs="Consolas"/>
-                <w:color w:val="000000"/>
-                <w:sz w:val="19"/>
-                <w:szCs w:val="19"/>
-                <w:lang w:val="en-US"/>
-              </w:rPr>
-              <w:t xml:space="preserve"> </w:t>
-            </w:r>
-            <w:r>
-              <w:rPr>
-                <w:rFonts w:ascii="Consolas" w:hAnsi="Consolas" w:cs="Consolas"/>
-                <w:color w:val="A31515"/>
-                <w:sz w:val="19"/>
-                <w:szCs w:val="19"/>
-                <w:lang w:val="en-US"/>
-              </w:rPr>
-              <w:t xml:space="preserve">"The new </w:t>
-            </w:r>
-            <w:proofErr w:type="spellStart"/>
-            <w:r>
-              <w:rPr>
-                <w:rFonts w:ascii="Consolas" w:hAnsi="Consolas" w:cs="Consolas"/>
-                <w:color w:val="A31515"/>
-                <w:sz w:val="19"/>
-                <w:szCs w:val="19"/>
-                <w:lang w:val="en-US"/>
-              </w:rPr>
-              <w:t>len</w:t>
-            </w:r>
-            <w:proofErr w:type="spellEnd"/>
-            <w:r>
-              <w:rPr>
-                <w:rFonts w:ascii="Consolas" w:hAnsi="Consolas" w:cs="Consolas"/>
-                <w:color w:val="A31515"/>
-                <w:sz w:val="19"/>
-                <w:szCs w:val="19"/>
-                <w:lang w:val="en-US"/>
-              </w:rPr>
-              <w:t xml:space="preserve"> (or </w:t>
-            </w:r>
-            <w:proofErr w:type="spellStart"/>
-            <w:r>
-              <w:rPr>
-                <w:rFonts w:ascii="Consolas" w:hAnsi="Consolas" w:cs="Consolas"/>
-                <w:color w:val="A31515"/>
-                <w:sz w:val="19"/>
-                <w:szCs w:val="19"/>
-                <w:lang w:val="en-US"/>
-              </w:rPr>
-              <w:t>eiuals</w:t>
-            </w:r>
-            <w:proofErr w:type="spellEnd"/>
-            <w:r>
-              <w:rPr>
-                <w:rFonts w:ascii="Consolas" w:hAnsi="Consolas" w:cs="Consolas"/>
-                <w:color w:val="A31515"/>
-                <w:sz w:val="19"/>
-                <w:szCs w:val="19"/>
-                <w:lang w:val="en-US"/>
-              </w:rPr>
-              <w:t>) less than zero"</w:t>
-            </w:r>
-            <w:r>
-              <w:rPr>
-                <w:rFonts w:ascii="Consolas" w:hAnsi="Consolas" w:cs="Consolas"/>
-                <w:color w:val="000000"/>
-                <w:sz w:val="19"/>
-                <w:szCs w:val="19"/>
-                <w:lang w:val="en-US"/>
-              </w:rPr>
-              <w:t>;</w:t>
-            </w:r>
-          </w:p>
-          <w:p>
-            <w:pPr>
-              <w:autoSpaceDE w:val="0"/>
-              <w:autoSpaceDN w:val="0"/>
-              <w:adjustRightInd w:val="0"/>
-              <w:ind w:left="360"/>
-              <w:rPr>
-                <w:rFonts w:ascii="Consolas" w:hAnsi="Consolas" w:cs="Consolas"/>
-                <w:color w:val="000000"/>
-                <w:sz w:val="19"/>
-                <w:szCs w:val="19"/>
-                <w:lang w:val="en-US"/>
-              </w:rPr>
-            </w:pPr>
-            <w:r>
-              <w:rPr>
-                <w:rFonts w:ascii="Consolas" w:hAnsi="Consolas" w:cs="Consolas"/>
-                <w:color w:val="0000FF"/>
-                <w:sz w:val="19"/>
-                <w:szCs w:val="19"/>
-                <w:lang w:val="en-US"/>
-              </w:rPr>
-              <w:t xml:space="preserve">  </w:t>
-            </w:r>
-            <w:r>
-              <w:rPr>
-                <w:rFonts w:ascii="Consolas" w:hAnsi="Consolas" w:cs="Consolas"/>
-                <w:color w:val="0000FF"/>
-                <w:sz w:val="19"/>
-                <w:szCs w:val="19"/>
-                <w:lang w:val="en-US"/>
-              </w:rPr>
-              <w:t>if</w:t>
-            </w:r>
-            <w:r>
-              <w:rPr>
-                <w:rFonts w:ascii="Consolas" w:hAnsi="Consolas" w:cs="Consolas"/>
-                <w:color w:val="000000"/>
-                <w:sz w:val="19"/>
-                <w:szCs w:val="19"/>
-                <w:lang w:val="en-US"/>
-              </w:rPr>
-              <w:t xml:space="preserve"> (</w:t>
-            </w:r>
-            <w:proofErr w:type="spellStart"/>
-            <w:r>
-              <w:rPr>
-                <w:rFonts w:ascii="Consolas" w:hAnsi="Consolas" w:cs="Consolas"/>
-                <w:color w:val="808080"/>
-                <w:sz w:val="19"/>
-                <w:szCs w:val="19"/>
-                <w:lang w:val="en-US"/>
-              </w:rPr>
-              <w:t>NewSize</w:t>
-            </w:r>
-            <w:proofErr w:type="spellEnd"/>
-            <w:r>
-              <w:rPr>
-                <w:rFonts w:ascii="Consolas" w:hAnsi="Consolas" w:cs="Consolas"/>
-                <w:color w:val="000000"/>
-                <w:sz w:val="19"/>
-                <w:szCs w:val="19"/>
-                <w:lang w:val="en-US"/>
-              </w:rPr>
-              <w:t xml:space="preserve"> &gt;= 0)</w:t>
-            </w:r>
-            <w:r>
-              <w:rPr>
-                <w:rFonts w:ascii="Consolas" w:hAnsi="Consolas" w:cs="Consolas"/>
-                <w:color w:val="000000"/>
-                <w:sz w:val="19"/>
-                <w:szCs w:val="19"/>
-                <w:lang w:val="en-US"/>
-              </w:rPr>
-              <w:t xml:space="preserve"> </w:t>
-            </w:r>
-            <w:r>
-              <w:rPr>
-                <w:rFonts w:ascii="Consolas" w:hAnsi="Consolas" w:cs="Consolas"/>
-                <w:color w:val="000000"/>
-                <w:sz w:val="19"/>
-                <w:szCs w:val="19"/>
-                <w:lang w:val="en-US"/>
-              </w:rPr>
-              <w:t>{</w:t>
-            </w:r>
-          </w:p>
-          <w:p>
-            <w:pPr>
-              <w:autoSpaceDE w:val="0"/>
-              <w:autoSpaceDN w:val="0"/>
-              <w:adjustRightInd w:val="0"/>
-              <w:ind w:left="360"/>
-              <w:rPr>
-                <w:rFonts w:ascii="Consolas" w:hAnsi="Consolas" w:cs="Consolas"/>
-                <w:color w:val="000000"/>
-                <w:sz w:val="19"/>
-                <w:szCs w:val="19"/>
-                <w:lang w:val="en-US"/>
-              </w:rPr>
-            </w:pPr>
-            <w:r>
-              <w:rPr>
-                <w:rFonts w:ascii="Consolas" w:hAnsi="Consolas" w:cs="Consolas"/>
-                <w:color w:val="2B91AF"/>
-                <w:sz w:val="19"/>
-                <w:szCs w:val="19"/>
-                <w:lang w:val="en-US"/>
-              </w:rPr>
-              <w:t xml:space="preserve"> </w:t>
-            </w:r>
-            <w:r>
-              <w:rPr>
-                <w:rFonts w:ascii="Consolas" w:hAnsi="Consolas" w:cs="Consolas"/>
-                <w:color w:val="2B91AF"/>
-                <w:sz w:val="19"/>
-                <w:szCs w:val="19"/>
-                <w:lang w:val="en-US"/>
-              </w:rPr>
-              <w:t xml:space="preserve">  </w:t>
-            </w:r>
-            <w:r>
-              <w:rPr>
-                <w:rFonts w:ascii="Consolas" w:hAnsi="Consolas" w:cs="Consolas"/>
-                <w:color w:val="2B91AF"/>
-                <w:sz w:val="19"/>
-                <w:szCs w:val="19"/>
-                <w:lang w:val="en-US"/>
-              </w:rPr>
-              <w:t xml:space="preserve"> </w:t>
-            </w:r>
-            <w:r>
-              <w:rPr>
-                <w:rFonts w:ascii="Consolas" w:hAnsi="Consolas" w:cs="Consolas"/>
-                <w:color w:val="2B91AF"/>
-                <w:sz w:val="19"/>
-                <w:szCs w:val="19"/>
-                <w:lang w:val="en-US"/>
-              </w:rPr>
-              <w:t>T</w:t>
-            </w:r>
-            <w:r>
-              <w:rPr>
-                <w:rFonts w:ascii="Consolas" w:hAnsi="Consolas" w:cs="Consolas"/>
-                <w:color w:val="000000"/>
-                <w:sz w:val="19"/>
-                <w:szCs w:val="19"/>
-                <w:lang w:val="en-US"/>
-              </w:rPr>
-              <w:t xml:space="preserve">* temp = </w:t>
-            </w:r>
-            <w:r>
-              <w:rPr>
-                <w:rFonts w:ascii="Consolas" w:hAnsi="Consolas" w:cs="Consolas"/>
-                <w:color w:val="0000FF"/>
-                <w:sz w:val="19"/>
-                <w:szCs w:val="19"/>
-                <w:lang w:val="en-US"/>
-              </w:rPr>
-              <w:t>new</w:t>
-            </w:r>
-            <w:r>
-              <w:rPr>
-                <w:rFonts w:ascii="Consolas" w:hAnsi="Consolas" w:cs="Consolas"/>
-                <w:color w:val="000000"/>
-                <w:sz w:val="19"/>
-                <w:szCs w:val="19"/>
-                <w:lang w:val="en-US"/>
-              </w:rPr>
-              <w:t xml:space="preserve"> </w:t>
-            </w:r>
-            <w:r>
-              <w:rPr>
-                <w:rFonts w:ascii="Consolas" w:hAnsi="Consolas" w:cs="Consolas"/>
-                <w:color w:val="2B91AF"/>
-                <w:sz w:val="19"/>
-                <w:szCs w:val="19"/>
-                <w:lang w:val="en-US"/>
-              </w:rPr>
-              <w:t>T</w:t>
-            </w:r>
-            <w:r>
-              <w:rPr>
-                <w:rFonts w:ascii="Consolas" w:hAnsi="Consolas" w:cs="Consolas"/>
-                <w:color w:val="000000"/>
-                <w:sz w:val="19"/>
-                <w:szCs w:val="19"/>
-                <w:lang w:val="en-US"/>
-              </w:rPr>
-              <w:t>[</w:t>
-            </w:r>
-            <w:proofErr w:type="spellStart"/>
-            <w:r>
-              <w:rPr>
-                <w:rFonts w:ascii="Consolas" w:hAnsi="Consolas" w:cs="Consolas"/>
-                <w:color w:val="808080"/>
-                <w:sz w:val="19"/>
-                <w:szCs w:val="19"/>
-                <w:lang w:val="en-US"/>
-              </w:rPr>
-              <w:t>NewSize</w:t>
-            </w:r>
-            <w:proofErr w:type="spellEnd"/>
-            <w:r>
-              <w:rPr>
-                <w:rFonts w:ascii="Consolas" w:hAnsi="Consolas" w:cs="Consolas"/>
-                <w:color w:val="000000"/>
-                <w:sz w:val="19"/>
-                <w:szCs w:val="19"/>
-                <w:lang w:val="en-US"/>
-              </w:rPr>
-              <w:t>];</w:t>
-            </w:r>
-          </w:p>
-          <w:p>
-            <w:pPr>
-              <w:autoSpaceDE w:val="0"/>
-              <w:autoSpaceDN w:val="0"/>
-              <w:adjustRightInd w:val="0"/>
-              <w:ind w:left="360"/>
-              <w:rPr>
-                <w:rFonts w:ascii="Consolas" w:hAnsi="Consolas" w:cs="Consolas"/>
-                <w:color w:val="000000"/>
-                <w:sz w:val="19"/>
-                <w:szCs w:val="19"/>
-                <w:lang w:val="en-US"/>
-              </w:rPr>
-            </w:pPr>
-            <w:r>
-              <w:rPr>
-                <w:rFonts w:ascii="Consolas" w:hAnsi="Consolas" w:cs="Consolas"/>
-                <w:color w:val="0000FF"/>
-                <w:sz w:val="19"/>
-                <w:szCs w:val="19"/>
-                <w:lang w:val="en-US"/>
-              </w:rPr>
-              <w:t xml:space="preserve">    </w:t>
-            </w:r>
-            <w:r>
-              <w:rPr>
-                <w:rFonts w:ascii="Consolas" w:hAnsi="Consolas" w:cs="Consolas"/>
-                <w:color w:val="0000FF"/>
-                <w:sz w:val="19"/>
-                <w:szCs w:val="19"/>
-                <w:lang w:val="en-US"/>
-              </w:rPr>
-              <w:t>for</w:t>
-            </w:r>
-            <w:r>
-              <w:rPr>
-                <w:rFonts w:ascii="Consolas" w:hAnsi="Consolas" w:cs="Consolas"/>
-                <w:color w:val="000000"/>
-                <w:sz w:val="19"/>
-                <w:szCs w:val="19"/>
-                <w:lang w:val="en-US"/>
-              </w:rPr>
-              <w:t xml:space="preserve"> (</w:t>
-            </w:r>
-            <w:proofErr w:type="spellStart"/>
-            <w:r>
-              <w:rPr>
-                <w:rFonts w:ascii="Consolas" w:hAnsi="Consolas" w:cs="Consolas"/>
-                <w:color w:val="0000FF"/>
-                <w:sz w:val="19"/>
-                <w:szCs w:val="19"/>
-                <w:lang w:val="en-US"/>
-              </w:rPr>
-              <w:t>int</w:t>
-            </w:r>
-            <w:proofErr w:type="spellEnd"/>
-            <w:r>
-              <w:rPr>
-                <w:rFonts w:ascii="Consolas" w:hAnsi="Consolas" w:cs="Consolas"/>
-                <w:color w:val="000000"/>
-                <w:sz w:val="19"/>
-                <w:szCs w:val="19"/>
-                <w:lang w:val="en-US"/>
-              </w:rPr>
-              <w:t xml:space="preserve"> </w:t>
-            </w:r>
-            <w:proofErr w:type="spellStart"/>
-            <w:r>
-              <w:rPr>
-                <w:rFonts w:ascii="Consolas" w:hAnsi="Consolas" w:cs="Consolas"/>
-                <w:color w:val="000000"/>
-                <w:sz w:val="19"/>
-                <w:szCs w:val="19"/>
-                <w:lang w:val="en-US"/>
-              </w:rPr>
-              <w:t>i</w:t>
-            </w:r>
-            <w:proofErr w:type="spellEnd"/>
-            <w:r>
-              <w:rPr>
-                <w:rFonts w:ascii="Consolas" w:hAnsi="Consolas" w:cs="Consolas"/>
-                <w:color w:val="000000"/>
-                <w:sz w:val="19"/>
-                <w:szCs w:val="19"/>
-                <w:lang w:val="en-US"/>
-              </w:rPr>
-              <w:t xml:space="preserve"> = 0; </w:t>
-            </w:r>
-            <w:proofErr w:type="spellStart"/>
-            <w:r>
-              <w:rPr>
-                <w:rFonts w:ascii="Consolas" w:hAnsi="Consolas" w:cs="Consolas"/>
-                <w:color w:val="000000"/>
-                <w:sz w:val="19"/>
-                <w:szCs w:val="19"/>
-                <w:lang w:val="en-US"/>
-              </w:rPr>
-              <w:t>i</w:t>
-            </w:r>
-            <w:proofErr w:type="spellEnd"/>
-            <w:r>
-              <w:rPr>
-                <w:rFonts w:ascii="Consolas" w:hAnsi="Consolas" w:cs="Consolas"/>
-                <w:color w:val="000000"/>
-                <w:sz w:val="19"/>
-                <w:szCs w:val="19"/>
-                <w:lang w:val="en-US"/>
-              </w:rPr>
-              <w:t xml:space="preserve"> &lt; </w:t>
-            </w:r>
-            <w:proofErr w:type="spellStart"/>
-            <w:r>
-              <w:rPr>
-                <w:rFonts w:ascii="Consolas" w:hAnsi="Consolas" w:cs="Consolas"/>
-                <w:color w:val="808080"/>
-                <w:sz w:val="19"/>
-                <w:szCs w:val="19"/>
-                <w:lang w:val="en-US"/>
-              </w:rPr>
-              <w:t>NewSize</w:t>
-            </w:r>
-            <w:proofErr w:type="spellEnd"/>
-            <w:r>
-              <w:rPr>
-                <w:rFonts w:ascii="Consolas" w:hAnsi="Consolas" w:cs="Consolas"/>
-                <w:color w:val="000000"/>
-                <w:sz w:val="19"/>
-                <w:szCs w:val="19"/>
-                <w:lang w:val="en-US"/>
-              </w:rPr>
-              <w:t xml:space="preserve">; </w:t>
-            </w:r>
-            <w:proofErr w:type="spellStart"/>
-            <w:r>
-              <w:rPr>
-                <w:rFonts w:ascii="Consolas" w:hAnsi="Consolas" w:cs="Consolas"/>
-                <w:color w:val="000000"/>
-                <w:sz w:val="19"/>
-                <w:szCs w:val="19"/>
-                <w:lang w:val="en-US"/>
-              </w:rPr>
-              <w:t>i</w:t>
-            </w:r>
-            <w:proofErr w:type="spellEnd"/>
-            <w:r>
-              <w:rPr>
-                <w:rFonts w:ascii="Consolas" w:hAnsi="Consolas" w:cs="Consolas"/>
-                <w:color w:val="000000"/>
-                <w:sz w:val="19"/>
-                <w:szCs w:val="19"/>
-                <w:lang w:val="en-US"/>
-              </w:rPr>
-              <w:t>++)</w:t>
-            </w:r>
-          </w:p>
-          <w:p>
-            <w:pPr>
-              <w:autoSpaceDE w:val="0"/>
-              <w:autoSpaceDN w:val="0"/>
-              <w:adjustRightInd w:val="0"/>
-              <w:ind w:left="360"/>
-              <w:rPr>
-                <w:rFonts w:ascii="Consolas" w:hAnsi="Consolas" w:cs="Consolas"/>
-                <w:color w:val="000000"/>
-                <w:sz w:val="19"/>
-                <w:szCs w:val="19"/>
-                <w:lang w:val="en-US"/>
-              </w:rPr>
-            </w:pPr>
-            <w:r>
-              <w:rPr>
-                <w:rFonts w:ascii="Consolas" w:hAnsi="Consolas" w:cs="Consolas"/>
-                <w:color w:val="000000"/>
-                <w:sz w:val="19"/>
-                <w:szCs w:val="19"/>
-                <w:lang w:val="en-US"/>
-              </w:rPr>
-              <w:t xml:space="preserve">      </w:t>
-            </w:r>
-            <w:r>
-              <w:rPr>
-                <w:rFonts w:ascii="Consolas" w:hAnsi="Consolas" w:cs="Consolas"/>
-                <w:color w:val="000000"/>
-                <w:sz w:val="19"/>
-                <w:szCs w:val="19"/>
-                <w:lang w:val="en-US"/>
-              </w:rPr>
-              <w:t>temp[</w:t>
-            </w:r>
-            <w:proofErr w:type="spellStart"/>
-            <w:r>
-              <w:rPr>
-                <w:rFonts w:ascii="Consolas" w:hAnsi="Consolas" w:cs="Consolas"/>
-                <w:color w:val="000000"/>
-                <w:sz w:val="19"/>
-                <w:szCs w:val="19"/>
-                <w:lang w:val="en-US"/>
-              </w:rPr>
-              <w:t>i</w:t>
-            </w:r>
-            <w:proofErr w:type="spellEnd"/>
-            <w:r>
-              <w:rPr>
-                <w:rFonts w:ascii="Consolas" w:hAnsi="Consolas" w:cs="Consolas"/>
-                <w:color w:val="000000"/>
-                <w:sz w:val="19"/>
-                <w:szCs w:val="19"/>
-                <w:lang w:val="en-US"/>
-              </w:rPr>
-              <w:t>] = mas[</w:t>
-            </w:r>
-            <w:proofErr w:type="spellStart"/>
-            <w:r>
-              <w:rPr>
-                <w:rFonts w:ascii="Consolas" w:hAnsi="Consolas" w:cs="Consolas"/>
-                <w:color w:val="000000"/>
-                <w:sz w:val="19"/>
-                <w:szCs w:val="19"/>
-                <w:lang w:val="en-US"/>
-              </w:rPr>
-              <w:t>i</w:t>
-            </w:r>
-            <w:proofErr w:type="spellEnd"/>
-            <w:r>
-              <w:rPr>
-                <w:rFonts w:ascii="Consolas" w:hAnsi="Consolas" w:cs="Consolas"/>
-                <w:color w:val="000000"/>
-                <w:sz w:val="19"/>
-                <w:szCs w:val="19"/>
-                <w:lang w:val="en-US"/>
-              </w:rPr>
-              <w:t>];</w:t>
-            </w:r>
-          </w:p>
-          <w:p>
-            <w:pPr>
-              <w:autoSpaceDE w:val="0"/>
-              <w:autoSpaceDN w:val="0"/>
-              <w:adjustRightInd w:val="0"/>
-              <w:ind w:left="360"/>
-              <w:rPr>
-                <w:rFonts w:ascii="Consolas" w:hAnsi="Consolas" w:cs="Consolas"/>
-                <w:color w:val="000000"/>
-                <w:sz w:val="19"/>
-                <w:szCs w:val="19"/>
-                <w:lang w:val="en-US"/>
-              </w:rPr>
-            </w:pPr>
-            <w:r>
-              <w:rPr>
-                <w:rFonts w:ascii="Consolas" w:hAnsi="Consolas" w:cs="Consolas"/>
-                <w:color w:val="0000FF"/>
-                <w:sz w:val="19"/>
-                <w:szCs w:val="19"/>
-                <w:lang w:val="en-US"/>
-              </w:rPr>
-              <w:t xml:space="preserve">    </w:t>
-            </w:r>
-            <w:r>
-              <w:rPr>
-                <w:rFonts w:ascii="Consolas" w:hAnsi="Consolas" w:cs="Consolas"/>
-                <w:color w:val="0000FF"/>
-                <w:sz w:val="19"/>
-                <w:szCs w:val="19"/>
-                <w:lang w:val="en-US"/>
-              </w:rPr>
-              <w:t>if</w:t>
-            </w:r>
-            <w:r>
-              <w:rPr>
-                <w:rFonts w:ascii="Consolas" w:hAnsi="Consolas" w:cs="Consolas"/>
-                <w:color w:val="000000"/>
-                <w:sz w:val="19"/>
-                <w:szCs w:val="19"/>
-                <w:lang w:val="en-US"/>
-              </w:rPr>
-              <w:t xml:space="preserve"> (</w:t>
-            </w:r>
-            <w:proofErr w:type="spellStart"/>
-            <w:r>
-              <w:rPr>
-                <w:rFonts w:ascii="Consolas" w:hAnsi="Consolas" w:cs="Consolas"/>
-                <w:color w:val="808080"/>
-                <w:sz w:val="19"/>
-                <w:szCs w:val="19"/>
-                <w:lang w:val="en-US"/>
-              </w:rPr>
-              <w:t>NewSize</w:t>
-            </w:r>
-            <w:proofErr w:type="spellEnd"/>
-            <w:r>
-              <w:rPr>
-                <w:rFonts w:ascii="Consolas" w:hAnsi="Consolas" w:cs="Consolas"/>
-                <w:color w:val="000000"/>
-                <w:sz w:val="19"/>
-                <w:szCs w:val="19"/>
-                <w:lang w:val="en-US"/>
-              </w:rPr>
-              <w:t xml:space="preserve"> &gt; size) {</w:t>
-            </w:r>
-          </w:p>
-          <w:p>
-            <w:pPr>
-              <w:autoSpaceDE w:val="0"/>
-              <w:autoSpaceDN w:val="0"/>
-              <w:adjustRightInd w:val="0"/>
-              <w:ind w:left="360"/>
-              <w:rPr>
-                <w:rFonts w:ascii="Consolas" w:hAnsi="Consolas" w:cs="Consolas"/>
-                <w:color w:val="000000"/>
-                <w:sz w:val="19"/>
-                <w:szCs w:val="19"/>
-                <w:lang w:val="en-US"/>
-              </w:rPr>
-            </w:pPr>
-            <w:r>
-              <w:rPr>
-                <w:rFonts w:ascii="Consolas" w:hAnsi="Consolas" w:cs="Consolas"/>
-                <w:color w:val="0000FF"/>
-                <w:sz w:val="19"/>
-                <w:szCs w:val="19"/>
-                <w:lang w:val="en-US"/>
-              </w:rPr>
-              <w:t xml:space="preserve">      </w:t>
-            </w:r>
-            <w:r>
-              <w:rPr>
-                <w:rFonts w:ascii="Consolas" w:hAnsi="Consolas" w:cs="Consolas"/>
-                <w:color w:val="0000FF"/>
-                <w:sz w:val="19"/>
-                <w:szCs w:val="19"/>
-                <w:lang w:val="en-US"/>
-              </w:rPr>
-              <w:t>for</w:t>
-            </w:r>
-            <w:r>
-              <w:rPr>
-                <w:rFonts w:ascii="Consolas" w:hAnsi="Consolas" w:cs="Consolas"/>
-                <w:color w:val="000000"/>
-                <w:sz w:val="19"/>
-                <w:szCs w:val="19"/>
-                <w:lang w:val="en-US"/>
-              </w:rPr>
-              <w:t xml:space="preserve"> (</w:t>
-            </w:r>
-            <w:proofErr w:type="spellStart"/>
-            <w:r>
-              <w:rPr>
-                <w:rFonts w:ascii="Consolas" w:hAnsi="Consolas" w:cs="Consolas"/>
-                <w:color w:val="0000FF"/>
-                <w:sz w:val="19"/>
-                <w:szCs w:val="19"/>
-                <w:lang w:val="en-US"/>
-              </w:rPr>
-              <w:t>int</w:t>
-            </w:r>
-            <w:proofErr w:type="spellEnd"/>
-            <w:r>
-              <w:rPr>
-                <w:rFonts w:ascii="Consolas" w:hAnsi="Consolas" w:cs="Consolas"/>
-                <w:color w:val="000000"/>
-                <w:sz w:val="19"/>
-                <w:szCs w:val="19"/>
-                <w:lang w:val="en-US"/>
-              </w:rPr>
-              <w:t xml:space="preserve"> </w:t>
-            </w:r>
-            <w:proofErr w:type="spellStart"/>
-            <w:r>
-              <w:rPr>
-                <w:rFonts w:ascii="Consolas" w:hAnsi="Consolas" w:cs="Consolas"/>
-                <w:color w:val="000000"/>
-                <w:sz w:val="19"/>
-                <w:szCs w:val="19"/>
-                <w:lang w:val="en-US"/>
-              </w:rPr>
-              <w:t>i</w:t>
-            </w:r>
-            <w:proofErr w:type="spellEnd"/>
-            <w:r>
-              <w:rPr>
-                <w:rFonts w:ascii="Consolas" w:hAnsi="Consolas" w:cs="Consolas"/>
-                <w:color w:val="000000"/>
-                <w:sz w:val="19"/>
-                <w:szCs w:val="19"/>
-                <w:lang w:val="en-US"/>
-              </w:rPr>
-              <w:t xml:space="preserve"> = size; </w:t>
-            </w:r>
-            <w:proofErr w:type="spellStart"/>
-            <w:r>
-              <w:rPr>
-                <w:rFonts w:ascii="Consolas" w:hAnsi="Consolas" w:cs="Consolas"/>
-                <w:color w:val="000000"/>
-                <w:sz w:val="19"/>
-                <w:szCs w:val="19"/>
-                <w:lang w:val="en-US"/>
-              </w:rPr>
-              <w:t>i</w:t>
-            </w:r>
-            <w:proofErr w:type="spellEnd"/>
-            <w:r>
-              <w:rPr>
-                <w:rFonts w:ascii="Consolas" w:hAnsi="Consolas" w:cs="Consolas"/>
-                <w:color w:val="000000"/>
-                <w:sz w:val="19"/>
-                <w:szCs w:val="19"/>
-                <w:lang w:val="en-US"/>
-              </w:rPr>
-              <w:t xml:space="preserve"> &lt; </w:t>
-            </w:r>
-            <w:proofErr w:type="spellStart"/>
-            <w:r>
-              <w:rPr>
-                <w:rFonts w:ascii="Consolas" w:hAnsi="Consolas" w:cs="Consolas"/>
-                <w:color w:val="808080"/>
-                <w:sz w:val="19"/>
-                <w:szCs w:val="19"/>
-                <w:lang w:val="en-US"/>
-              </w:rPr>
-              <w:t>NewSize</w:t>
-            </w:r>
-            <w:proofErr w:type="spellEnd"/>
-            <w:r>
-              <w:rPr>
-                <w:rFonts w:ascii="Consolas" w:hAnsi="Consolas" w:cs="Consolas"/>
-                <w:color w:val="000000"/>
-                <w:sz w:val="19"/>
-                <w:szCs w:val="19"/>
-                <w:lang w:val="en-US"/>
-              </w:rPr>
-              <w:t xml:space="preserve">; </w:t>
-            </w:r>
-            <w:proofErr w:type="spellStart"/>
-            <w:r>
-              <w:rPr>
-                <w:rFonts w:ascii="Consolas" w:hAnsi="Consolas" w:cs="Consolas"/>
-                <w:color w:val="000000"/>
-                <w:sz w:val="19"/>
-                <w:szCs w:val="19"/>
-                <w:lang w:val="en-US"/>
-              </w:rPr>
-              <w:t>i</w:t>
-            </w:r>
-            <w:proofErr w:type="spellEnd"/>
-            <w:r>
-              <w:rPr>
-                <w:rFonts w:ascii="Consolas" w:hAnsi="Consolas" w:cs="Consolas"/>
-                <w:color w:val="000000"/>
-                <w:sz w:val="19"/>
-                <w:szCs w:val="19"/>
-                <w:lang w:val="en-US"/>
-              </w:rPr>
-              <w:t>++)</w:t>
-            </w:r>
-          </w:p>
-          <w:p>
-            <w:pPr>
-              <w:autoSpaceDE w:val="0"/>
-              <w:autoSpaceDN w:val="0"/>
-              <w:adjustRightInd w:val="0"/>
-              <w:ind w:left="360"/>
-              <w:rPr>
-                <w:rFonts w:ascii="Consolas" w:hAnsi="Consolas" w:cs="Consolas"/>
-                <w:color w:val="000000"/>
-                <w:sz w:val="19"/>
-                <w:szCs w:val="19"/>
-                <w:lang w:val="en-US"/>
-              </w:rPr>
-            </w:pPr>
-            <w:r>
-              <w:rPr>
-                <w:rFonts w:ascii="Consolas" w:hAnsi="Consolas" w:cs="Consolas"/>
-                <w:color w:val="0000FF"/>
-                <w:sz w:val="19"/>
-                <w:szCs w:val="19"/>
-                <w:lang w:val="en-US"/>
-              </w:rPr>
-              <w:t xml:space="preserve">        </w:t>
-            </w:r>
-            <w:r>
-              <w:rPr>
-                <w:rFonts w:ascii="Consolas" w:hAnsi="Consolas" w:cs="Consolas"/>
-                <w:color w:val="000000"/>
-                <w:sz w:val="19"/>
-                <w:szCs w:val="19"/>
-                <w:lang w:val="en-US"/>
-              </w:rPr>
-              <w:t>mas[</w:t>
-            </w:r>
-            <w:proofErr w:type="spellStart"/>
-            <w:r>
-              <w:rPr>
-                <w:rFonts w:ascii="Consolas" w:hAnsi="Consolas" w:cs="Consolas"/>
-                <w:color w:val="000000"/>
-                <w:sz w:val="19"/>
-                <w:szCs w:val="19"/>
-                <w:lang w:val="en-US"/>
-              </w:rPr>
-              <w:t>i</w:t>
-            </w:r>
-            <w:proofErr w:type="spellEnd"/>
-            <w:r>
-              <w:rPr>
-                <w:rFonts w:ascii="Consolas" w:hAnsi="Consolas" w:cs="Consolas"/>
-                <w:color w:val="000000"/>
-                <w:sz w:val="19"/>
-                <w:szCs w:val="19"/>
-                <w:lang w:val="en-US"/>
-              </w:rPr>
-              <w:t>] = 0;</w:t>
-            </w:r>
-          </w:p>
-          <w:p>
-            <w:pPr>
-              <w:autoSpaceDE w:val="0"/>
-              <w:autoSpaceDN w:val="0"/>
-              <w:adjustRightInd w:val="0"/>
-              <w:ind w:left="360"/>
-              <w:rPr>
-                <w:rFonts w:ascii="Consolas" w:hAnsi="Consolas" w:cs="Consolas"/>
-                <w:color w:val="000000"/>
-                <w:sz w:val="19"/>
-                <w:szCs w:val="19"/>
-                <w:lang w:val="en-US"/>
-              </w:rPr>
-            </w:pPr>
-            <w:r>
-              <w:rPr>
-                <w:rFonts w:ascii="Consolas" w:hAnsi="Consolas" w:cs="Consolas"/>
-                <w:color w:val="000000"/>
-                <w:sz w:val="19"/>
-                <w:szCs w:val="19"/>
-                <w:lang w:val="en-US"/>
-              </w:rPr>
-              <w:t xml:space="preserve">      </w:t>
-            </w:r>
-            <w:r>
-              <w:rPr>
-                <w:rFonts w:ascii="Consolas" w:hAnsi="Consolas" w:cs="Consolas"/>
-                <w:color w:val="000000"/>
-                <w:sz w:val="19"/>
-                <w:szCs w:val="19"/>
-                <w:lang w:val="en-US"/>
-              </w:rPr>
-              <w:t>}</w:t>
-            </w:r>
-          </w:p>
-          <w:p>
-            <w:pPr>
-              <w:autoSpaceDE w:val="0"/>
-              <w:autoSpaceDN w:val="0"/>
-              <w:adjustRightInd w:val="0"/>
-              <w:ind w:left="360"/>
-              <w:rPr>
-                <w:rFonts w:ascii="Consolas" w:hAnsi="Consolas" w:cs="Consolas"/>
-                <w:color w:val="000000"/>
-                <w:sz w:val="19"/>
-                <w:szCs w:val="19"/>
-                <w:lang w:val="en-US"/>
-              </w:rPr>
-            </w:pPr>
-            <w:r>
-              <w:rPr>
-                <w:rFonts w:ascii="Consolas" w:hAnsi="Consolas" w:cs="Consolas"/>
-                <w:color w:val="000000"/>
-                <w:sz w:val="19"/>
-                <w:szCs w:val="19"/>
-                <w:lang w:val="en-US"/>
-              </w:rPr>
-              <w:t xml:space="preserve">  </w:t>
-            </w:r>
-            <w:r>
-              <w:rPr>
-                <w:rFonts w:ascii="Consolas" w:hAnsi="Consolas" w:cs="Consolas"/>
-                <w:color w:val="000000"/>
-                <w:sz w:val="19"/>
-                <w:szCs w:val="19"/>
-                <w:lang w:val="en-US"/>
-              </w:rPr>
-              <w:t>mas = 0;</w:t>
-            </w:r>
-          </w:p>
-          <w:p>
-            <w:pPr>
-              <w:autoSpaceDE w:val="0"/>
-              <w:autoSpaceDN w:val="0"/>
-              <w:adjustRightInd w:val="0"/>
-              <w:ind w:left="360"/>
-              <w:rPr>
-                <w:rFonts w:ascii="Consolas" w:hAnsi="Consolas" w:cs="Consolas"/>
-                <w:color w:val="000000"/>
-                <w:sz w:val="19"/>
-                <w:szCs w:val="19"/>
-                <w:lang w:val="en-US"/>
-              </w:rPr>
-            </w:pPr>
-            <w:r>
-              <w:rPr>
-                <w:rFonts w:ascii="Consolas" w:hAnsi="Consolas" w:cs="Consolas"/>
-                <w:color w:val="0000FF"/>
-                <w:sz w:val="19"/>
-                <w:szCs w:val="19"/>
-                <w:lang w:val="en-US"/>
-              </w:rPr>
-              <w:t xml:space="preserve">  </w:t>
-            </w:r>
-            <w:r>
-              <w:rPr>
-                <w:rFonts w:ascii="Consolas" w:hAnsi="Consolas" w:cs="Consolas"/>
-                <w:color w:val="0000FF"/>
-                <w:sz w:val="19"/>
-                <w:szCs w:val="19"/>
-                <w:lang w:val="en-US"/>
-              </w:rPr>
-              <w:t>delete</w:t>
-            </w:r>
-            <w:r>
-              <w:rPr>
-                <w:rFonts w:ascii="Consolas" w:hAnsi="Consolas" w:cs="Consolas"/>
-                <w:color w:val="000000"/>
-                <w:sz w:val="19"/>
-                <w:szCs w:val="19"/>
-                <w:lang w:val="en-US"/>
-              </w:rPr>
-              <w:t>[] mas;</w:t>
-            </w:r>
-          </w:p>
-          <w:p>
-            <w:pPr>
-              <w:autoSpaceDE w:val="0"/>
-              <w:autoSpaceDN w:val="0"/>
-              <w:adjustRightInd w:val="0"/>
-              <w:ind w:left="360"/>
-              <w:rPr>
-                <w:rFonts w:ascii="Consolas" w:hAnsi="Consolas" w:cs="Consolas"/>
-                <w:color w:val="000000"/>
-                <w:sz w:val="19"/>
-                <w:szCs w:val="19"/>
-                <w:lang w:val="en-US"/>
-              </w:rPr>
-            </w:pPr>
-            <w:r>
-              <w:rPr>
-                <w:rFonts w:ascii="Consolas" w:hAnsi="Consolas" w:cs="Consolas"/>
-                <w:color w:val="000000"/>
-                <w:sz w:val="19"/>
-                <w:szCs w:val="19"/>
-                <w:lang w:val="en-US"/>
-              </w:rPr>
-              <w:t xml:space="preserve">  </w:t>
-            </w:r>
-            <w:r>
-              <w:rPr>
-                <w:rFonts w:ascii="Consolas" w:hAnsi="Consolas" w:cs="Consolas"/>
-                <w:color w:val="000000"/>
-                <w:sz w:val="19"/>
-                <w:szCs w:val="19"/>
-                <w:lang w:val="en-US"/>
-              </w:rPr>
-              <w:t>mas = 0;</w:t>
-            </w:r>
-          </w:p>
-          <w:p>
-            <w:pPr>
-              <w:autoSpaceDE w:val="0"/>
-              <w:autoSpaceDN w:val="0"/>
-              <w:adjustRightInd w:val="0"/>
-              <w:rPr>
-                <w:rFonts w:ascii="Consolas" w:hAnsi="Consolas" w:cs="Consolas"/>
-                <w:color w:val="000000"/>
-                <w:sz w:val="19"/>
-                <w:szCs w:val="19"/>
-                <w:lang w:val="en-US"/>
-              </w:rPr>
-            </w:pPr>
-          </w:p>
-          <w:p>
-            <w:pPr>
-              <w:autoSpaceDE w:val="0"/>
-              <w:autoSpaceDN w:val="0"/>
-              <w:adjustRightInd w:val="0"/>
-              <w:ind w:left="360"/>
-              <w:rPr>
-                <w:rFonts w:ascii="Consolas" w:hAnsi="Consolas" w:cs="Consolas"/>
-                <w:color w:val="000000"/>
-                <w:sz w:val="19"/>
-                <w:szCs w:val="19"/>
-                <w:lang w:val="en-US"/>
-              </w:rPr>
-            </w:pPr>
-            <w:r>
-              <w:rPr>
-                <w:rFonts w:ascii="Consolas" w:hAnsi="Consolas" w:cs="Consolas"/>
-                <w:color w:val="000000"/>
-                <w:sz w:val="19"/>
-                <w:szCs w:val="19"/>
-                <w:lang w:val="en-US"/>
-              </w:rPr>
-              <w:t xml:space="preserve">  </w:t>
-            </w:r>
-            <w:r>
-              <w:rPr>
-                <w:rFonts w:ascii="Consolas" w:hAnsi="Consolas" w:cs="Consolas"/>
-                <w:color w:val="000000"/>
-                <w:sz w:val="19"/>
-                <w:szCs w:val="19"/>
-                <w:lang w:val="en-US"/>
-              </w:rPr>
-              <w:t xml:space="preserve">mas = </w:t>
-            </w:r>
-            <w:r>
-              <w:rPr>
-                <w:rFonts w:ascii="Consolas" w:hAnsi="Consolas" w:cs="Consolas"/>
-                <w:color w:val="0000FF"/>
-                <w:sz w:val="19"/>
-                <w:szCs w:val="19"/>
-                <w:lang w:val="en-US"/>
-              </w:rPr>
-              <w:t>new</w:t>
-            </w:r>
-            <w:r>
-              <w:rPr>
-                <w:rFonts w:ascii="Consolas" w:hAnsi="Consolas" w:cs="Consolas"/>
-                <w:color w:val="000000"/>
-                <w:sz w:val="19"/>
-                <w:szCs w:val="19"/>
-                <w:lang w:val="en-US"/>
-              </w:rPr>
-              <w:t xml:space="preserve"> </w:t>
-            </w:r>
-            <w:r>
-              <w:rPr>
-                <w:rFonts w:ascii="Consolas" w:hAnsi="Consolas" w:cs="Consolas"/>
-                <w:color w:val="2B91AF"/>
-                <w:sz w:val="19"/>
-                <w:szCs w:val="19"/>
-                <w:lang w:val="en-US"/>
-              </w:rPr>
-              <w:t>T</w:t>
-            </w:r>
-            <w:r>
-              <w:rPr>
-                <w:rFonts w:ascii="Consolas" w:hAnsi="Consolas" w:cs="Consolas"/>
-                <w:color w:val="000000"/>
-                <w:sz w:val="19"/>
-                <w:szCs w:val="19"/>
-                <w:lang w:val="en-US"/>
-              </w:rPr>
-              <w:t>[</w:t>
-            </w:r>
-            <w:proofErr w:type="spellStart"/>
-            <w:r>
-              <w:rPr>
-                <w:rFonts w:ascii="Consolas" w:hAnsi="Consolas" w:cs="Consolas"/>
-                <w:color w:val="808080"/>
-                <w:sz w:val="19"/>
-                <w:szCs w:val="19"/>
-                <w:lang w:val="en-US"/>
-              </w:rPr>
-              <w:t>NewSize</w:t>
-            </w:r>
-            <w:proofErr w:type="spellEnd"/>
-            <w:r>
-              <w:rPr>
-                <w:rFonts w:ascii="Consolas" w:hAnsi="Consolas" w:cs="Consolas"/>
-                <w:color w:val="000000"/>
-                <w:sz w:val="19"/>
-                <w:szCs w:val="19"/>
-                <w:lang w:val="en-US"/>
-              </w:rPr>
-              <w:t>];</w:t>
-            </w:r>
-          </w:p>
-          <w:p>
-            <w:pPr>
-              <w:autoSpaceDE w:val="0"/>
-              <w:autoSpaceDN w:val="0"/>
-              <w:adjustRightInd w:val="0"/>
-              <w:ind w:left="360"/>
-              <w:rPr>
-                <w:rFonts w:ascii="Consolas" w:hAnsi="Consolas" w:cs="Consolas"/>
-                <w:color w:val="000000"/>
-                <w:sz w:val="19"/>
-                <w:szCs w:val="19"/>
-                <w:lang w:val="en-US"/>
-              </w:rPr>
-            </w:pPr>
-            <w:r>
-              <w:rPr>
-                <w:rFonts w:ascii="Consolas" w:hAnsi="Consolas" w:cs="Consolas"/>
-                <w:color w:val="000000"/>
-                <w:sz w:val="19"/>
-                <w:szCs w:val="19"/>
-                <w:lang w:val="en-US"/>
-              </w:rPr>
-              <w:t xml:space="preserve">  </w:t>
-            </w:r>
-            <w:r>
-              <w:rPr>
-                <w:rFonts w:ascii="Consolas" w:hAnsi="Consolas" w:cs="Consolas"/>
-                <w:color w:val="000000"/>
-                <w:sz w:val="19"/>
-                <w:szCs w:val="19"/>
-                <w:lang w:val="en-US"/>
-              </w:rPr>
-              <w:t xml:space="preserve">size = </w:t>
-            </w:r>
-            <w:proofErr w:type="spellStart"/>
-            <w:r>
-              <w:rPr>
-                <w:rFonts w:ascii="Consolas" w:hAnsi="Consolas" w:cs="Consolas"/>
-                <w:color w:val="808080"/>
-                <w:sz w:val="19"/>
-                <w:szCs w:val="19"/>
-                <w:lang w:val="en-US"/>
-              </w:rPr>
-              <w:t>NewSize</w:t>
-            </w:r>
-            <w:proofErr w:type="spellEnd"/>
-            <w:r>
-              <w:rPr>
-                <w:rFonts w:ascii="Consolas" w:hAnsi="Consolas" w:cs="Consolas"/>
-                <w:color w:val="000000"/>
-                <w:sz w:val="19"/>
-                <w:szCs w:val="19"/>
-                <w:lang w:val="en-US"/>
-              </w:rPr>
-              <w:t>;</w:t>
-            </w:r>
-          </w:p>
-          <w:p>
-            <w:pPr>
-              <w:autoSpaceDE w:val="0"/>
-              <w:autoSpaceDN w:val="0"/>
-              <w:adjustRightInd w:val="0"/>
-              <w:rPr>
-                <w:rFonts w:ascii="Consolas" w:hAnsi="Consolas" w:cs="Consolas"/>
-                <w:color w:val="000000"/>
-                <w:sz w:val="19"/>
-                <w:szCs w:val="19"/>
-                <w:lang w:val="en-US"/>
-              </w:rPr>
-            </w:pPr>
-          </w:p>
-          <w:p>
-            <w:pPr>
-              <w:autoSpaceDE w:val="0"/>
-              <w:autoSpaceDN w:val="0"/>
-              <w:adjustRightInd w:val="0"/>
-              <w:ind w:left="360"/>
-              <w:rPr>
-                <w:rFonts w:ascii="Consolas" w:hAnsi="Consolas" w:cs="Consolas"/>
-                <w:color w:val="000000"/>
-                <w:sz w:val="19"/>
-                <w:szCs w:val="19"/>
-                <w:lang w:val="en-US"/>
-              </w:rPr>
-            </w:pPr>
-            <w:r>
-              <w:rPr>
-                <w:rFonts w:ascii="Consolas" w:hAnsi="Consolas" w:cs="Consolas"/>
-                <w:color w:val="0000FF"/>
-                <w:sz w:val="19"/>
-                <w:szCs w:val="19"/>
-                <w:lang w:val="en-US"/>
-              </w:rPr>
-              <w:t xml:space="preserve">  </w:t>
-            </w:r>
-            <w:r>
-              <w:rPr>
-                <w:rFonts w:ascii="Consolas" w:hAnsi="Consolas" w:cs="Consolas"/>
-                <w:color w:val="0000FF"/>
-                <w:sz w:val="19"/>
-                <w:szCs w:val="19"/>
-                <w:lang w:val="en-US"/>
-              </w:rPr>
-              <w:t>for</w:t>
-            </w:r>
-            <w:r>
-              <w:rPr>
-                <w:rFonts w:ascii="Consolas" w:hAnsi="Consolas" w:cs="Consolas"/>
-                <w:color w:val="000000"/>
-                <w:sz w:val="19"/>
-                <w:szCs w:val="19"/>
-                <w:lang w:val="en-US"/>
-              </w:rPr>
-              <w:t xml:space="preserve"> (</w:t>
-            </w:r>
-            <w:proofErr w:type="spellStart"/>
-            <w:r>
-              <w:rPr>
-                <w:rFonts w:ascii="Consolas" w:hAnsi="Consolas" w:cs="Consolas"/>
-                <w:color w:val="0000FF"/>
-                <w:sz w:val="19"/>
-                <w:szCs w:val="19"/>
-                <w:lang w:val="en-US"/>
-              </w:rPr>
-              <w:t>int</w:t>
-            </w:r>
-            <w:proofErr w:type="spellEnd"/>
-            <w:r>
-              <w:rPr>
-                <w:rFonts w:ascii="Consolas" w:hAnsi="Consolas" w:cs="Consolas"/>
-                <w:color w:val="000000"/>
-                <w:sz w:val="19"/>
-                <w:szCs w:val="19"/>
-                <w:lang w:val="en-US"/>
-              </w:rPr>
-              <w:t xml:space="preserve"> </w:t>
-            </w:r>
-            <w:proofErr w:type="spellStart"/>
-            <w:r>
-              <w:rPr>
-                <w:rFonts w:ascii="Consolas" w:hAnsi="Consolas" w:cs="Consolas"/>
-                <w:color w:val="000000"/>
-                <w:sz w:val="19"/>
-                <w:szCs w:val="19"/>
-                <w:lang w:val="en-US"/>
-              </w:rPr>
-              <w:t>i</w:t>
-            </w:r>
-            <w:proofErr w:type="spellEnd"/>
-            <w:r>
-              <w:rPr>
-                <w:rFonts w:ascii="Consolas" w:hAnsi="Consolas" w:cs="Consolas"/>
-                <w:color w:val="000000"/>
-                <w:sz w:val="19"/>
-                <w:szCs w:val="19"/>
-                <w:lang w:val="en-US"/>
-              </w:rPr>
-              <w:t xml:space="preserve"> = 0; </w:t>
-            </w:r>
-            <w:proofErr w:type="spellStart"/>
-            <w:r>
-              <w:rPr>
-                <w:rFonts w:ascii="Consolas" w:hAnsi="Consolas" w:cs="Consolas"/>
-                <w:color w:val="000000"/>
-                <w:sz w:val="19"/>
-                <w:szCs w:val="19"/>
-                <w:lang w:val="en-US"/>
-              </w:rPr>
-              <w:t>i</w:t>
-            </w:r>
-            <w:proofErr w:type="spellEnd"/>
-            <w:r>
-              <w:rPr>
-                <w:rFonts w:ascii="Consolas" w:hAnsi="Consolas" w:cs="Consolas"/>
-                <w:color w:val="000000"/>
-                <w:sz w:val="19"/>
-                <w:szCs w:val="19"/>
-                <w:lang w:val="en-US"/>
-              </w:rPr>
-              <w:t xml:space="preserve"> &lt; size; </w:t>
-            </w:r>
-            <w:proofErr w:type="spellStart"/>
-            <w:r>
-              <w:rPr>
-                <w:rFonts w:ascii="Consolas" w:hAnsi="Consolas" w:cs="Consolas"/>
-                <w:color w:val="000000"/>
-                <w:sz w:val="19"/>
-                <w:szCs w:val="19"/>
-                <w:lang w:val="en-US"/>
-              </w:rPr>
-              <w:t>i</w:t>
-            </w:r>
-            <w:proofErr w:type="spellEnd"/>
-            <w:r>
-              <w:rPr>
-                <w:rFonts w:ascii="Consolas" w:hAnsi="Consolas" w:cs="Consolas"/>
-                <w:color w:val="000000"/>
-                <w:sz w:val="19"/>
-                <w:szCs w:val="19"/>
-                <w:lang w:val="en-US"/>
-              </w:rPr>
-              <w:t>++)</w:t>
-            </w:r>
-          </w:p>
-          <w:p>
-            <w:pPr>
-              <w:autoSpaceDE w:val="0"/>
-              <w:autoSpaceDN w:val="0"/>
-              <w:adjustRightInd w:val="0"/>
-              <w:ind w:left="360"/>
-              <w:rPr>
-                <w:rFonts w:ascii="Consolas" w:hAnsi="Consolas" w:cs="Consolas"/>
-                <w:color w:val="000000"/>
-                <w:sz w:val="19"/>
-                <w:szCs w:val="19"/>
-                <w:lang w:val="en-US"/>
-              </w:rPr>
-            </w:pPr>
-            <w:r>
-              <w:rPr>
-                <w:rFonts w:ascii="Consolas" w:hAnsi="Consolas" w:cs="Consolas"/>
-                <w:color w:val="000000"/>
-                <w:sz w:val="19"/>
-                <w:szCs w:val="19"/>
-                <w:lang w:val="en-US"/>
-              </w:rPr>
-              <w:t xml:space="preserve">    </w:t>
-            </w:r>
-            <w:r>
-              <w:rPr>
-                <w:rFonts w:ascii="Consolas" w:hAnsi="Consolas" w:cs="Consolas"/>
-                <w:color w:val="000000"/>
-                <w:sz w:val="19"/>
-                <w:szCs w:val="19"/>
-                <w:lang w:val="en-US"/>
-              </w:rPr>
-              <w:t>mas[</w:t>
-            </w:r>
-            <w:proofErr w:type="spellStart"/>
-            <w:r>
-              <w:rPr>
-                <w:rFonts w:ascii="Consolas" w:hAnsi="Consolas" w:cs="Consolas"/>
-                <w:color w:val="000000"/>
-                <w:sz w:val="19"/>
-                <w:szCs w:val="19"/>
-                <w:lang w:val="en-US"/>
-              </w:rPr>
-              <w:t>i</w:t>
-            </w:r>
-            <w:proofErr w:type="spellEnd"/>
-            <w:r>
-              <w:rPr>
-                <w:rFonts w:ascii="Consolas" w:hAnsi="Consolas" w:cs="Consolas"/>
-                <w:color w:val="000000"/>
-                <w:sz w:val="19"/>
-                <w:szCs w:val="19"/>
-                <w:lang w:val="en-US"/>
-              </w:rPr>
-              <w:t>] = temp[</w:t>
-            </w:r>
-            <w:proofErr w:type="spellStart"/>
-            <w:r>
-              <w:rPr>
-                <w:rFonts w:ascii="Consolas" w:hAnsi="Consolas" w:cs="Consolas"/>
-                <w:color w:val="000000"/>
-                <w:sz w:val="19"/>
-                <w:szCs w:val="19"/>
-                <w:lang w:val="en-US"/>
-              </w:rPr>
-              <w:t>i</w:t>
-            </w:r>
-            <w:proofErr w:type="spellEnd"/>
-            <w:r>
-              <w:rPr>
-                <w:rFonts w:ascii="Consolas" w:hAnsi="Consolas" w:cs="Consolas"/>
-                <w:color w:val="000000"/>
-                <w:sz w:val="19"/>
-                <w:szCs w:val="19"/>
-                <w:lang w:val="en-US"/>
-              </w:rPr>
-              <w:t>];</w:t>
-            </w:r>
-          </w:p>
-          <w:p>
-            <w:pPr>
-              <w:autoSpaceDE w:val="0"/>
-              <w:autoSpaceDN w:val="0"/>
-              <w:adjustRightInd w:val="0"/>
-              <w:ind w:left="360"/>
-              <w:rPr>
-                <w:rFonts w:ascii="Consolas" w:hAnsi="Consolas" w:cs="Consolas"/>
-                <w:color w:val="000000"/>
-                <w:sz w:val="19"/>
-                <w:szCs w:val="19"/>
-                <w:lang w:val="en-US"/>
-              </w:rPr>
-            </w:pPr>
-            <w:r>
-              <w:rPr>
-                <w:rFonts w:ascii="Consolas" w:hAnsi="Consolas" w:cs="Consolas"/>
-                <w:color w:val="000000"/>
-                <w:sz w:val="19"/>
-                <w:szCs w:val="19"/>
-                <w:lang w:val="en-US"/>
-              </w:rPr>
-              <w:t xml:space="preserve">  </w:t>
-            </w:r>
-            <w:r>
-              <w:rPr>
-                <w:rFonts w:ascii="Consolas" w:hAnsi="Consolas" w:cs="Consolas"/>
-                <w:color w:val="000000"/>
-                <w:sz w:val="19"/>
-                <w:szCs w:val="19"/>
-                <w:lang w:val="en-US"/>
-              </w:rPr>
-              <w:t>temp = 0;</w:t>
-            </w:r>
-          </w:p>
-          <w:p>
-            <w:pPr>
-              <w:autoSpaceDE w:val="0"/>
-              <w:autoSpaceDN w:val="0"/>
-              <w:adjustRightInd w:val="0"/>
-              <w:ind w:left="360"/>
-              <w:rPr>
-                <w:rFonts w:ascii="Consolas" w:hAnsi="Consolas" w:cs="Consolas"/>
-                <w:color w:val="000000"/>
-                <w:sz w:val="19"/>
-                <w:szCs w:val="19"/>
-                <w:lang w:val="en-US"/>
-              </w:rPr>
-            </w:pPr>
-            <w:r>
-              <w:rPr>
-                <w:rFonts w:ascii="Consolas" w:hAnsi="Consolas" w:cs="Consolas"/>
-                <w:color w:val="0000FF"/>
-                <w:sz w:val="19"/>
-                <w:szCs w:val="19"/>
-                <w:lang w:val="en-US"/>
-              </w:rPr>
-              <w:t xml:space="preserve">  </w:t>
-            </w:r>
-            <w:r>
-              <w:rPr>
-                <w:rFonts w:ascii="Consolas" w:hAnsi="Consolas" w:cs="Consolas"/>
-                <w:color w:val="0000FF"/>
-                <w:sz w:val="19"/>
-                <w:szCs w:val="19"/>
-                <w:lang w:val="en-US"/>
-              </w:rPr>
-              <w:t>delete</w:t>
-            </w:r>
-            <w:r>
-              <w:rPr>
-                <w:rFonts w:ascii="Consolas" w:hAnsi="Consolas" w:cs="Consolas"/>
-                <w:color w:val="000000"/>
-                <w:sz w:val="19"/>
-                <w:szCs w:val="19"/>
-                <w:lang w:val="en-US"/>
-              </w:rPr>
-              <w:t>[] temp;</w:t>
-            </w:r>
-          </w:p>
-          <w:p>
-            <w:pPr>
-              <w:autoSpaceDE w:val="0"/>
-              <w:autoSpaceDN w:val="0"/>
-              <w:adjustRightInd w:val="0"/>
-              <w:ind w:left="360"/>
-              <w:rPr>
-                <w:rFonts w:ascii="Consolas" w:hAnsi="Consolas" w:cs="Consolas"/>
-                <w:color w:val="000000"/>
-                <w:sz w:val="19"/>
-                <w:szCs w:val="19"/>
-                <w:lang w:val="en-US"/>
-              </w:rPr>
-            </w:pPr>
-            <w:r>
-              <w:rPr>
-                <w:rFonts w:ascii="Consolas" w:hAnsi="Consolas" w:cs="Consolas"/>
-                <w:color w:val="000000"/>
-                <w:sz w:val="19"/>
-                <w:szCs w:val="19"/>
-              </w:rPr>
-              <w:t xml:space="preserve">  </w:t>
-            </w:r>
-            <w:r>
-              <w:rPr>
-                <w:rFonts w:ascii="Consolas" w:hAnsi="Consolas" w:cs="Consolas"/>
-                <w:color w:val="000000"/>
-                <w:sz w:val="19"/>
-                <w:szCs w:val="19"/>
-                <w:lang w:val="en-US"/>
-              </w:rPr>
-              <w:t>temp = 0;</w:t>
-            </w:r>
-          </w:p>
-          <w:p>
-            <w:pPr>
-              <w:autoSpaceDE w:val="0"/>
-              <w:autoSpaceDN w:val="0"/>
-              <w:adjustRightInd w:val="0"/>
-              <w:ind w:left="360"/>
-              <w:rPr>
-                <w:rFonts w:ascii="Consolas" w:hAnsi="Consolas" w:cs="Consolas"/>
-                <w:color w:val="000000"/>
-                <w:sz w:val="19"/>
-                <w:szCs w:val="19"/>
-                <w:lang w:val="en-US"/>
-              </w:rPr>
-            </w:pPr>
-            <w:r>
-              <w:rPr>
-                <w:rFonts w:ascii="Consolas" w:hAnsi="Consolas" w:cs="Consolas"/>
-                <w:color w:val="000000"/>
-                <w:sz w:val="19"/>
-                <w:szCs w:val="19"/>
-                <w:lang w:val="en-US"/>
-              </w:rPr>
-              <w:t>}</w:t>
-            </w:r>
-          </w:p>
-          <w:p>
-            <w:pPr>
-              <w:rPr>
-                <w:rFonts w:ascii="Times New Roman" w:hAnsi="Times New Roman" w:cs="Times New Roman"/>
-                <w:b/>
-                <w:sz w:val="24"/>
-                <w:szCs w:val="24"/>
-                <w:lang w:val="en-US"/>
-              </w:rPr>
-            </w:pPr>
-            <w:r>
-              <w:rPr>
-                <w:rFonts w:ascii="Consolas" w:hAnsi="Consolas" w:cs="Consolas"/>
-                <w:color w:val="000000"/>
-                <w:sz w:val="19"/>
-                <w:szCs w:val="19"/>
-                <w:lang w:val="en-US"/>
-              </w:rPr>
-              <w:t>}</w:t>
-            </w:r>
-          </w:p>
-        </w:tc>
-      </w:tr>
-    </w:tbl>
-    <w:p>
-      <w:pPr>
+      <w:r>
         <w:rPr>
           <w:rFonts w:ascii="Times New Roman" w:hAnsi="Times New Roman" w:cs="Times New Roman"/>
-          <w:b/>
-          <w:sz w:val="24"/>
-          <w:szCs w:val="24"/>
-          <w:lang w:val="en-US"/>
+          <w:b w:val="0"/>
+          <w:color w:val="auto"/>
+          <w:sz w:val="22"/>
+          <w:szCs w:val="22"/>
         </w:rPr>
-      </w:pPr>
+        <w:t xml:space="preserve"> </w:t>
+      </w:r>
+      <w:r>
+        <w:rPr>
+          <w:rFonts w:ascii="Times New Roman" w:hAnsi="Times New Roman" w:cs="Times New Roman"/>
+          <w:b w:val="0"/>
+          <w:color w:val="auto"/>
+          <w:sz w:val="22"/>
+          <w:szCs w:val="22"/>
+        </w:rPr>
+        <w:fldChar w:fldCharType="begin"/>
+      </w:r>
+      <w:r>
+        <w:rPr>
+          <w:rFonts w:ascii="Times New Roman" w:hAnsi="Times New Roman" w:cs="Times New Roman"/>
+          <w:b w:val="0"/>
+          <w:color w:val="auto"/>
+          <w:sz w:val="22"/>
+          <w:szCs w:val="22"/>
+        </w:rPr>
+        <w:instrText xml:space="preserve"> SEQ Рисунок \* ARABIC </w:instrText>
+      </w:r>
+      <w:r>
+        <w:rPr>
+          <w:rFonts w:ascii="Times New Roman" w:hAnsi="Times New Roman" w:cs="Times New Roman"/>
+          <w:b w:val="0"/>
+          <w:color w:val="auto"/>
+          <w:sz w:val="22"/>
+          <w:szCs w:val="22"/>
+        </w:rPr>
+        <w:fldChar w:fldCharType="separate"/>
+      </w:r>
+      <w:r>
+        <w:rPr>
+          <w:rFonts w:ascii="Times New Roman" w:hAnsi="Times New Roman" w:cs="Times New Roman"/>
+          <w:b w:val="0"/>
+          <w:noProof/>
+          <w:color w:val="auto"/>
+          <w:sz w:val="22"/>
+          <w:szCs w:val="22"/>
+        </w:rPr>
+        <w:t>1</w:t>
+      </w:r>
+      <w:r>
+        <w:rPr>
+          <w:rFonts w:ascii="Times New Roman" w:hAnsi="Times New Roman" w:cs="Times New Roman"/>
+          <w:b w:val="0"/>
+          <w:color w:val="auto"/>
+          <w:sz w:val="22"/>
+          <w:szCs w:val="22"/>
+        </w:rPr>
+        <w:fldChar w:fldCharType="end"/>
+      </w:r>
     </w:p>
     <w:p>
       <w:pPr>
-        <w:ind w:firstLine="708"/>
-        <w:rPr>
-          <w:rFonts w:ascii="Times New Roman" w:hAnsi="Times New Roman" w:cs="Times New Roman"/>
-          <w:b/>
-          <w:sz w:val="24"/>
-          <w:szCs w:val="24"/>
-        </w:rPr>
+        <w:keepNext/>
+        <w:ind w:left="708" w:firstLine="708"/>
       </w:pPr>
       <w:r>
         <w:rPr>
           <w:rFonts w:ascii="Times New Roman" w:hAnsi="Times New Roman" w:cs="Times New Roman"/>
-          <w:b/>
           <w:sz w:val="24"/>
           <w:szCs w:val="24"/>
         </w:rPr>
+        <w:lastRenderedPageBreak/>
         <w:t>Алгоритм</w:t>
+      </w:r>
+      <w:r>
+        <w:rPr>
+          <w:rFonts w:ascii="Times New Roman" w:hAnsi="Times New Roman" w:cs="Times New Roman"/>
+          <w:sz w:val="24"/>
+          <w:szCs w:val="24"/>
+        </w:rPr>
+        <w:t xml:space="preserve"> работы </w:t>
+      </w:r>
+      <w:r>
+        <w:rPr>
+          <w:rFonts w:ascii="Times New Roman" w:hAnsi="Times New Roman" w:cs="Times New Roman"/>
+          <w:sz w:val="24"/>
+          <w:szCs w:val="24"/>
+        </w:rPr>
+        <w:t>оператора сравнения для векторов</w:t>
+      </w:r>
+      <w:r>
+        <w:rPr>
+          <w:rFonts w:ascii="Times New Roman" w:hAnsi="Times New Roman" w:cs="Times New Roman"/>
+          <w:sz w:val="24"/>
+          <w:szCs w:val="24"/>
+        </w:rPr>
+        <w:t xml:space="preserve"> (см. Блок Схема 2)</w:t>
       </w:r>
       <w:r>
         <w:rPr>
@@ -10757,1688 +7946,266 @@
           <w:sz w:val="24"/>
           <w:szCs w:val="24"/>
         </w:rPr>
-        <w:t xml:space="preserve"> работы </w:t>
+        <w:br/>
       </w:r>
       <w:r>
         <w:rPr>
           <w:rFonts w:ascii="Times New Roman" w:hAnsi="Times New Roman" w:cs="Times New Roman"/>
           <w:b/>
+          <w:noProof/>
           <w:sz w:val="24"/>
           <w:szCs w:val="24"/>
+          <w:lang w:eastAsia="ru-RU"/>
         </w:rPr>
-        <w:t>оператора сравнения для векторов</w:t>
+        <w:drawing>
+          <wp:inline distT="0" distB="0" distL="0" distR="0" wp14:anchorId="6ADDA38C" wp14:editId="53D82626">
+            <wp:extent cx="3810000" cy="3619500"/>
+            <wp:effectExtent l="0" t="0" r="0" b="0"/>
+            <wp:docPr id="9" name="Рисунок 9"/>
+            <wp:cNvGraphicFramePr>
+              <a:graphicFrameLocks xmlns:a="http://schemas.openxmlformats.org/drawingml/2006/main" noChangeAspect="1"/>
+            </wp:cNvGraphicFramePr>
+            <a:graphic xmlns:a="http://schemas.openxmlformats.org/drawingml/2006/main">
+              <a:graphicData uri="http://schemas.openxmlformats.org/drawingml/2006/picture">
+                <pic:pic xmlns:pic="http://schemas.openxmlformats.org/drawingml/2006/picture">
+                  <pic:nvPicPr>
+                    <pic:cNvPr id="9" name="diagram (3).png"/>
+                    <pic:cNvPicPr/>
+                  </pic:nvPicPr>
+                  <pic:blipFill>
+                    <a:blip r:embed="rId11">
+                      <a:extLst>
+                        <a:ext uri="{28A0092B-C50C-407E-A947-70E740481C1C}">
+                          <a14:useLocalDpi xmlns:a14="http://schemas.microsoft.com/office/drawing/2010/main" val="0"/>
+                        </a:ext>
+                      </a:extLst>
+                    </a:blip>
+                    <a:stretch>
+                      <a:fillRect/>
+                    </a:stretch>
+                  </pic:blipFill>
+                  <pic:spPr>
+                    <a:xfrm>
+                      <a:off x="0" y="0"/>
+                      <a:ext cx="3810000" cy="3619500"/>
+                    </a:xfrm>
+                    <a:prstGeom prst="rect">
+                      <a:avLst/>
+                    </a:prstGeom>
+                  </pic:spPr>
+                </pic:pic>
+              </a:graphicData>
+            </a:graphic>
+          </wp:inline>
+        </w:drawing>
       </w:r>
     </w:p>
-    <w:tbl>
-      <w:tblPr>
-        <w:tblStyle w:val="ae"/>
-        <w:tblW w:w="0" w:type="auto"/>
-        <w:tblLook w:val="04A0" w:firstRow="1" w:lastRow="0" w:firstColumn="1" w:lastColumn="0" w:noHBand="0" w:noVBand="1"/>
-      </w:tblPr>
-      <w:tblGrid>
-        <w:gridCol w:w="9345"/>
-      </w:tblGrid>
-      <w:tr>
-        <w:tc>
-          <w:tcPr>
-            <w:tcW w:w="9345" w:type="dxa"/>
-          </w:tcPr>
-          <w:p>
-            <w:pPr>
-              <w:autoSpaceDE w:val="0"/>
-              <w:autoSpaceDN w:val="0"/>
-              <w:adjustRightInd w:val="0"/>
-              <w:rPr>
-                <w:rFonts w:ascii="Consolas" w:hAnsi="Consolas" w:cs="Consolas"/>
-                <w:color w:val="000000"/>
-                <w:sz w:val="19"/>
-                <w:szCs w:val="19"/>
-                <w:lang w:val="en-US"/>
-              </w:rPr>
-            </w:pPr>
-            <w:r>
-              <w:rPr>
-                <w:rFonts w:ascii="Consolas" w:hAnsi="Consolas" w:cs="Consolas"/>
-                <w:color w:val="0000FF"/>
-                <w:sz w:val="19"/>
-                <w:szCs w:val="19"/>
-                <w:lang w:val="en-US"/>
-              </w:rPr>
-              <w:lastRenderedPageBreak/>
-              <w:t>template</w:t>
-            </w:r>
-            <w:r>
-              <w:rPr>
-                <w:rFonts w:ascii="Consolas" w:hAnsi="Consolas" w:cs="Consolas"/>
-                <w:color w:val="000000"/>
-                <w:sz w:val="19"/>
-                <w:szCs w:val="19"/>
-                <w:lang w:val="en-US"/>
-              </w:rPr>
-              <w:t>&lt;</w:t>
-            </w:r>
-            <w:proofErr w:type="spellStart"/>
-            <w:r>
-              <w:rPr>
-                <w:rFonts w:ascii="Consolas" w:hAnsi="Consolas" w:cs="Consolas"/>
-                <w:color w:val="0000FF"/>
-                <w:sz w:val="19"/>
-                <w:szCs w:val="19"/>
-                <w:lang w:val="en-US"/>
-              </w:rPr>
-              <w:t>typename</w:t>
-            </w:r>
-            <w:proofErr w:type="spellEnd"/>
-            <w:r>
-              <w:rPr>
-                <w:rFonts w:ascii="Consolas" w:hAnsi="Consolas" w:cs="Consolas"/>
-                <w:color w:val="000000"/>
-                <w:sz w:val="19"/>
-                <w:szCs w:val="19"/>
-                <w:lang w:val="en-US"/>
-              </w:rPr>
-              <w:t xml:space="preserve"> </w:t>
-            </w:r>
-            <w:r>
-              <w:rPr>
-                <w:rFonts w:ascii="Consolas" w:hAnsi="Consolas" w:cs="Consolas"/>
-                <w:color w:val="2B91AF"/>
-                <w:sz w:val="19"/>
-                <w:szCs w:val="19"/>
-                <w:lang w:val="en-US"/>
-              </w:rPr>
-              <w:t>T</w:t>
-            </w:r>
-            <w:r>
-              <w:rPr>
-                <w:rFonts w:ascii="Consolas" w:hAnsi="Consolas" w:cs="Consolas"/>
-                <w:color w:val="000000"/>
-                <w:sz w:val="19"/>
-                <w:szCs w:val="19"/>
-                <w:lang w:val="en-US"/>
-              </w:rPr>
-              <w:t>&gt;</w:t>
-            </w:r>
-          </w:p>
-          <w:p>
-            <w:pPr>
-              <w:autoSpaceDE w:val="0"/>
-              <w:autoSpaceDN w:val="0"/>
-              <w:adjustRightInd w:val="0"/>
-              <w:rPr>
-                <w:rFonts w:ascii="Consolas" w:hAnsi="Consolas" w:cs="Consolas"/>
-                <w:color w:val="000000"/>
-                <w:sz w:val="19"/>
-                <w:szCs w:val="19"/>
-                <w:lang w:val="en-US"/>
-              </w:rPr>
-            </w:pPr>
-            <w:r>
-              <w:rPr>
-                <w:rFonts w:ascii="Consolas" w:hAnsi="Consolas" w:cs="Consolas"/>
-                <w:color w:val="0000FF"/>
-                <w:sz w:val="19"/>
-                <w:szCs w:val="19"/>
-                <w:lang w:val="en-US"/>
-              </w:rPr>
-              <w:t>inline</w:t>
-            </w:r>
-            <w:r>
-              <w:rPr>
-                <w:rFonts w:ascii="Consolas" w:hAnsi="Consolas" w:cs="Consolas"/>
-                <w:color w:val="000000"/>
-                <w:sz w:val="19"/>
-                <w:szCs w:val="19"/>
-                <w:lang w:val="en-US"/>
-              </w:rPr>
-              <w:t xml:space="preserve"> </w:t>
-            </w:r>
-            <w:proofErr w:type="spellStart"/>
-            <w:r>
-              <w:rPr>
-                <w:rFonts w:ascii="Consolas" w:hAnsi="Consolas" w:cs="Consolas"/>
-                <w:color w:val="0000FF"/>
-                <w:sz w:val="19"/>
-                <w:szCs w:val="19"/>
-                <w:lang w:val="en-US"/>
-              </w:rPr>
-              <w:t>bool</w:t>
-            </w:r>
-            <w:proofErr w:type="spellEnd"/>
-            <w:r>
-              <w:rPr>
-                <w:rFonts w:ascii="Consolas" w:hAnsi="Consolas" w:cs="Consolas"/>
-                <w:color w:val="000000"/>
-                <w:sz w:val="19"/>
-                <w:szCs w:val="19"/>
-                <w:lang w:val="en-US"/>
-              </w:rPr>
-              <w:t xml:space="preserve"> </w:t>
-            </w:r>
-            <w:proofErr w:type="spellStart"/>
-            <w:r>
-              <w:rPr>
-                <w:rFonts w:ascii="Consolas" w:hAnsi="Consolas" w:cs="Consolas"/>
-                <w:color w:val="2B91AF"/>
-                <w:sz w:val="19"/>
-                <w:szCs w:val="19"/>
-                <w:lang w:val="en-US"/>
-              </w:rPr>
-              <w:t>TDynamicVector</w:t>
-            </w:r>
-            <w:proofErr w:type="spellEnd"/>
-            <w:r>
-              <w:rPr>
-                <w:rFonts w:ascii="Consolas" w:hAnsi="Consolas" w:cs="Consolas"/>
-                <w:color w:val="000000"/>
-                <w:sz w:val="19"/>
-                <w:szCs w:val="19"/>
-                <w:lang w:val="en-US"/>
-              </w:rPr>
-              <w:t>&lt;</w:t>
-            </w:r>
-            <w:r>
-              <w:rPr>
-                <w:rFonts w:ascii="Consolas" w:hAnsi="Consolas" w:cs="Consolas"/>
-                <w:color w:val="2B91AF"/>
-                <w:sz w:val="19"/>
-                <w:szCs w:val="19"/>
-                <w:lang w:val="en-US"/>
-              </w:rPr>
-              <w:t>T</w:t>
-            </w:r>
-            <w:r>
-              <w:rPr>
-                <w:rFonts w:ascii="Consolas" w:hAnsi="Consolas" w:cs="Consolas"/>
-                <w:color w:val="000000"/>
-                <w:sz w:val="19"/>
-                <w:szCs w:val="19"/>
-                <w:lang w:val="en-US"/>
-              </w:rPr>
-              <w:t>&gt;::</w:t>
-            </w:r>
-            <w:r>
-              <w:rPr>
-                <w:rFonts w:ascii="Consolas" w:hAnsi="Consolas" w:cs="Consolas"/>
-                <w:color w:val="008080"/>
-                <w:sz w:val="19"/>
-                <w:szCs w:val="19"/>
-                <w:lang w:val="en-US"/>
-              </w:rPr>
-              <w:t>operator==</w:t>
-            </w:r>
-            <w:r>
-              <w:rPr>
-                <w:rFonts w:ascii="Consolas" w:hAnsi="Consolas" w:cs="Consolas"/>
-                <w:color w:val="000000"/>
-                <w:sz w:val="19"/>
-                <w:szCs w:val="19"/>
-                <w:lang w:val="en-US"/>
-              </w:rPr>
-              <w:t>(</w:t>
-            </w:r>
-            <w:proofErr w:type="spellStart"/>
-            <w:r>
-              <w:rPr>
-                <w:rFonts w:ascii="Consolas" w:hAnsi="Consolas" w:cs="Consolas"/>
-                <w:color w:val="0000FF"/>
-                <w:sz w:val="19"/>
-                <w:szCs w:val="19"/>
-                <w:lang w:val="en-US"/>
-              </w:rPr>
-              <w:t>const</w:t>
-            </w:r>
-            <w:proofErr w:type="spellEnd"/>
-            <w:r>
-              <w:rPr>
-                <w:rFonts w:ascii="Consolas" w:hAnsi="Consolas" w:cs="Consolas"/>
-                <w:color w:val="000000"/>
-                <w:sz w:val="19"/>
-                <w:szCs w:val="19"/>
-                <w:lang w:val="en-US"/>
-              </w:rPr>
-              <w:t xml:space="preserve"> </w:t>
-            </w:r>
-            <w:proofErr w:type="spellStart"/>
-            <w:r>
-              <w:rPr>
-                <w:rFonts w:ascii="Consolas" w:hAnsi="Consolas" w:cs="Consolas"/>
-                <w:color w:val="2B91AF"/>
-                <w:sz w:val="19"/>
-                <w:szCs w:val="19"/>
-                <w:lang w:val="en-US"/>
-              </w:rPr>
-              <w:t>TDynamicVector</w:t>
-            </w:r>
-            <w:proofErr w:type="spellEnd"/>
-            <w:r>
-              <w:rPr>
-                <w:rFonts w:ascii="Consolas" w:hAnsi="Consolas" w:cs="Consolas"/>
-                <w:color w:val="000000"/>
-                <w:sz w:val="19"/>
-                <w:szCs w:val="19"/>
-                <w:lang w:val="en-US"/>
-              </w:rPr>
-              <w:t xml:space="preserve">&amp; </w:t>
-            </w:r>
-            <w:r>
-              <w:rPr>
-                <w:rFonts w:ascii="Consolas" w:hAnsi="Consolas" w:cs="Consolas"/>
-                <w:color w:val="808080"/>
-                <w:sz w:val="19"/>
-                <w:szCs w:val="19"/>
-                <w:lang w:val="en-US"/>
-              </w:rPr>
-              <w:t>v</w:t>
-            </w:r>
-            <w:r>
-              <w:rPr>
-                <w:rFonts w:ascii="Consolas" w:hAnsi="Consolas" w:cs="Consolas"/>
-                <w:color w:val="000000"/>
-                <w:sz w:val="19"/>
-                <w:szCs w:val="19"/>
-                <w:lang w:val="en-US"/>
-              </w:rPr>
-              <w:t>)</w:t>
-            </w:r>
-          </w:p>
-          <w:p>
-            <w:pPr>
-              <w:autoSpaceDE w:val="0"/>
-              <w:autoSpaceDN w:val="0"/>
-              <w:adjustRightInd w:val="0"/>
-              <w:rPr>
-                <w:rFonts w:ascii="Consolas" w:hAnsi="Consolas" w:cs="Consolas"/>
-                <w:color w:val="000000"/>
-                <w:sz w:val="19"/>
-                <w:szCs w:val="19"/>
-                <w:lang w:val="en-US"/>
-              </w:rPr>
-            </w:pPr>
-            <w:r>
-              <w:rPr>
-                <w:rFonts w:ascii="Consolas" w:hAnsi="Consolas" w:cs="Consolas"/>
-                <w:color w:val="000000"/>
-                <w:sz w:val="19"/>
-                <w:szCs w:val="19"/>
-                <w:lang w:val="en-US"/>
-              </w:rPr>
-              <w:t>{</w:t>
-            </w:r>
-          </w:p>
-          <w:p>
-            <w:pPr>
-              <w:autoSpaceDE w:val="0"/>
-              <w:autoSpaceDN w:val="0"/>
-              <w:adjustRightInd w:val="0"/>
-              <w:rPr>
-                <w:rFonts w:ascii="Consolas" w:hAnsi="Consolas" w:cs="Consolas"/>
-                <w:color w:val="000000"/>
-                <w:sz w:val="19"/>
-                <w:szCs w:val="19"/>
-                <w:lang w:val="en-US"/>
-              </w:rPr>
-            </w:pPr>
-            <w:r>
-              <w:rPr>
-                <w:rFonts w:ascii="Consolas" w:hAnsi="Consolas" w:cs="Consolas"/>
-                <w:color w:val="0000FF"/>
-                <w:sz w:val="19"/>
-                <w:szCs w:val="19"/>
-                <w:lang w:val="en-US"/>
-              </w:rPr>
-              <w:t xml:space="preserve">  </w:t>
-            </w:r>
-            <w:r>
-              <w:rPr>
-                <w:rFonts w:ascii="Consolas" w:hAnsi="Consolas" w:cs="Consolas"/>
-                <w:color w:val="0000FF"/>
-                <w:sz w:val="19"/>
-                <w:szCs w:val="19"/>
-                <w:lang w:val="en-US"/>
-              </w:rPr>
-              <w:t>if</w:t>
-            </w:r>
-            <w:r>
-              <w:rPr>
-                <w:rFonts w:ascii="Consolas" w:hAnsi="Consolas" w:cs="Consolas"/>
-                <w:color w:val="000000"/>
-                <w:sz w:val="19"/>
-                <w:szCs w:val="19"/>
-                <w:lang w:val="en-US"/>
-              </w:rPr>
-              <w:t xml:space="preserve"> (size != </w:t>
-            </w:r>
-            <w:proofErr w:type="spellStart"/>
-            <w:r>
-              <w:rPr>
-                <w:rFonts w:ascii="Consolas" w:hAnsi="Consolas" w:cs="Consolas"/>
-                <w:color w:val="808080"/>
-                <w:sz w:val="19"/>
-                <w:szCs w:val="19"/>
-                <w:lang w:val="en-US"/>
-              </w:rPr>
-              <w:t>v</w:t>
-            </w:r>
-            <w:r>
-              <w:rPr>
-                <w:rFonts w:ascii="Consolas" w:hAnsi="Consolas" w:cs="Consolas"/>
-                <w:color w:val="000000"/>
-                <w:sz w:val="19"/>
-                <w:szCs w:val="19"/>
-                <w:lang w:val="en-US"/>
-              </w:rPr>
-              <w:t>.size</w:t>
-            </w:r>
-            <w:proofErr w:type="spellEnd"/>
-            <w:r>
-              <w:rPr>
-                <w:rFonts w:ascii="Consolas" w:hAnsi="Consolas" w:cs="Consolas"/>
-                <w:color w:val="000000"/>
-                <w:sz w:val="19"/>
-                <w:szCs w:val="19"/>
-                <w:lang w:val="en-US"/>
-              </w:rPr>
-              <w:t>)</w:t>
-            </w:r>
-          </w:p>
-          <w:p>
-            <w:pPr>
-              <w:autoSpaceDE w:val="0"/>
-              <w:autoSpaceDN w:val="0"/>
-              <w:adjustRightInd w:val="0"/>
-              <w:rPr>
-                <w:rFonts w:ascii="Consolas" w:hAnsi="Consolas" w:cs="Consolas"/>
-                <w:color w:val="000000"/>
-                <w:sz w:val="19"/>
-                <w:szCs w:val="19"/>
-                <w:lang w:val="en-US"/>
-              </w:rPr>
-            </w:pPr>
-            <w:r>
-              <w:rPr>
-                <w:rFonts w:ascii="Consolas" w:hAnsi="Consolas" w:cs="Consolas"/>
-                <w:color w:val="0000FF"/>
-                <w:sz w:val="19"/>
-                <w:szCs w:val="19"/>
-                <w:lang w:val="en-US"/>
-              </w:rPr>
-              <w:t xml:space="preserve">    </w:t>
-            </w:r>
-            <w:r>
-              <w:rPr>
-                <w:rFonts w:ascii="Consolas" w:hAnsi="Consolas" w:cs="Consolas"/>
-                <w:color w:val="0000FF"/>
-                <w:sz w:val="19"/>
-                <w:szCs w:val="19"/>
-                <w:lang w:val="en-US"/>
-              </w:rPr>
-              <w:t>return</w:t>
-            </w:r>
-            <w:r>
-              <w:rPr>
-                <w:rFonts w:ascii="Consolas" w:hAnsi="Consolas" w:cs="Consolas"/>
-                <w:color w:val="000000"/>
-                <w:sz w:val="19"/>
-                <w:szCs w:val="19"/>
-                <w:lang w:val="en-US"/>
-              </w:rPr>
-              <w:t xml:space="preserve"> </w:t>
-            </w:r>
-            <w:r>
-              <w:rPr>
-                <w:rFonts w:ascii="Consolas" w:hAnsi="Consolas" w:cs="Consolas"/>
-                <w:color w:val="0000FF"/>
-                <w:sz w:val="19"/>
-                <w:szCs w:val="19"/>
-                <w:lang w:val="en-US"/>
-              </w:rPr>
-              <w:t>false</w:t>
-            </w:r>
-            <w:r>
-              <w:rPr>
-                <w:rFonts w:ascii="Consolas" w:hAnsi="Consolas" w:cs="Consolas"/>
-                <w:color w:val="000000"/>
-                <w:sz w:val="19"/>
-                <w:szCs w:val="19"/>
-                <w:lang w:val="en-US"/>
-              </w:rPr>
-              <w:t>;</w:t>
-            </w:r>
-          </w:p>
-          <w:p>
-            <w:pPr>
-              <w:autoSpaceDE w:val="0"/>
-              <w:autoSpaceDN w:val="0"/>
-              <w:adjustRightInd w:val="0"/>
-              <w:rPr>
-                <w:rFonts w:ascii="Consolas" w:hAnsi="Consolas" w:cs="Consolas"/>
-                <w:color w:val="000000"/>
-                <w:sz w:val="19"/>
-                <w:szCs w:val="19"/>
-                <w:lang w:val="en-US"/>
-              </w:rPr>
-            </w:pPr>
-            <w:r>
-              <w:rPr>
-                <w:rFonts w:ascii="Consolas" w:hAnsi="Consolas" w:cs="Consolas"/>
-                <w:color w:val="0000FF"/>
-                <w:sz w:val="19"/>
-                <w:szCs w:val="19"/>
-                <w:lang w:val="en-US"/>
-              </w:rPr>
-              <w:t xml:space="preserve">  </w:t>
-            </w:r>
-            <w:r>
-              <w:rPr>
-                <w:rFonts w:ascii="Consolas" w:hAnsi="Consolas" w:cs="Consolas"/>
-                <w:color w:val="0000FF"/>
-                <w:sz w:val="19"/>
-                <w:szCs w:val="19"/>
-                <w:lang w:val="en-US"/>
-              </w:rPr>
-              <w:t>for</w:t>
-            </w:r>
-            <w:r>
-              <w:rPr>
-                <w:rFonts w:ascii="Consolas" w:hAnsi="Consolas" w:cs="Consolas"/>
-                <w:color w:val="000000"/>
-                <w:sz w:val="19"/>
-                <w:szCs w:val="19"/>
-                <w:lang w:val="en-US"/>
-              </w:rPr>
-              <w:t xml:space="preserve"> (</w:t>
-            </w:r>
-            <w:proofErr w:type="spellStart"/>
-            <w:r>
-              <w:rPr>
-                <w:rFonts w:ascii="Consolas" w:hAnsi="Consolas" w:cs="Consolas"/>
-                <w:color w:val="0000FF"/>
-                <w:sz w:val="19"/>
-                <w:szCs w:val="19"/>
-                <w:lang w:val="en-US"/>
-              </w:rPr>
-              <w:t>int</w:t>
-            </w:r>
-            <w:proofErr w:type="spellEnd"/>
-            <w:r>
-              <w:rPr>
-                <w:rFonts w:ascii="Consolas" w:hAnsi="Consolas" w:cs="Consolas"/>
-                <w:color w:val="000000"/>
-                <w:sz w:val="19"/>
-                <w:szCs w:val="19"/>
-                <w:lang w:val="en-US"/>
-              </w:rPr>
-              <w:t xml:space="preserve"> </w:t>
-            </w:r>
-            <w:proofErr w:type="spellStart"/>
-            <w:r>
-              <w:rPr>
-                <w:rFonts w:ascii="Consolas" w:hAnsi="Consolas" w:cs="Consolas"/>
-                <w:color w:val="000000"/>
-                <w:sz w:val="19"/>
-                <w:szCs w:val="19"/>
-                <w:lang w:val="en-US"/>
-              </w:rPr>
-              <w:t>i</w:t>
-            </w:r>
-            <w:proofErr w:type="spellEnd"/>
-            <w:r>
-              <w:rPr>
-                <w:rFonts w:ascii="Consolas" w:hAnsi="Consolas" w:cs="Consolas"/>
-                <w:color w:val="000000"/>
-                <w:sz w:val="19"/>
-                <w:szCs w:val="19"/>
-                <w:lang w:val="en-US"/>
-              </w:rPr>
-              <w:t xml:space="preserve"> = 0; </w:t>
-            </w:r>
-            <w:proofErr w:type="spellStart"/>
-            <w:r>
-              <w:rPr>
-                <w:rFonts w:ascii="Consolas" w:hAnsi="Consolas" w:cs="Consolas"/>
-                <w:color w:val="000000"/>
-                <w:sz w:val="19"/>
-                <w:szCs w:val="19"/>
-                <w:lang w:val="en-US"/>
-              </w:rPr>
-              <w:t>i</w:t>
-            </w:r>
-            <w:proofErr w:type="spellEnd"/>
-            <w:r>
-              <w:rPr>
-                <w:rFonts w:ascii="Consolas" w:hAnsi="Consolas" w:cs="Consolas"/>
-                <w:color w:val="000000"/>
-                <w:sz w:val="19"/>
-                <w:szCs w:val="19"/>
-                <w:lang w:val="en-US"/>
-              </w:rPr>
-              <w:t xml:space="preserve"> &lt; size; </w:t>
-            </w:r>
-            <w:proofErr w:type="spellStart"/>
-            <w:r>
-              <w:rPr>
-                <w:rFonts w:ascii="Consolas" w:hAnsi="Consolas" w:cs="Consolas"/>
-                <w:color w:val="000000"/>
-                <w:sz w:val="19"/>
-                <w:szCs w:val="19"/>
-                <w:lang w:val="en-US"/>
-              </w:rPr>
-              <w:t>i</w:t>
-            </w:r>
-            <w:proofErr w:type="spellEnd"/>
-            <w:r>
-              <w:rPr>
-                <w:rFonts w:ascii="Consolas" w:hAnsi="Consolas" w:cs="Consolas"/>
-                <w:color w:val="000000"/>
-                <w:sz w:val="19"/>
-                <w:szCs w:val="19"/>
-                <w:lang w:val="en-US"/>
-              </w:rPr>
-              <w:t>++) {</w:t>
-            </w:r>
-          </w:p>
-          <w:p>
-            <w:pPr>
-              <w:autoSpaceDE w:val="0"/>
-              <w:autoSpaceDN w:val="0"/>
-              <w:adjustRightInd w:val="0"/>
-              <w:rPr>
-                <w:rFonts w:ascii="Consolas" w:hAnsi="Consolas" w:cs="Consolas"/>
-                <w:color w:val="000000"/>
-                <w:sz w:val="19"/>
-                <w:szCs w:val="19"/>
-                <w:lang w:val="en-US"/>
-              </w:rPr>
-            </w:pPr>
-            <w:r>
-              <w:rPr>
-                <w:rFonts w:ascii="Consolas" w:hAnsi="Consolas" w:cs="Consolas"/>
-                <w:color w:val="0000FF"/>
-                <w:sz w:val="19"/>
-                <w:szCs w:val="19"/>
-                <w:lang w:val="en-US"/>
-              </w:rPr>
-              <w:t xml:space="preserve">    </w:t>
-            </w:r>
-            <w:r>
-              <w:rPr>
-                <w:rFonts w:ascii="Consolas" w:hAnsi="Consolas" w:cs="Consolas"/>
-                <w:color w:val="0000FF"/>
-                <w:sz w:val="19"/>
-                <w:szCs w:val="19"/>
-                <w:lang w:val="en-US"/>
-              </w:rPr>
-              <w:t>if</w:t>
-            </w:r>
-            <w:r>
-              <w:rPr>
-                <w:rFonts w:ascii="Consolas" w:hAnsi="Consolas" w:cs="Consolas"/>
-                <w:color w:val="000000"/>
-                <w:sz w:val="19"/>
-                <w:szCs w:val="19"/>
-                <w:lang w:val="en-US"/>
-              </w:rPr>
-              <w:t xml:space="preserve"> (mas != </w:t>
-            </w:r>
-            <w:proofErr w:type="spellStart"/>
-            <w:r>
-              <w:rPr>
-                <w:rFonts w:ascii="Consolas" w:hAnsi="Consolas" w:cs="Consolas"/>
-                <w:color w:val="808080"/>
-                <w:sz w:val="19"/>
-                <w:szCs w:val="19"/>
-                <w:lang w:val="en-US"/>
-              </w:rPr>
-              <w:t>v</w:t>
-            </w:r>
-            <w:r>
-              <w:rPr>
-                <w:rFonts w:ascii="Consolas" w:hAnsi="Consolas" w:cs="Consolas"/>
-                <w:color w:val="000000"/>
-                <w:sz w:val="19"/>
-                <w:szCs w:val="19"/>
-                <w:lang w:val="en-US"/>
-              </w:rPr>
-              <w:t>.mas</w:t>
-            </w:r>
-            <w:proofErr w:type="spellEnd"/>
-            <w:r>
-              <w:rPr>
-                <w:rFonts w:ascii="Consolas" w:hAnsi="Consolas" w:cs="Consolas"/>
-                <w:color w:val="000000"/>
-                <w:sz w:val="19"/>
-                <w:szCs w:val="19"/>
-                <w:lang w:val="en-US"/>
-              </w:rPr>
-              <w:t>)</w:t>
-            </w:r>
-          </w:p>
-          <w:p>
-            <w:pPr>
-              <w:autoSpaceDE w:val="0"/>
-              <w:autoSpaceDN w:val="0"/>
-              <w:adjustRightInd w:val="0"/>
-              <w:rPr>
-                <w:rFonts w:ascii="Consolas" w:hAnsi="Consolas" w:cs="Consolas"/>
-                <w:color w:val="000000"/>
-                <w:sz w:val="19"/>
-                <w:szCs w:val="19"/>
-                <w:lang w:val="en-US"/>
-              </w:rPr>
-            </w:pPr>
-            <w:r>
-              <w:rPr>
-                <w:rFonts w:ascii="Consolas" w:hAnsi="Consolas" w:cs="Consolas"/>
-                <w:color w:val="0000FF"/>
-                <w:sz w:val="19"/>
-                <w:szCs w:val="19"/>
-                <w:lang w:val="en-US"/>
-              </w:rPr>
-              <w:t xml:space="preserve">    </w:t>
-            </w:r>
-            <w:r>
-              <w:rPr>
-                <w:rFonts w:ascii="Consolas" w:hAnsi="Consolas" w:cs="Consolas"/>
-                <w:color w:val="0000FF"/>
-                <w:sz w:val="19"/>
-                <w:szCs w:val="19"/>
-                <w:lang w:val="en-US"/>
-              </w:rPr>
-              <w:t>return</w:t>
-            </w:r>
-            <w:r>
-              <w:rPr>
-                <w:rFonts w:ascii="Consolas" w:hAnsi="Consolas" w:cs="Consolas"/>
-                <w:color w:val="000000"/>
-                <w:sz w:val="19"/>
-                <w:szCs w:val="19"/>
-                <w:lang w:val="en-US"/>
-              </w:rPr>
-              <w:t xml:space="preserve"> </w:t>
-            </w:r>
-            <w:r>
-              <w:rPr>
-                <w:rFonts w:ascii="Consolas" w:hAnsi="Consolas" w:cs="Consolas"/>
-                <w:color w:val="0000FF"/>
-                <w:sz w:val="19"/>
-                <w:szCs w:val="19"/>
-                <w:lang w:val="en-US"/>
-              </w:rPr>
-              <w:t>false</w:t>
-            </w:r>
-            <w:r>
-              <w:rPr>
-                <w:rFonts w:ascii="Consolas" w:hAnsi="Consolas" w:cs="Consolas"/>
-                <w:color w:val="000000"/>
-                <w:sz w:val="19"/>
-                <w:szCs w:val="19"/>
-                <w:lang w:val="en-US"/>
-              </w:rPr>
-              <w:t>;</w:t>
-            </w:r>
-          </w:p>
-          <w:p>
-            <w:pPr>
-              <w:autoSpaceDE w:val="0"/>
-              <w:autoSpaceDN w:val="0"/>
-              <w:adjustRightInd w:val="0"/>
-              <w:rPr>
-                <w:rFonts w:ascii="Consolas" w:hAnsi="Consolas" w:cs="Consolas"/>
-                <w:color w:val="000000"/>
-                <w:sz w:val="19"/>
-                <w:szCs w:val="19"/>
-                <w:lang w:val="en-US"/>
-              </w:rPr>
-            </w:pPr>
-            <w:r>
-              <w:rPr>
-                <w:rFonts w:ascii="Consolas" w:hAnsi="Consolas" w:cs="Consolas"/>
-                <w:color w:val="000000"/>
-                <w:sz w:val="19"/>
-                <w:szCs w:val="19"/>
-                <w:lang w:val="en-US"/>
-              </w:rPr>
-              <w:t xml:space="preserve">  </w:t>
-            </w:r>
-            <w:r>
-              <w:rPr>
-                <w:rFonts w:ascii="Consolas" w:hAnsi="Consolas" w:cs="Consolas"/>
-                <w:color w:val="000000"/>
-                <w:sz w:val="19"/>
-                <w:szCs w:val="19"/>
-                <w:lang w:val="en-US"/>
-              </w:rPr>
-              <w:t>}</w:t>
-            </w:r>
-          </w:p>
-          <w:p>
-            <w:pPr>
-              <w:autoSpaceDE w:val="0"/>
-              <w:autoSpaceDN w:val="0"/>
-              <w:adjustRightInd w:val="0"/>
-              <w:rPr>
-                <w:rFonts w:ascii="Consolas" w:hAnsi="Consolas" w:cs="Consolas"/>
-                <w:color w:val="000000"/>
-                <w:sz w:val="19"/>
-                <w:szCs w:val="19"/>
-                <w:lang w:val="en-US"/>
-              </w:rPr>
-            </w:pPr>
-            <w:r>
-              <w:rPr>
-                <w:rFonts w:ascii="Consolas" w:hAnsi="Consolas" w:cs="Consolas"/>
-                <w:color w:val="0000FF"/>
-                <w:sz w:val="19"/>
-                <w:szCs w:val="19"/>
-              </w:rPr>
-              <w:t xml:space="preserve">  </w:t>
-            </w:r>
-            <w:r>
-              <w:rPr>
-                <w:rFonts w:ascii="Consolas" w:hAnsi="Consolas" w:cs="Consolas"/>
-                <w:color w:val="0000FF"/>
-                <w:sz w:val="19"/>
-                <w:szCs w:val="19"/>
-                <w:lang w:val="en-US"/>
-              </w:rPr>
-              <w:t>return</w:t>
-            </w:r>
-            <w:r>
-              <w:rPr>
-                <w:rFonts w:ascii="Consolas" w:hAnsi="Consolas" w:cs="Consolas"/>
-                <w:color w:val="000000"/>
-                <w:sz w:val="19"/>
-                <w:szCs w:val="19"/>
-                <w:lang w:val="en-US"/>
-              </w:rPr>
-              <w:t xml:space="preserve"> </w:t>
-            </w:r>
-            <w:r>
-              <w:rPr>
-                <w:rFonts w:ascii="Consolas" w:hAnsi="Consolas" w:cs="Consolas"/>
-                <w:color w:val="0000FF"/>
-                <w:sz w:val="19"/>
-                <w:szCs w:val="19"/>
-                <w:lang w:val="en-US"/>
-              </w:rPr>
-              <w:t>true</w:t>
-            </w:r>
-            <w:r>
-              <w:rPr>
-                <w:rFonts w:ascii="Consolas" w:hAnsi="Consolas" w:cs="Consolas"/>
-                <w:color w:val="000000"/>
-                <w:sz w:val="19"/>
-                <w:szCs w:val="19"/>
-                <w:lang w:val="en-US"/>
-              </w:rPr>
-              <w:t>;</w:t>
-            </w:r>
-          </w:p>
-          <w:p>
-            <w:pPr>
-              <w:rPr>
-                <w:rFonts w:ascii="Times New Roman" w:hAnsi="Times New Roman" w:cs="Times New Roman"/>
-                <w:b/>
-                <w:sz w:val="24"/>
-                <w:szCs w:val="24"/>
-                <w:lang w:val="en-US"/>
-              </w:rPr>
-            </w:pPr>
-            <w:r>
-              <w:rPr>
-                <w:rFonts w:ascii="Consolas" w:hAnsi="Consolas" w:cs="Consolas"/>
-                <w:color w:val="000000"/>
-                <w:sz w:val="19"/>
-                <w:szCs w:val="19"/>
-                <w:lang w:val="en-US"/>
-              </w:rPr>
-              <w:t>}</w:t>
-            </w:r>
-          </w:p>
-        </w:tc>
-      </w:tr>
-    </w:tbl>
     <w:p>
       <w:pPr>
-        <w:ind w:firstLine="708"/>
+        <w:pStyle w:val="a9"/>
+        <w:jc w:val="center"/>
         <w:rPr>
           <w:rFonts w:ascii="Times New Roman" w:hAnsi="Times New Roman" w:cs="Times New Roman"/>
-          <w:b/>
+          <w:b w:val="0"/>
+          <w:color w:val="auto"/>
+          <w:sz w:val="22"/>
+          <w:szCs w:val="22"/>
+        </w:rPr>
+      </w:pPr>
+      <w:r>
+        <w:rPr>
+          <w:rFonts w:ascii="Times New Roman" w:hAnsi="Times New Roman" w:cs="Times New Roman"/>
+          <w:b w:val="0"/>
+          <w:color w:val="auto"/>
+          <w:sz w:val="22"/>
+          <w:szCs w:val="22"/>
+        </w:rPr>
+        <w:t>Блок Схема</w:t>
+      </w:r>
+      <w:r>
+        <w:rPr>
+          <w:rFonts w:ascii="Times New Roman" w:hAnsi="Times New Roman" w:cs="Times New Roman"/>
+          <w:b w:val="0"/>
+          <w:color w:val="auto"/>
+          <w:sz w:val="22"/>
+          <w:szCs w:val="22"/>
+        </w:rPr>
+        <w:t xml:space="preserve"> </w:t>
+      </w:r>
+      <w:r>
+        <w:rPr>
+          <w:rFonts w:ascii="Times New Roman" w:hAnsi="Times New Roman" w:cs="Times New Roman"/>
+          <w:b w:val="0"/>
+          <w:color w:val="auto"/>
+          <w:sz w:val="22"/>
+          <w:szCs w:val="22"/>
+        </w:rPr>
+        <w:fldChar w:fldCharType="begin"/>
+      </w:r>
+      <w:r>
+        <w:rPr>
+          <w:rFonts w:ascii="Times New Roman" w:hAnsi="Times New Roman" w:cs="Times New Roman"/>
+          <w:b w:val="0"/>
+          <w:color w:val="auto"/>
+          <w:sz w:val="22"/>
+          <w:szCs w:val="22"/>
+        </w:rPr>
+        <w:instrText xml:space="preserve"> SEQ Рисунок \* ARABIC </w:instrText>
+      </w:r>
+      <w:r>
+        <w:rPr>
+          <w:rFonts w:ascii="Times New Roman" w:hAnsi="Times New Roman" w:cs="Times New Roman"/>
+          <w:b w:val="0"/>
+          <w:color w:val="auto"/>
+          <w:sz w:val="22"/>
+          <w:szCs w:val="22"/>
+        </w:rPr>
+        <w:fldChar w:fldCharType="separate"/>
+      </w:r>
+      <w:r>
+        <w:rPr>
+          <w:rFonts w:ascii="Times New Roman" w:hAnsi="Times New Roman" w:cs="Times New Roman"/>
+          <w:b w:val="0"/>
+          <w:noProof/>
+          <w:color w:val="auto"/>
+          <w:sz w:val="22"/>
+          <w:szCs w:val="22"/>
+        </w:rPr>
+        <w:t>2</w:t>
+      </w:r>
+      <w:r>
+        <w:rPr>
+          <w:rFonts w:ascii="Times New Roman" w:hAnsi="Times New Roman" w:cs="Times New Roman"/>
+          <w:b w:val="0"/>
+          <w:color w:val="auto"/>
+          <w:sz w:val="22"/>
+          <w:szCs w:val="22"/>
+        </w:rPr>
+        <w:fldChar w:fldCharType="end"/>
+      </w:r>
+    </w:p>
+    <w:p>
+      <w:pPr>
+        <w:ind w:left="708" w:firstLine="708"/>
+        <w:rPr>
+          <w:rFonts w:ascii="Times New Roman" w:hAnsi="Times New Roman" w:cs="Times New Roman"/>
           <w:sz w:val="24"/>
           <w:szCs w:val="24"/>
         </w:rPr>
       </w:pPr>
-      <w:bookmarkStart w:id="15" w:name="_Toc89520390"/>
+      <w:bookmarkStart w:id="24" w:name="_Toc89520390"/>
+      <w:r>
+        <w:rPr>
+          <w:rFonts w:ascii="Times New Roman" w:hAnsi="Times New Roman" w:cs="Times New Roman"/>
+          <w:sz w:val="24"/>
+          <w:szCs w:val="24"/>
+        </w:rPr>
+        <w:t xml:space="preserve">Алгоритм работы оператора </w:t>
+      </w:r>
+      <w:r>
+        <w:rPr>
+          <w:rFonts w:ascii="Times New Roman" w:hAnsi="Times New Roman" w:cs="Times New Roman"/>
+          <w:sz w:val="24"/>
+          <w:szCs w:val="24"/>
+        </w:rPr>
+        <w:t>умножения</w:t>
+      </w:r>
+      <w:r>
+        <w:rPr>
+          <w:rFonts w:ascii="Times New Roman" w:hAnsi="Times New Roman" w:cs="Times New Roman"/>
+          <w:sz w:val="24"/>
+          <w:szCs w:val="24"/>
+        </w:rPr>
+        <w:t xml:space="preserve"> для векторов</w:t>
+      </w:r>
+      <w:r>
+        <w:rPr>
+          <w:rFonts w:ascii="Times New Roman" w:hAnsi="Times New Roman" w:cs="Times New Roman"/>
+          <w:sz w:val="24"/>
+          <w:szCs w:val="24"/>
+        </w:rPr>
+        <w:t xml:space="preserve"> (см. Блок Схема 3)</w:t>
+      </w:r>
+    </w:p>
+    <w:p>
+      <w:pPr>
+        <w:keepNext/>
+        <w:ind w:firstLine="708"/>
+      </w:pPr>
       <w:r>
         <w:rPr>
           <w:rFonts w:ascii="Times New Roman" w:hAnsi="Times New Roman" w:cs="Times New Roman"/>
           <w:b/>
+          <w:noProof/>
+          <w:sz w:val="24"/>
+          <w:szCs w:val="24"/>
+          <w:lang w:eastAsia="ru-RU"/>
+        </w:rPr>
+        <w:drawing>
+          <wp:inline distT="0" distB="0" distL="0" distR="0" wp14:anchorId="21D39051" wp14:editId="4C5444B9">
+            <wp:extent cx="3333750" cy="4191000"/>
+            <wp:effectExtent l="0" t="0" r="0" b="0"/>
+            <wp:docPr id="10" name="Рисунок 10"/>
+            <wp:cNvGraphicFramePr>
+              <a:graphicFrameLocks xmlns:a="http://schemas.openxmlformats.org/drawingml/2006/main" noChangeAspect="1"/>
+            </wp:cNvGraphicFramePr>
+            <a:graphic xmlns:a="http://schemas.openxmlformats.org/drawingml/2006/main">
+              <a:graphicData uri="http://schemas.openxmlformats.org/drawingml/2006/picture">
+                <pic:pic xmlns:pic="http://schemas.openxmlformats.org/drawingml/2006/picture">
+                  <pic:nvPicPr>
+                    <pic:cNvPr id="10" name="diagram (4).png"/>
+                    <pic:cNvPicPr/>
+                  </pic:nvPicPr>
+                  <pic:blipFill>
+                    <a:blip r:embed="rId12">
+                      <a:extLst>
+                        <a:ext uri="{28A0092B-C50C-407E-A947-70E740481C1C}">
+                          <a14:useLocalDpi xmlns:a14="http://schemas.microsoft.com/office/drawing/2010/main" val="0"/>
+                        </a:ext>
+                      </a:extLst>
+                    </a:blip>
+                    <a:stretch>
+                      <a:fillRect/>
+                    </a:stretch>
+                  </pic:blipFill>
+                  <pic:spPr>
+                    <a:xfrm>
+                      <a:off x="0" y="0"/>
+                      <a:ext cx="3333750" cy="4191000"/>
+                    </a:xfrm>
+                    <a:prstGeom prst="rect">
+                      <a:avLst/>
+                    </a:prstGeom>
+                  </pic:spPr>
+                </pic:pic>
+              </a:graphicData>
+            </a:graphic>
+          </wp:inline>
+        </w:drawing>
+      </w:r>
+    </w:p>
+    <w:p>
+      <w:pPr>
+        <w:pStyle w:val="a9"/>
+        <w:jc w:val="center"/>
+        <w:rPr>
+          <w:rFonts w:ascii="Times New Roman" w:hAnsi="Times New Roman" w:cs="Times New Roman"/>
+          <w:b w:val="0"/>
           <w:sz w:val="24"/>
           <w:szCs w:val="24"/>
         </w:rPr>
-        <w:t>Алгоритм работы оператора сравнения для векторов</w:t>
+      </w:pPr>
+      <w:r>
+        <w:rPr>
+          <w:rFonts w:ascii="Times New Roman" w:hAnsi="Times New Roman" w:cs="Times New Roman"/>
+          <w:b w:val="0"/>
+          <w:color w:val="auto"/>
+          <w:sz w:val="22"/>
+          <w:szCs w:val="22"/>
+        </w:rPr>
+        <w:t>Блок Схема 3</w:t>
       </w:r>
     </w:p>
-    <w:tbl>
-      <w:tblPr>
-        <w:tblStyle w:val="ae"/>
-        <w:tblW w:w="0" w:type="auto"/>
-        <w:tblLook w:val="04A0" w:firstRow="1" w:lastRow="0" w:firstColumn="1" w:lastColumn="0" w:noHBand="0" w:noVBand="1"/>
-      </w:tblPr>
-      <w:tblGrid>
-        <w:gridCol w:w="9345"/>
-      </w:tblGrid>
-      <w:tr>
-        <w:tc>
-          <w:tcPr>
-            <w:tcW w:w="9345" w:type="dxa"/>
-          </w:tcPr>
-          <w:p>
-            <w:pPr>
-              <w:autoSpaceDE w:val="0"/>
-              <w:autoSpaceDN w:val="0"/>
-              <w:adjustRightInd w:val="0"/>
-              <w:rPr>
-                <w:rFonts w:ascii="Consolas" w:hAnsi="Consolas" w:cs="Consolas"/>
-                <w:color w:val="000000"/>
-                <w:sz w:val="19"/>
-                <w:szCs w:val="19"/>
-                <w:lang w:val="en-US"/>
-              </w:rPr>
-            </w:pPr>
-            <w:r>
-              <w:rPr>
-                <w:rFonts w:ascii="Consolas" w:hAnsi="Consolas" w:cs="Consolas"/>
-                <w:color w:val="0000FF"/>
-                <w:sz w:val="19"/>
-                <w:szCs w:val="19"/>
-                <w:lang w:val="en-US"/>
-              </w:rPr>
-              <w:t>template</w:t>
-            </w:r>
-            <w:r>
-              <w:rPr>
-                <w:rFonts w:ascii="Consolas" w:hAnsi="Consolas" w:cs="Consolas"/>
-                <w:color w:val="000000"/>
-                <w:sz w:val="19"/>
-                <w:szCs w:val="19"/>
-                <w:lang w:val="en-US"/>
-              </w:rPr>
-              <w:t>&lt;</w:t>
-            </w:r>
-            <w:proofErr w:type="spellStart"/>
-            <w:r>
-              <w:rPr>
-                <w:rFonts w:ascii="Consolas" w:hAnsi="Consolas" w:cs="Consolas"/>
-                <w:color w:val="0000FF"/>
-                <w:sz w:val="19"/>
-                <w:szCs w:val="19"/>
-                <w:lang w:val="en-US"/>
-              </w:rPr>
-              <w:t>typename</w:t>
-            </w:r>
-            <w:proofErr w:type="spellEnd"/>
-            <w:r>
-              <w:rPr>
-                <w:rFonts w:ascii="Consolas" w:hAnsi="Consolas" w:cs="Consolas"/>
-                <w:color w:val="000000"/>
-                <w:sz w:val="19"/>
-                <w:szCs w:val="19"/>
-                <w:lang w:val="en-US"/>
-              </w:rPr>
-              <w:t xml:space="preserve"> </w:t>
-            </w:r>
-            <w:r>
-              <w:rPr>
-                <w:rFonts w:ascii="Consolas" w:hAnsi="Consolas" w:cs="Consolas"/>
-                <w:color w:val="2B91AF"/>
-                <w:sz w:val="19"/>
-                <w:szCs w:val="19"/>
-                <w:lang w:val="en-US"/>
-              </w:rPr>
-              <w:t>T</w:t>
-            </w:r>
-            <w:r>
-              <w:rPr>
-                <w:rFonts w:ascii="Consolas" w:hAnsi="Consolas" w:cs="Consolas"/>
-                <w:color w:val="000000"/>
-                <w:sz w:val="19"/>
-                <w:szCs w:val="19"/>
-                <w:lang w:val="en-US"/>
-              </w:rPr>
-              <w:t>&gt;</w:t>
-            </w:r>
-          </w:p>
-          <w:p>
-            <w:pPr>
-              <w:autoSpaceDE w:val="0"/>
-              <w:autoSpaceDN w:val="0"/>
-              <w:adjustRightInd w:val="0"/>
-              <w:rPr>
-                <w:rFonts w:ascii="Consolas" w:hAnsi="Consolas" w:cs="Consolas"/>
-                <w:color w:val="000000"/>
-                <w:sz w:val="19"/>
-                <w:szCs w:val="19"/>
-                <w:lang w:val="en-US"/>
-              </w:rPr>
-            </w:pPr>
-            <w:r>
-              <w:rPr>
-                <w:rFonts w:ascii="Consolas" w:hAnsi="Consolas" w:cs="Consolas"/>
-                <w:color w:val="0000FF"/>
-                <w:sz w:val="19"/>
-                <w:szCs w:val="19"/>
-                <w:lang w:val="en-US"/>
-              </w:rPr>
-              <w:t>inline</w:t>
-            </w:r>
-            <w:r>
-              <w:rPr>
-                <w:rFonts w:ascii="Consolas" w:hAnsi="Consolas" w:cs="Consolas"/>
-                <w:color w:val="000000"/>
-                <w:sz w:val="19"/>
-                <w:szCs w:val="19"/>
-                <w:lang w:val="en-US"/>
-              </w:rPr>
-              <w:t xml:space="preserve"> </w:t>
-            </w:r>
-            <w:proofErr w:type="spellStart"/>
-            <w:r>
-              <w:rPr>
-                <w:rFonts w:ascii="Consolas" w:hAnsi="Consolas" w:cs="Consolas"/>
-                <w:color w:val="2B91AF"/>
-                <w:sz w:val="19"/>
-                <w:szCs w:val="19"/>
-                <w:lang w:val="en-US"/>
-              </w:rPr>
-              <w:t>TDynamicVector</w:t>
-            </w:r>
-            <w:proofErr w:type="spellEnd"/>
-            <w:r>
-              <w:rPr>
-                <w:rFonts w:ascii="Consolas" w:hAnsi="Consolas" w:cs="Consolas"/>
-                <w:color w:val="000000"/>
-                <w:sz w:val="19"/>
-                <w:szCs w:val="19"/>
-                <w:lang w:val="en-US"/>
-              </w:rPr>
-              <w:t>&lt;</w:t>
-            </w:r>
-            <w:r>
-              <w:rPr>
-                <w:rFonts w:ascii="Consolas" w:hAnsi="Consolas" w:cs="Consolas"/>
-                <w:color w:val="2B91AF"/>
-                <w:sz w:val="19"/>
-                <w:szCs w:val="19"/>
-                <w:lang w:val="en-US"/>
-              </w:rPr>
-              <w:t>T</w:t>
-            </w:r>
-            <w:r>
-              <w:rPr>
-                <w:rFonts w:ascii="Consolas" w:hAnsi="Consolas" w:cs="Consolas"/>
-                <w:color w:val="000000"/>
-                <w:sz w:val="19"/>
-                <w:szCs w:val="19"/>
-                <w:lang w:val="en-US"/>
-              </w:rPr>
-              <w:t xml:space="preserve">&gt; </w:t>
-            </w:r>
-            <w:proofErr w:type="spellStart"/>
-            <w:r>
-              <w:rPr>
-                <w:rFonts w:ascii="Consolas" w:hAnsi="Consolas" w:cs="Consolas"/>
-                <w:color w:val="2B91AF"/>
-                <w:sz w:val="19"/>
-                <w:szCs w:val="19"/>
-                <w:lang w:val="en-US"/>
-              </w:rPr>
-              <w:t>TDynamicVector</w:t>
-            </w:r>
-            <w:proofErr w:type="spellEnd"/>
-            <w:r>
-              <w:rPr>
-                <w:rFonts w:ascii="Consolas" w:hAnsi="Consolas" w:cs="Consolas"/>
-                <w:color w:val="000000"/>
-                <w:sz w:val="19"/>
-                <w:szCs w:val="19"/>
-                <w:lang w:val="en-US"/>
-              </w:rPr>
-              <w:t>&lt;</w:t>
-            </w:r>
-            <w:r>
-              <w:rPr>
-                <w:rFonts w:ascii="Consolas" w:hAnsi="Consolas" w:cs="Consolas"/>
-                <w:color w:val="2B91AF"/>
-                <w:sz w:val="19"/>
-                <w:szCs w:val="19"/>
-                <w:lang w:val="en-US"/>
-              </w:rPr>
-              <w:t>T</w:t>
-            </w:r>
-            <w:r>
-              <w:rPr>
-                <w:rFonts w:ascii="Consolas" w:hAnsi="Consolas" w:cs="Consolas"/>
-                <w:color w:val="000000"/>
-                <w:sz w:val="19"/>
-                <w:szCs w:val="19"/>
-                <w:lang w:val="en-US"/>
-              </w:rPr>
-              <w:t>&gt;::</w:t>
-            </w:r>
-            <w:r>
-              <w:rPr>
-                <w:rFonts w:ascii="Consolas" w:hAnsi="Consolas" w:cs="Consolas"/>
-                <w:color w:val="008080"/>
-                <w:sz w:val="19"/>
-                <w:szCs w:val="19"/>
-                <w:lang w:val="en-US"/>
-              </w:rPr>
-              <w:t>operator*</w:t>
-            </w:r>
-            <w:r>
-              <w:rPr>
-                <w:rFonts w:ascii="Consolas" w:hAnsi="Consolas" w:cs="Consolas"/>
-                <w:color w:val="000000"/>
-                <w:sz w:val="19"/>
-                <w:szCs w:val="19"/>
-                <w:lang w:val="en-US"/>
-              </w:rPr>
-              <w:t>(</w:t>
-            </w:r>
-            <w:proofErr w:type="spellStart"/>
-            <w:r>
-              <w:rPr>
-                <w:rFonts w:ascii="Consolas" w:hAnsi="Consolas" w:cs="Consolas"/>
-                <w:color w:val="0000FF"/>
-                <w:sz w:val="19"/>
-                <w:szCs w:val="19"/>
-                <w:lang w:val="en-US"/>
-              </w:rPr>
-              <w:t>const</w:t>
-            </w:r>
-            <w:proofErr w:type="spellEnd"/>
-            <w:r>
-              <w:rPr>
-                <w:rFonts w:ascii="Consolas" w:hAnsi="Consolas" w:cs="Consolas"/>
-                <w:color w:val="000000"/>
-                <w:sz w:val="19"/>
-                <w:szCs w:val="19"/>
-                <w:lang w:val="en-US"/>
-              </w:rPr>
-              <w:t xml:space="preserve"> </w:t>
-            </w:r>
-            <w:proofErr w:type="spellStart"/>
-            <w:r>
-              <w:rPr>
-                <w:rFonts w:ascii="Consolas" w:hAnsi="Consolas" w:cs="Consolas"/>
-                <w:color w:val="2B91AF"/>
-                <w:sz w:val="19"/>
-                <w:szCs w:val="19"/>
-                <w:lang w:val="en-US"/>
-              </w:rPr>
-              <w:t>TDynamicVector</w:t>
-            </w:r>
-            <w:proofErr w:type="spellEnd"/>
-            <w:r>
-              <w:rPr>
-                <w:rFonts w:ascii="Consolas" w:hAnsi="Consolas" w:cs="Consolas"/>
-                <w:color w:val="000000"/>
-                <w:sz w:val="19"/>
-                <w:szCs w:val="19"/>
-                <w:lang w:val="en-US"/>
-              </w:rPr>
-              <w:t xml:space="preserve">&amp; </w:t>
-            </w:r>
-            <w:r>
-              <w:rPr>
-                <w:rFonts w:ascii="Consolas" w:hAnsi="Consolas" w:cs="Consolas"/>
-                <w:color w:val="808080"/>
-                <w:sz w:val="19"/>
-                <w:szCs w:val="19"/>
-                <w:lang w:val="en-US"/>
-              </w:rPr>
-              <w:t>v</w:t>
-            </w:r>
-            <w:r>
-              <w:rPr>
-                <w:rFonts w:ascii="Consolas" w:hAnsi="Consolas" w:cs="Consolas"/>
-                <w:color w:val="000000"/>
-                <w:sz w:val="19"/>
-                <w:szCs w:val="19"/>
-                <w:lang w:val="en-US"/>
-              </w:rPr>
-              <w:t>)</w:t>
-            </w:r>
-          </w:p>
-          <w:p>
-            <w:pPr>
-              <w:autoSpaceDE w:val="0"/>
-              <w:autoSpaceDN w:val="0"/>
-              <w:adjustRightInd w:val="0"/>
-              <w:rPr>
-                <w:rFonts w:ascii="Consolas" w:hAnsi="Consolas" w:cs="Consolas"/>
-                <w:color w:val="000000"/>
-                <w:sz w:val="19"/>
-                <w:szCs w:val="19"/>
-                <w:lang w:val="en-US"/>
-              </w:rPr>
-            </w:pPr>
-            <w:r>
-              <w:rPr>
-                <w:rFonts w:ascii="Consolas" w:hAnsi="Consolas" w:cs="Consolas"/>
-                <w:color w:val="000000"/>
-                <w:sz w:val="19"/>
-                <w:szCs w:val="19"/>
-                <w:lang w:val="en-US"/>
-              </w:rPr>
-              <w:t>{</w:t>
-            </w:r>
-          </w:p>
-          <w:p>
-            <w:pPr>
-              <w:autoSpaceDE w:val="0"/>
-              <w:autoSpaceDN w:val="0"/>
-              <w:adjustRightInd w:val="0"/>
-              <w:rPr>
-                <w:rFonts w:ascii="Consolas" w:hAnsi="Consolas" w:cs="Consolas"/>
-                <w:color w:val="000000"/>
-                <w:sz w:val="19"/>
-                <w:szCs w:val="19"/>
-                <w:lang w:val="en-US"/>
-              </w:rPr>
-            </w:pPr>
-            <w:r>
-              <w:rPr>
-                <w:rFonts w:ascii="Consolas" w:hAnsi="Consolas" w:cs="Consolas"/>
-                <w:color w:val="000000"/>
-                <w:sz w:val="19"/>
-                <w:szCs w:val="19"/>
-                <w:lang w:val="en-US"/>
-              </w:rPr>
-              <w:t xml:space="preserve">  </w:t>
-            </w:r>
-            <w:r>
-              <w:rPr>
-                <w:rFonts w:ascii="Consolas" w:hAnsi="Consolas" w:cs="Consolas"/>
-                <w:color w:val="0000FF"/>
-                <w:sz w:val="19"/>
-                <w:szCs w:val="19"/>
-                <w:lang w:val="en-US"/>
-              </w:rPr>
-              <w:t>if</w:t>
-            </w:r>
-            <w:r>
-              <w:rPr>
-                <w:rFonts w:ascii="Consolas" w:hAnsi="Consolas" w:cs="Consolas"/>
-                <w:color w:val="000000"/>
-                <w:sz w:val="19"/>
-                <w:szCs w:val="19"/>
-                <w:lang w:val="en-US"/>
-              </w:rPr>
-              <w:t xml:space="preserve"> (size != </w:t>
-            </w:r>
-            <w:proofErr w:type="spellStart"/>
-            <w:r>
-              <w:rPr>
-                <w:rFonts w:ascii="Consolas" w:hAnsi="Consolas" w:cs="Consolas"/>
-                <w:color w:val="808080"/>
-                <w:sz w:val="19"/>
-                <w:szCs w:val="19"/>
-                <w:lang w:val="en-US"/>
-              </w:rPr>
-              <w:t>v</w:t>
-            </w:r>
-            <w:r>
-              <w:rPr>
-                <w:rFonts w:ascii="Consolas" w:hAnsi="Consolas" w:cs="Consolas"/>
-                <w:color w:val="000000"/>
-                <w:sz w:val="19"/>
-                <w:szCs w:val="19"/>
-                <w:lang w:val="en-US"/>
-              </w:rPr>
-              <w:t>.size</w:t>
-            </w:r>
-            <w:proofErr w:type="spellEnd"/>
-            <w:r>
-              <w:rPr>
-                <w:rFonts w:ascii="Consolas" w:hAnsi="Consolas" w:cs="Consolas"/>
-                <w:color w:val="000000"/>
-                <w:sz w:val="19"/>
-                <w:szCs w:val="19"/>
-                <w:lang w:val="en-US"/>
-              </w:rPr>
-              <w:t xml:space="preserve">) </w:t>
-            </w:r>
-            <w:proofErr w:type="spellStart"/>
-            <w:r>
-              <w:rPr>
-                <w:rFonts w:ascii="Consolas" w:hAnsi="Consolas" w:cs="Consolas"/>
-                <w:color w:val="0000FF"/>
-                <w:sz w:val="19"/>
-                <w:szCs w:val="19"/>
-                <w:lang w:val="en-US"/>
-              </w:rPr>
-              <w:t>throw</w:t>
-            </w:r>
-            <w:r>
-              <w:rPr>
-                <w:rFonts w:ascii="Consolas" w:hAnsi="Consolas" w:cs="Consolas"/>
-                <w:color w:val="A31515"/>
-                <w:sz w:val="19"/>
-                <w:szCs w:val="19"/>
-                <w:lang w:val="en-US"/>
-              </w:rPr>
-              <w:t>"operator</w:t>
-            </w:r>
-            <w:proofErr w:type="spellEnd"/>
-            <w:r>
-              <w:rPr>
-                <w:rFonts w:ascii="Consolas" w:hAnsi="Consolas" w:cs="Consolas"/>
-                <w:color w:val="A31515"/>
-                <w:sz w:val="19"/>
-                <w:szCs w:val="19"/>
-                <w:lang w:val="en-US"/>
-              </w:rPr>
-              <w:t>*</w:t>
-            </w:r>
-            <w:proofErr w:type="spellStart"/>
-            <w:r>
-              <w:rPr>
-                <w:rFonts w:ascii="Consolas" w:hAnsi="Consolas" w:cs="Consolas"/>
-                <w:color w:val="A31515"/>
-                <w:sz w:val="19"/>
-                <w:szCs w:val="19"/>
-                <w:lang w:val="en-US"/>
-              </w:rPr>
-              <w:t>sz</w:t>
-            </w:r>
-            <w:proofErr w:type="spellEnd"/>
-            <w:r>
-              <w:rPr>
-                <w:rFonts w:ascii="Consolas" w:hAnsi="Consolas" w:cs="Consolas"/>
-                <w:color w:val="A31515"/>
-                <w:sz w:val="19"/>
-                <w:szCs w:val="19"/>
-                <w:lang w:val="en-US"/>
-              </w:rPr>
-              <w:t xml:space="preserve"> != v.sz"</w:t>
-            </w:r>
-            <w:r>
-              <w:rPr>
-                <w:rFonts w:ascii="Consolas" w:hAnsi="Consolas" w:cs="Consolas"/>
-                <w:color w:val="000000"/>
-                <w:sz w:val="19"/>
-                <w:szCs w:val="19"/>
-                <w:lang w:val="en-US"/>
-              </w:rPr>
-              <w:t>;</w:t>
-            </w:r>
-          </w:p>
-          <w:p>
-            <w:pPr>
-              <w:autoSpaceDE w:val="0"/>
-              <w:autoSpaceDN w:val="0"/>
-              <w:adjustRightInd w:val="0"/>
-              <w:rPr>
-                <w:rFonts w:ascii="Consolas" w:hAnsi="Consolas" w:cs="Consolas"/>
-                <w:color w:val="000000"/>
-                <w:sz w:val="19"/>
-                <w:szCs w:val="19"/>
-                <w:lang w:val="en-US"/>
-              </w:rPr>
-            </w:pPr>
-            <w:r>
-              <w:rPr>
-                <w:rFonts w:ascii="Consolas" w:hAnsi="Consolas" w:cs="Consolas"/>
-                <w:color w:val="000000"/>
-                <w:sz w:val="19"/>
-                <w:szCs w:val="19"/>
-                <w:lang w:val="en-US"/>
-              </w:rPr>
-              <w:t xml:space="preserve">  </w:t>
-            </w:r>
-            <w:r>
-              <w:rPr>
-                <w:rFonts w:ascii="Consolas" w:hAnsi="Consolas" w:cs="Consolas"/>
-                <w:color w:val="2B91AF"/>
-                <w:sz w:val="19"/>
-                <w:szCs w:val="19"/>
-                <w:lang w:val="en-US"/>
-              </w:rPr>
-              <w:t>T</w:t>
-            </w:r>
-            <w:r>
-              <w:rPr>
-                <w:rFonts w:ascii="Consolas" w:hAnsi="Consolas" w:cs="Consolas"/>
-                <w:color w:val="000000"/>
-                <w:sz w:val="19"/>
-                <w:szCs w:val="19"/>
-                <w:lang w:val="en-US"/>
-              </w:rPr>
-              <w:t xml:space="preserve"> res = 0;</w:t>
-            </w:r>
-          </w:p>
-          <w:p>
-            <w:pPr>
-              <w:autoSpaceDE w:val="0"/>
-              <w:autoSpaceDN w:val="0"/>
-              <w:adjustRightInd w:val="0"/>
-              <w:rPr>
-                <w:rFonts w:ascii="Consolas" w:hAnsi="Consolas" w:cs="Consolas"/>
-                <w:color w:val="000000"/>
-                <w:sz w:val="19"/>
-                <w:szCs w:val="19"/>
-                <w:lang w:val="en-US"/>
-              </w:rPr>
-            </w:pPr>
-            <w:r>
-              <w:rPr>
-                <w:rFonts w:ascii="Consolas" w:hAnsi="Consolas" w:cs="Consolas"/>
-                <w:color w:val="000000"/>
-                <w:sz w:val="19"/>
-                <w:szCs w:val="19"/>
-                <w:lang w:val="en-US"/>
-              </w:rPr>
-              <w:t xml:space="preserve">  </w:t>
-            </w:r>
-            <w:r>
-              <w:rPr>
-                <w:rFonts w:ascii="Consolas" w:hAnsi="Consolas" w:cs="Consolas"/>
-                <w:color w:val="0000FF"/>
-                <w:sz w:val="19"/>
-                <w:szCs w:val="19"/>
-                <w:lang w:val="en-US"/>
-              </w:rPr>
-              <w:t>for</w:t>
-            </w:r>
-            <w:r>
-              <w:rPr>
-                <w:rFonts w:ascii="Consolas" w:hAnsi="Consolas" w:cs="Consolas"/>
-                <w:color w:val="000000"/>
-                <w:sz w:val="19"/>
-                <w:szCs w:val="19"/>
-                <w:lang w:val="en-US"/>
-              </w:rPr>
-              <w:t xml:space="preserve"> (</w:t>
-            </w:r>
-            <w:proofErr w:type="spellStart"/>
-            <w:r>
-              <w:rPr>
-                <w:rFonts w:ascii="Consolas" w:hAnsi="Consolas" w:cs="Consolas"/>
-                <w:color w:val="0000FF"/>
-                <w:sz w:val="19"/>
-                <w:szCs w:val="19"/>
-                <w:lang w:val="en-US"/>
-              </w:rPr>
-              <w:t>int</w:t>
-            </w:r>
-            <w:proofErr w:type="spellEnd"/>
-            <w:r>
-              <w:rPr>
-                <w:rFonts w:ascii="Consolas" w:hAnsi="Consolas" w:cs="Consolas"/>
-                <w:color w:val="000000"/>
-                <w:sz w:val="19"/>
-                <w:szCs w:val="19"/>
-                <w:lang w:val="en-US"/>
-              </w:rPr>
-              <w:t xml:space="preserve"> </w:t>
-            </w:r>
-            <w:proofErr w:type="spellStart"/>
-            <w:r>
-              <w:rPr>
-                <w:rFonts w:ascii="Consolas" w:hAnsi="Consolas" w:cs="Consolas"/>
-                <w:color w:val="000000"/>
-                <w:sz w:val="19"/>
-                <w:szCs w:val="19"/>
-                <w:lang w:val="en-US"/>
-              </w:rPr>
-              <w:t>i</w:t>
-            </w:r>
-            <w:proofErr w:type="spellEnd"/>
-            <w:r>
-              <w:rPr>
-                <w:rFonts w:ascii="Consolas" w:hAnsi="Consolas" w:cs="Consolas"/>
-                <w:color w:val="000000"/>
-                <w:sz w:val="19"/>
-                <w:szCs w:val="19"/>
-                <w:lang w:val="en-US"/>
-              </w:rPr>
-              <w:t xml:space="preserve"> = 0; </w:t>
-            </w:r>
-            <w:proofErr w:type="spellStart"/>
-            <w:r>
-              <w:rPr>
-                <w:rFonts w:ascii="Consolas" w:hAnsi="Consolas" w:cs="Consolas"/>
-                <w:color w:val="000000"/>
-                <w:sz w:val="19"/>
-                <w:szCs w:val="19"/>
-                <w:lang w:val="en-US"/>
-              </w:rPr>
-              <w:t>i</w:t>
-            </w:r>
-            <w:proofErr w:type="spellEnd"/>
-            <w:r>
-              <w:rPr>
-                <w:rFonts w:ascii="Consolas" w:hAnsi="Consolas" w:cs="Consolas"/>
-                <w:color w:val="000000"/>
-                <w:sz w:val="19"/>
-                <w:szCs w:val="19"/>
-                <w:lang w:val="en-US"/>
-              </w:rPr>
-              <w:t xml:space="preserve"> &lt; size; </w:t>
-            </w:r>
-            <w:proofErr w:type="spellStart"/>
-            <w:r>
-              <w:rPr>
-                <w:rFonts w:ascii="Consolas" w:hAnsi="Consolas" w:cs="Consolas"/>
-                <w:color w:val="000000"/>
-                <w:sz w:val="19"/>
-                <w:szCs w:val="19"/>
-                <w:lang w:val="en-US"/>
-              </w:rPr>
-              <w:t>i</w:t>
-            </w:r>
-            <w:proofErr w:type="spellEnd"/>
-            <w:r>
-              <w:rPr>
-                <w:rFonts w:ascii="Consolas" w:hAnsi="Consolas" w:cs="Consolas"/>
-                <w:color w:val="000000"/>
-                <w:sz w:val="19"/>
-                <w:szCs w:val="19"/>
-                <w:lang w:val="en-US"/>
-              </w:rPr>
-              <w:t>++)</w:t>
-            </w:r>
-          </w:p>
-          <w:p>
-            <w:pPr>
-              <w:autoSpaceDE w:val="0"/>
-              <w:autoSpaceDN w:val="0"/>
-              <w:adjustRightInd w:val="0"/>
-              <w:rPr>
-                <w:rFonts w:ascii="Consolas" w:hAnsi="Consolas" w:cs="Consolas"/>
-                <w:color w:val="000000"/>
-                <w:sz w:val="19"/>
-                <w:szCs w:val="19"/>
-                <w:lang w:val="en-US"/>
-              </w:rPr>
-            </w:pPr>
-            <w:r>
-              <w:rPr>
-                <w:rFonts w:ascii="Consolas" w:hAnsi="Consolas" w:cs="Consolas"/>
-                <w:color w:val="000000"/>
-                <w:sz w:val="19"/>
-                <w:szCs w:val="19"/>
-                <w:lang w:val="en-US"/>
-              </w:rPr>
-              <w:t xml:space="preserve">    res += mas[</w:t>
-            </w:r>
-            <w:proofErr w:type="spellStart"/>
-            <w:r>
-              <w:rPr>
-                <w:rFonts w:ascii="Consolas" w:hAnsi="Consolas" w:cs="Consolas"/>
-                <w:color w:val="000000"/>
-                <w:sz w:val="19"/>
-                <w:szCs w:val="19"/>
-                <w:lang w:val="en-US"/>
-              </w:rPr>
-              <w:t>i</w:t>
-            </w:r>
-            <w:proofErr w:type="spellEnd"/>
-            <w:r>
-              <w:rPr>
-                <w:rFonts w:ascii="Consolas" w:hAnsi="Consolas" w:cs="Consolas"/>
-                <w:color w:val="000000"/>
-                <w:sz w:val="19"/>
-                <w:szCs w:val="19"/>
-                <w:lang w:val="en-US"/>
-              </w:rPr>
-              <w:t xml:space="preserve">] * </w:t>
-            </w:r>
-            <w:proofErr w:type="spellStart"/>
-            <w:r>
-              <w:rPr>
-                <w:rFonts w:ascii="Consolas" w:hAnsi="Consolas" w:cs="Consolas"/>
-                <w:color w:val="808080"/>
-                <w:sz w:val="19"/>
-                <w:szCs w:val="19"/>
-                <w:lang w:val="en-US"/>
-              </w:rPr>
-              <w:t>v</w:t>
-            </w:r>
-            <w:r>
-              <w:rPr>
-                <w:rFonts w:ascii="Consolas" w:hAnsi="Consolas" w:cs="Consolas"/>
-                <w:color w:val="000000"/>
-                <w:sz w:val="19"/>
-                <w:szCs w:val="19"/>
-                <w:lang w:val="en-US"/>
-              </w:rPr>
-              <w:t>.mas</w:t>
-            </w:r>
-            <w:proofErr w:type="spellEnd"/>
-            <w:r>
-              <w:rPr>
-                <w:rFonts w:ascii="Consolas" w:hAnsi="Consolas" w:cs="Consolas"/>
-                <w:color w:val="000000"/>
-                <w:sz w:val="19"/>
-                <w:szCs w:val="19"/>
-                <w:lang w:val="en-US"/>
-              </w:rPr>
-              <w:t>[</w:t>
-            </w:r>
-            <w:proofErr w:type="spellStart"/>
-            <w:r>
-              <w:rPr>
-                <w:rFonts w:ascii="Consolas" w:hAnsi="Consolas" w:cs="Consolas"/>
-                <w:color w:val="000000"/>
-                <w:sz w:val="19"/>
-                <w:szCs w:val="19"/>
-                <w:lang w:val="en-US"/>
-              </w:rPr>
-              <w:t>i</w:t>
-            </w:r>
-            <w:proofErr w:type="spellEnd"/>
-            <w:r>
-              <w:rPr>
-                <w:rFonts w:ascii="Consolas" w:hAnsi="Consolas" w:cs="Consolas"/>
-                <w:color w:val="000000"/>
-                <w:sz w:val="19"/>
-                <w:szCs w:val="19"/>
-                <w:lang w:val="en-US"/>
-              </w:rPr>
-              <w:t>];</w:t>
-            </w:r>
-          </w:p>
-          <w:p>
-            <w:pPr>
-              <w:autoSpaceDE w:val="0"/>
-              <w:autoSpaceDN w:val="0"/>
-              <w:adjustRightInd w:val="0"/>
-              <w:rPr>
-                <w:rFonts w:ascii="Consolas" w:hAnsi="Consolas" w:cs="Consolas"/>
-                <w:color w:val="000000"/>
-                <w:sz w:val="19"/>
-                <w:szCs w:val="19"/>
-              </w:rPr>
-            </w:pPr>
-            <w:r>
-              <w:rPr>
-                <w:rFonts w:ascii="Consolas" w:hAnsi="Consolas" w:cs="Consolas"/>
-                <w:color w:val="000000"/>
-                <w:sz w:val="19"/>
-                <w:szCs w:val="19"/>
-                <w:lang w:val="en-US"/>
-              </w:rPr>
-              <w:t xml:space="preserve">  </w:t>
-            </w:r>
-            <w:proofErr w:type="spellStart"/>
-            <w:proofErr w:type="gramStart"/>
-            <w:r>
-              <w:rPr>
-                <w:rFonts w:ascii="Consolas" w:hAnsi="Consolas" w:cs="Consolas"/>
-                <w:color w:val="0000FF"/>
-                <w:sz w:val="19"/>
-                <w:szCs w:val="19"/>
-              </w:rPr>
-              <w:t>return</w:t>
-            </w:r>
-            <w:proofErr w:type="spellEnd"/>
-            <w:proofErr w:type="gramEnd"/>
-            <w:r>
-              <w:rPr>
-                <w:rFonts w:ascii="Consolas" w:hAnsi="Consolas" w:cs="Consolas"/>
-                <w:color w:val="000000"/>
-                <w:sz w:val="19"/>
-                <w:szCs w:val="19"/>
-              </w:rPr>
-              <w:t xml:space="preserve"> </w:t>
-            </w:r>
-            <w:proofErr w:type="spellStart"/>
-            <w:r>
-              <w:rPr>
-                <w:rFonts w:ascii="Consolas" w:hAnsi="Consolas" w:cs="Consolas"/>
-                <w:color w:val="000000"/>
-                <w:sz w:val="19"/>
-                <w:szCs w:val="19"/>
-              </w:rPr>
-              <w:t>res</w:t>
-            </w:r>
-            <w:proofErr w:type="spellEnd"/>
-            <w:r>
-              <w:rPr>
-                <w:rFonts w:ascii="Consolas" w:hAnsi="Consolas" w:cs="Consolas"/>
-                <w:color w:val="000000"/>
-                <w:sz w:val="19"/>
-                <w:szCs w:val="19"/>
-              </w:rPr>
-              <w:t>;</w:t>
-            </w:r>
-          </w:p>
-          <w:p>
-            <w:pPr>
-              <w:rPr>
-                <w:rFonts w:ascii="Times New Roman" w:hAnsi="Times New Roman" w:cs="Times New Roman"/>
-                <w:b/>
-                <w:sz w:val="24"/>
-                <w:szCs w:val="24"/>
-              </w:rPr>
-            </w:pPr>
-            <w:r>
-              <w:rPr>
-                <w:rFonts w:ascii="Consolas" w:hAnsi="Consolas" w:cs="Consolas"/>
-                <w:color w:val="000000"/>
-                <w:sz w:val="19"/>
-                <w:szCs w:val="19"/>
-              </w:rPr>
-              <w:t>}</w:t>
-            </w:r>
-          </w:p>
-        </w:tc>
-      </w:tr>
-    </w:tbl>
     <w:p>
       <w:pPr>
         <w:ind w:firstLine="708"/>
@@ -12452,6 +8219,34 @@
     </w:p>
     <w:p>
       <w:pPr>
+        <w:pStyle w:val="2"/>
+        <w:numPr>
+          <w:ilvl w:val="1"/>
+          <w:numId w:val="16"/>
+        </w:numPr>
+        <w:rPr>
+          <w:rFonts w:ascii="Times New Roman" w:hAnsi="Times New Roman" w:cs="Times New Roman"/>
+          <w:sz w:val="24"/>
+          <w:szCs w:val="24"/>
+        </w:rPr>
+      </w:pPr>
+      <w:bookmarkStart w:id="25" w:name="_Toc119159803"/>
+      <w:r>
+        <w:rPr>
+          <w:rFonts w:ascii="Times New Roman" w:hAnsi="Times New Roman" w:cs="Times New Roman"/>
+          <w:color w:val="auto"/>
+          <w:sz w:val="24"/>
+          <w:szCs w:val="24"/>
+        </w:rPr>
+        <w:t>Теоретическая асимптотическая точность</w:t>
+      </w:r>
+      <w:bookmarkEnd w:id="25"/>
+    </w:p>
+    <w:p>
+      <w:pPr>
+        <w:tabs>
+          <w:tab w:val="left" w:pos="4032"/>
+        </w:tabs>
         <w:rPr>
           <w:rFonts w:ascii="Times New Roman" w:hAnsi="Times New Roman" w:cs="Times New Roman"/>
           <w:b/>
@@ -12462,20 +8257,217 @@
       <w:r>
         <w:rPr>
           <w:rFonts w:ascii="Times New Roman" w:hAnsi="Times New Roman" w:cs="Times New Roman"/>
-          <w:b/>
+          <w:color w:val="111111"/>
           <w:sz w:val="24"/>
           <w:szCs w:val="24"/>
+          <w:u w:val="single"/>
+          <w:shd w:val="clear" w:color="auto" w:fill="FFFFFF"/>
         </w:rPr>
-        <w:br w:type="page"/>
+        <w:t>О</w:t>
+      </w:r>
+      <w:r>
+        <w:rPr>
+          <w:rFonts w:ascii="Times New Roman" w:hAnsi="Times New Roman" w:cs="Times New Roman"/>
+          <w:color w:val="111111"/>
+          <w:sz w:val="24"/>
+          <w:szCs w:val="24"/>
+          <w:u w:val="single"/>
+          <w:shd w:val="clear" w:color="auto" w:fill="FFFFFF"/>
+        </w:rPr>
+        <w:t>пределени</w:t>
+      </w:r>
+      <w:r>
+        <w:rPr>
+          <w:rFonts w:ascii="Times New Roman" w:hAnsi="Times New Roman" w:cs="Times New Roman"/>
+          <w:color w:val="111111"/>
+          <w:sz w:val="24"/>
+          <w:szCs w:val="24"/>
+          <w:u w:val="single"/>
+          <w:shd w:val="clear" w:color="auto" w:fill="FFFFFF"/>
+        </w:rPr>
+        <w:t>я</w:t>
       </w:r>
     </w:p>
     <w:p>
       <w:pPr>
-        <w:pStyle w:val="ac"/>
-        <w:numPr>
-          <w:ilvl w:val="0"/>
-          <w:numId w:val="8"/>
-        </w:numPr>
+        <w:rPr>
+          <w:rFonts w:ascii="Times New Roman" w:hAnsi="Times New Roman" w:cs="Times New Roman"/>
+          <w:sz w:val="24"/>
+          <w:szCs w:val="24"/>
+        </w:rPr>
+      </w:pPr>
+      <w:r>
+        <w:rPr>
+          <w:rFonts w:ascii="Times New Roman" w:hAnsi="Times New Roman" w:cs="Times New Roman"/>
+          <w:sz w:val="24"/>
+          <w:szCs w:val="24"/>
+        </w:rPr>
+        <w:t>Основным показателем сложности алгоритма является время, необходимое для решения задачи и объём требуемой памяти.</w:t>
+      </w:r>
+      <w:r>
+        <w:rPr>
+          <w:rFonts w:ascii="Times New Roman" w:hAnsi="Times New Roman" w:cs="Times New Roman"/>
+          <w:sz w:val="24"/>
+          <w:szCs w:val="24"/>
+        </w:rPr>
+        <w:br/>
+        <w:t>Также при анализе сложности для класса задач определяется некоторое число, характеризующее некоторый объём данных – </w:t>
+      </w:r>
+      <w:r>
+        <w:rPr>
+          <w:rFonts w:ascii="Times New Roman" w:hAnsi="Times New Roman" w:cs="Times New Roman"/>
+          <w:i/>
+          <w:iCs/>
+          <w:sz w:val="24"/>
+          <w:szCs w:val="24"/>
+        </w:rPr>
+        <w:t>размер входа</w:t>
+      </w:r>
+      <w:r>
+        <w:rPr>
+          <w:rFonts w:ascii="Times New Roman" w:hAnsi="Times New Roman" w:cs="Times New Roman"/>
+          <w:sz w:val="24"/>
+          <w:szCs w:val="24"/>
+        </w:rPr>
+        <w:t>.</w:t>
+      </w:r>
+      <w:r>
+        <w:rPr>
+          <w:rFonts w:ascii="Times New Roman" w:hAnsi="Times New Roman" w:cs="Times New Roman"/>
+          <w:sz w:val="24"/>
+          <w:szCs w:val="24"/>
+        </w:rPr>
+        <w:br/>
+        <w:t>Итак, можем сделать вывод, что </w:t>
+      </w:r>
+      <w:r>
+        <w:rPr>
+          <w:rFonts w:ascii="Times New Roman" w:hAnsi="Times New Roman" w:cs="Times New Roman"/>
+          <w:i/>
+          <w:iCs/>
+          <w:sz w:val="24"/>
+          <w:szCs w:val="24"/>
+        </w:rPr>
+        <w:t>сложность алгоритма</w:t>
+      </w:r>
+      <w:r>
+        <w:rPr>
+          <w:rFonts w:ascii="Times New Roman" w:hAnsi="Times New Roman" w:cs="Times New Roman"/>
+          <w:sz w:val="24"/>
+          <w:szCs w:val="24"/>
+        </w:rPr>
+        <w:t> – функция размера входа.</w:t>
+      </w:r>
+      <w:r>
+        <w:rPr>
+          <w:rFonts w:ascii="Times New Roman" w:hAnsi="Times New Roman" w:cs="Times New Roman"/>
+          <w:sz w:val="24"/>
+          <w:szCs w:val="24"/>
+        </w:rPr>
+        <w:br/>
+        <w:t>Сложность алгоритма может быть различной при одном и том же размере входа, но различных входных данных.</w:t>
+      </w:r>
+    </w:p>
+    <w:p>
+      <w:pPr>
+        <w:rPr>
+          <w:rFonts w:ascii="Times New Roman" w:hAnsi="Times New Roman" w:cs="Times New Roman"/>
+          <w:sz w:val="24"/>
+          <w:szCs w:val="24"/>
+        </w:rPr>
+      </w:pPr>
+      <w:r>
+        <w:rPr>
+          <w:rFonts w:ascii="Times New Roman" w:hAnsi="Times New Roman" w:cs="Times New Roman"/>
+          <w:sz w:val="24"/>
+          <w:szCs w:val="24"/>
+        </w:rPr>
+        <w:t>Существуют понятия сложности в </w:t>
+      </w:r>
+      <w:r>
+        <w:rPr>
+          <w:rFonts w:ascii="Times New Roman" w:hAnsi="Times New Roman" w:cs="Times New Roman"/>
+          <w:i/>
+          <w:iCs/>
+          <w:sz w:val="24"/>
+          <w:szCs w:val="24"/>
+        </w:rPr>
+        <w:t>худшем</w:t>
+      </w:r>
+      <w:r>
+        <w:rPr>
+          <w:rFonts w:ascii="Times New Roman" w:hAnsi="Times New Roman" w:cs="Times New Roman"/>
+          <w:sz w:val="24"/>
+          <w:szCs w:val="24"/>
+        </w:rPr>
+        <w:t>, </w:t>
+      </w:r>
+      <w:r>
+        <w:rPr>
+          <w:rFonts w:ascii="Times New Roman" w:hAnsi="Times New Roman" w:cs="Times New Roman"/>
+          <w:i/>
+          <w:iCs/>
+          <w:sz w:val="24"/>
+          <w:szCs w:val="24"/>
+        </w:rPr>
+        <w:t>среднем </w:t>
+      </w:r>
+      <w:r>
+        <w:rPr>
+          <w:rFonts w:ascii="Times New Roman" w:hAnsi="Times New Roman" w:cs="Times New Roman"/>
+          <w:sz w:val="24"/>
+          <w:szCs w:val="24"/>
+        </w:rPr>
+        <w:t>или </w:t>
+      </w:r>
+      <w:r>
+        <w:rPr>
+          <w:rFonts w:ascii="Times New Roman" w:hAnsi="Times New Roman" w:cs="Times New Roman"/>
+          <w:i/>
+          <w:iCs/>
+          <w:sz w:val="24"/>
+          <w:szCs w:val="24"/>
+        </w:rPr>
+        <w:t>лучшем случае</w:t>
+      </w:r>
+      <w:r>
+        <w:rPr>
+          <w:rFonts w:ascii="Times New Roman" w:hAnsi="Times New Roman" w:cs="Times New Roman"/>
+          <w:sz w:val="24"/>
+          <w:szCs w:val="24"/>
+        </w:rPr>
+        <w:t>. Обычно, оценивают сложность в худшем случае.</w:t>
+      </w:r>
+    </w:p>
+    <w:p>
+      <w:pPr>
+        <w:rPr>
+          <w:rFonts w:ascii="Times New Roman" w:hAnsi="Times New Roman" w:cs="Times New Roman"/>
+          <w:sz w:val="24"/>
+          <w:szCs w:val="24"/>
+        </w:rPr>
+      </w:pPr>
+      <w:r>
+        <w:rPr>
+          <w:rFonts w:ascii="Times New Roman" w:hAnsi="Times New Roman" w:cs="Times New Roman"/>
+          <w:i/>
+          <w:iCs/>
+          <w:sz w:val="24"/>
+          <w:szCs w:val="24"/>
+        </w:rPr>
+        <w:t>Временная сложность</w:t>
+      </w:r>
+      <w:r>
+        <w:rPr>
+          <w:rFonts w:ascii="Times New Roman" w:hAnsi="Times New Roman" w:cs="Times New Roman"/>
+          <w:sz w:val="24"/>
+          <w:szCs w:val="24"/>
+        </w:rPr>
+        <w:t> в худшем случае – функция размера входа, равная максимальному количеству операций, выполненных в ходе работы алгоритма при решении задачи данного размера.</w:t>
+      </w:r>
+    </w:p>
+    <w:p>
+      <w:pPr>
         <w:rPr>
           <w:rFonts w:ascii="Times New Roman" w:hAnsi="Times New Roman" w:cs="Times New Roman"/>
           <w:b/>
@@ -12486,14 +8478,557 @@
       <w:r>
         <w:rPr>
           <w:rFonts w:ascii="Times New Roman" w:hAnsi="Times New Roman" w:cs="Times New Roman"/>
-          <w:b/>
+          <w:i/>
+          <w:iCs/>
+          <w:sz w:val="24"/>
+          <w:szCs w:val="24"/>
+        </w:rPr>
+        <w:t>Ёмкостная сложность</w:t>
+      </w:r>
+      <w:r>
+        <w:rPr>
+          <w:rFonts w:ascii="Times New Roman" w:hAnsi="Times New Roman" w:cs="Times New Roman"/>
+          <w:sz w:val="24"/>
+          <w:szCs w:val="24"/>
+        </w:rPr>
+        <w:t> в худшем случае – функция размера входа, равная максимальному количеству ячеек памяти, к которым было обращение при решении задач данного размера.</w:t>
+      </w:r>
+    </w:p>
+    <w:p>
+      <w:pPr>
+        <w:rPr>
+          <w:rFonts w:ascii="Times New Roman" w:hAnsi="Times New Roman" w:cs="Times New Roman"/>
+          <w:sz w:val="24"/>
+          <w:szCs w:val="24"/>
+        </w:rPr>
+      </w:pPr>
+      <w:r>
+        <w:rPr>
+          <w:rFonts w:ascii="Times New Roman" w:hAnsi="Times New Roman" w:cs="Times New Roman"/>
+          <w:sz w:val="24"/>
+          <w:szCs w:val="24"/>
+          <w:u w:val="single"/>
+        </w:rPr>
+        <w:t>Порядок роста сложности алгоритмов</w:t>
+      </w:r>
+    </w:p>
+    <w:p>
+      <w:pPr>
+        <w:rPr>
+          <w:rFonts w:ascii="Times New Roman" w:hAnsi="Times New Roman" w:cs="Times New Roman"/>
+          <w:sz w:val="24"/>
+          <w:szCs w:val="24"/>
+        </w:rPr>
+      </w:pPr>
+      <w:r>
+        <w:rPr>
+          <w:rFonts w:ascii="Times New Roman" w:hAnsi="Times New Roman" w:cs="Times New Roman"/>
+          <w:i/>
+          <w:iCs/>
+          <w:sz w:val="24"/>
+          <w:szCs w:val="24"/>
+        </w:rPr>
+        <w:t>Порядок роста сложности</w:t>
+      </w:r>
+      <w:r>
+        <w:rPr>
+          <w:rFonts w:ascii="Times New Roman" w:hAnsi="Times New Roman" w:cs="Times New Roman"/>
+          <w:sz w:val="24"/>
+          <w:szCs w:val="24"/>
+        </w:rPr>
+        <w:t> (или аксиоматическая сложность) описывает приблизительное поведение функции сложности алгоритма при большом размере входа. Из этого следует, что при оценке временной сложности нет необходимости рассматривать элементарные операции, достаточно рассматривать шаги алгоритма.</w:t>
+      </w:r>
+    </w:p>
+    <w:p>
+      <w:pPr>
+        <w:rPr>
+          <w:rFonts w:ascii="Times New Roman" w:hAnsi="Times New Roman" w:cs="Times New Roman"/>
+          <w:sz w:val="24"/>
+          <w:szCs w:val="24"/>
+        </w:rPr>
+      </w:pPr>
+      <w:r>
+        <w:rPr>
+          <w:rFonts w:ascii="Times New Roman" w:hAnsi="Times New Roman" w:cs="Times New Roman"/>
+          <w:i/>
+          <w:iCs/>
+          <w:sz w:val="24"/>
+          <w:szCs w:val="24"/>
+        </w:rPr>
+        <w:t>Шаг алгоритма</w:t>
+      </w:r>
+      <w:r>
+        <w:rPr>
+          <w:rFonts w:ascii="Times New Roman" w:hAnsi="Times New Roman" w:cs="Times New Roman"/>
+          <w:sz w:val="24"/>
+          <w:szCs w:val="24"/>
+        </w:rPr>
+        <w:t> – совокупность последовательно-расположенных элементарных операций, время выполнения которых не зависит от размера входа, то есть ограничена сверху некоторой константой.</w:t>
+      </w:r>
+    </w:p>
+    <w:p>
+      <w:pPr>
+        <w:rPr>
+          <w:rFonts w:ascii="Times New Roman" w:hAnsi="Times New Roman" w:cs="Times New Roman"/>
+          <w:sz w:val="24"/>
+          <w:szCs w:val="24"/>
+          <w:u w:val="single"/>
+        </w:rPr>
+      </w:pPr>
+      <w:r>
+        <w:rPr>
+          <w:rFonts w:ascii="Times New Roman" w:hAnsi="Times New Roman" w:cs="Times New Roman"/>
+          <w:sz w:val="24"/>
+          <w:szCs w:val="24"/>
+          <w:u w:val="single"/>
+        </w:rPr>
+        <w:t>Виды асимптотических оценок</w:t>
+      </w:r>
+    </w:p>
+    <w:p>
+      <w:pPr>
+        <w:keepNext/>
+      </w:pPr>
+      <w:r>
+        <w:rPr>
+          <w:rFonts w:ascii="Times New Roman" w:hAnsi="Times New Roman" w:cs="Times New Roman"/>
+          <w:sz w:val="24"/>
+          <w:szCs w:val="24"/>
+        </w:rPr>
+        <w:t>O – оценка для худшего случая</w:t>
+      </w:r>
+      <w:r>
+        <w:rPr>
+          <w:rFonts w:ascii="Times New Roman" w:hAnsi="Times New Roman" w:cs="Times New Roman"/>
+          <w:sz w:val="24"/>
+          <w:szCs w:val="24"/>
+        </w:rPr>
+        <w:br/>
+        <w:t>Рассмотрим сложность </w:t>
+      </w:r>
+      <w:r>
+        <w:rPr>
+          <w:rFonts w:ascii="Times New Roman" w:hAnsi="Times New Roman" w:cs="Times New Roman"/>
+          <w:i/>
+          <w:iCs/>
+          <w:sz w:val="24"/>
+          <w:szCs w:val="24"/>
+        </w:rPr>
+        <w:t>f(n</w:t>
+      </w:r>
+      <w:proofErr w:type="gramStart"/>
+      <w:r>
+        <w:rPr>
+          <w:rFonts w:ascii="Times New Roman" w:hAnsi="Times New Roman" w:cs="Times New Roman"/>
+          <w:i/>
+          <w:iCs/>
+          <w:sz w:val="24"/>
+          <w:szCs w:val="24"/>
+        </w:rPr>
+        <w:t>) &gt;</w:t>
+      </w:r>
+      <w:proofErr w:type="gramEnd"/>
+      <w:r>
+        <w:rPr>
+          <w:rFonts w:ascii="Times New Roman" w:hAnsi="Times New Roman" w:cs="Times New Roman"/>
+          <w:i/>
+          <w:iCs/>
+          <w:sz w:val="24"/>
+          <w:szCs w:val="24"/>
+        </w:rPr>
+        <w:t xml:space="preserve"> 0</w:t>
+      </w:r>
+      <w:r>
+        <w:rPr>
+          <w:rFonts w:ascii="Times New Roman" w:hAnsi="Times New Roman" w:cs="Times New Roman"/>
+          <w:sz w:val="24"/>
+          <w:szCs w:val="24"/>
+        </w:rPr>
+        <w:t>, функцию того же порядка </w:t>
+      </w:r>
+      <w:r>
+        <w:rPr>
+          <w:rFonts w:ascii="Times New Roman" w:hAnsi="Times New Roman" w:cs="Times New Roman"/>
+          <w:i/>
+          <w:iCs/>
+          <w:sz w:val="24"/>
+          <w:szCs w:val="24"/>
+        </w:rPr>
+        <w:t>g(n) &gt; 0</w:t>
+      </w:r>
+      <w:r>
+        <w:rPr>
+          <w:rFonts w:ascii="Times New Roman" w:hAnsi="Times New Roman" w:cs="Times New Roman"/>
+          <w:sz w:val="24"/>
+          <w:szCs w:val="24"/>
+        </w:rPr>
+        <w:t>, размер входа </w:t>
+      </w:r>
+      <w:r>
+        <w:rPr>
+          <w:rFonts w:ascii="Times New Roman" w:hAnsi="Times New Roman" w:cs="Times New Roman"/>
+          <w:i/>
+          <w:iCs/>
+          <w:sz w:val="24"/>
+          <w:szCs w:val="24"/>
+        </w:rPr>
+        <w:t>n &gt; 0</w:t>
+      </w:r>
+      <w:r>
+        <w:rPr>
+          <w:rFonts w:ascii="Times New Roman" w:hAnsi="Times New Roman" w:cs="Times New Roman"/>
+          <w:sz w:val="24"/>
+          <w:szCs w:val="24"/>
+        </w:rPr>
+        <w:t>.</w:t>
+      </w:r>
+      <w:r>
+        <w:rPr>
+          <w:rFonts w:ascii="Times New Roman" w:hAnsi="Times New Roman" w:cs="Times New Roman"/>
+          <w:sz w:val="24"/>
+          <w:szCs w:val="24"/>
+        </w:rPr>
+        <w:br/>
+        <w:t>Если </w:t>
+      </w:r>
+      <w:r>
+        <w:rPr>
+          <w:rFonts w:ascii="Times New Roman" w:hAnsi="Times New Roman" w:cs="Times New Roman"/>
+          <w:i/>
+          <w:iCs/>
+          <w:sz w:val="24"/>
+          <w:szCs w:val="24"/>
+        </w:rPr>
+        <w:t>f(n) = O(g(n))</w:t>
+      </w:r>
+      <w:r>
+        <w:rPr>
+          <w:rFonts w:ascii="Times New Roman" w:hAnsi="Times New Roman" w:cs="Times New Roman"/>
+          <w:sz w:val="24"/>
+          <w:szCs w:val="24"/>
+        </w:rPr>
+        <w:t> и существуют константы </w:t>
+      </w:r>
+      <w:r>
+        <w:rPr>
+          <w:rFonts w:ascii="Times New Roman" w:hAnsi="Times New Roman" w:cs="Times New Roman"/>
+          <w:i/>
+          <w:iCs/>
+          <w:sz w:val="24"/>
+          <w:szCs w:val="24"/>
+        </w:rPr>
+        <w:t>c &gt; 0</w:t>
+      </w:r>
+      <w:r>
+        <w:rPr>
+          <w:rFonts w:ascii="Times New Roman" w:hAnsi="Times New Roman" w:cs="Times New Roman"/>
+          <w:sz w:val="24"/>
+          <w:szCs w:val="24"/>
+        </w:rPr>
+        <w:t>, </w:t>
+      </w:r>
+      <w:r>
+        <w:rPr>
+          <w:rFonts w:ascii="Times New Roman" w:hAnsi="Times New Roman" w:cs="Times New Roman"/>
+          <w:i/>
+          <w:iCs/>
+          <w:sz w:val="24"/>
+          <w:szCs w:val="24"/>
+        </w:rPr>
+        <w:t>n</w:t>
+      </w:r>
+      <w:r>
+        <w:rPr>
+          <w:rFonts w:ascii="Times New Roman" w:hAnsi="Times New Roman" w:cs="Times New Roman"/>
+          <w:i/>
+          <w:iCs/>
+          <w:sz w:val="24"/>
+          <w:szCs w:val="24"/>
+          <w:vertAlign w:val="subscript"/>
+        </w:rPr>
+        <w:t>0</w:t>
+      </w:r>
+      <w:r>
+        <w:rPr>
+          <w:rFonts w:ascii="Times New Roman" w:hAnsi="Times New Roman" w:cs="Times New Roman"/>
+          <w:i/>
+          <w:iCs/>
+          <w:sz w:val="24"/>
+          <w:szCs w:val="24"/>
+        </w:rPr>
+        <w:t> &gt; 0</w:t>
+      </w:r>
+      <w:r>
+        <w:rPr>
+          <w:rFonts w:ascii="Times New Roman" w:hAnsi="Times New Roman" w:cs="Times New Roman"/>
+          <w:sz w:val="24"/>
+          <w:szCs w:val="24"/>
+        </w:rPr>
+        <w:t>, то</w:t>
+      </w:r>
+      <w:r>
+        <w:rPr>
+          <w:rFonts w:ascii="Times New Roman" w:hAnsi="Times New Roman" w:cs="Times New Roman"/>
+          <w:sz w:val="24"/>
+          <w:szCs w:val="24"/>
+        </w:rPr>
+        <w:br/>
+      </w:r>
+      <w:r>
+        <w:rPr>
+          <w:rFonts w:ascii="Times New Roman" w:hAnsi="Times New Roman" w:cs="Times New Roman"/>
+          <w:i/>
+          <w:iCs/>
+          <w:sz w:val="24"/>
+          <w:szCs w:val="24"/>
+        </w:rPr>
+        <w:t>0 &lt; f(n) &lt; c*g(n),</w:t>
+      </w:r>
+      <w:r>
+        <w:rPr>
+          <w:rFonts w:ascii="Times New Roman" w:hAnsi="Times New Roman" w:cs="Times New Roman"/>
+          <w:sz w:val="24"/>
+          <w:szCs w:val="24"/>
+        </w:rPr>
+        <w:br/>
+      </w:r>
+      <w:r>
+        <w:rPr>
+          <w:rFonts w:ascii="Times New Roman" w:hAnsi="Times New Roman" w:cs="Times New Roman"/>
+          <w:sz w:val="24"/>
+          <w:szCs w:val="24"/>
+        </w:rPr>
+        <w:lastRenderedPageBreak/>
+        <w:t>для </w:t>
+      </w:r>
+      <w:r>
+        <w:rPr>
+          <w:rFonts w:ascii="Times New Roman" w:hAnsi="Times New Roman" w:cs="Times New Roman"/>
+          <w:i/>
+          <w:iCs/>
+          <w:sz w:val="24"/>
+          <w:szCs w:val="24"/>
+        </w:rPr>
+        <w:t>n &gt; n</w:t>
+      </w:r>
+      <w:r>
+        <w:rPr>
+          <w:rFonts w:ascii="Times New Roman" w:hAnsi="Times New Roman" w:cs="Times New Roman"/>
+          <w:i/>
+          <w:iCs/>
+          <w:sz w:val="24"/>
+          <w:szCs w:val="24"/>
+          <w:vertAlign w:val="subscript"/>
+        </w:rPr>
+        <w:t>0</w:t>
+      </w:r>
+      <w:r>
+        <w:rPr>
+          <w:rFonts w:ascii="Times New Roman" w:hAnsi="Times New Roman" w:cs="Times New Roman"/>
+          <w:sz w:val="24"/>
+          <w:szCs w:val="24"/>
+        </w:rPr>
+        <w:t>.</w:t>
+      </w:r>
+      <w:r>
+        <w:rPr>
+          <w:rFonts w:ascii="Times New Roman" w:hAnsi="Times New Roman" w:cs="Times New Roman"/>
+          <w:sz w:val="24"/>
+          <w:szCs w:val="24"/>
+        </w:rPr>
+        <w:t xml:space="preserve"> (см. рис. 1)</w:t>
+      </w:r>
+      <w:r>
+        <w:rPr>
+          <w:rFonts w:ascii="Times New Roman" w:hAnsi="Times New Roman" w:cs="Times New Roman"/>
+          <w:sz w:val="24"/>
+          <w:szCs w:val="24"/>
+        </w:rPr>
+        <w:br/>
+      </w:r>
+      <w:r>
+        <w:rPr>
+          <w:rFonts w:ascii="Times New Roman" w:hAnsi="Times New Roman" w:cs="Times New Roman"/>
+          <w:noProof/>
+          <w:sz w:val="24"/>
+          <w:szCs w:val="24"/>
+          <w:lang w:eastAsia="ru-RU"/>
+        </w:rPr>
+        <w:drawing>
+          <wp:inline distT="0" distB="0" distL="0" distR="0" wp14:anchorId="15BD62DA" wp14:editId="1D86033D">
+            <wp:extent cx="1929326" cy="1729740"/>
+            <wp:effectExtent l="0" t="0" r="0" b="3810"/>
+            <wp:docPr id="11" name="Рисунок 11"/>
+            <wp:cNvGraphicFramePr>
+              <a:graphicFrameLocks xmlns:a="http://schemas.openxmlformats.org/drawingml/2006/main" noChangeAspect="1"/>
+            </wp:cNvGraphicFramePr>
+            <a:graphic xmlns:a="http://schemas.openxmlformats.org/drawingml/2006/main">
+              <a:graphicData uri="http://schemas.openxmlformats.org/drawingml/2006/picture">
+                <pic:pic xmlns:pic="http://schemas.openxmlformats.org/drawingml/2006/picture">
+                  <pic:nvPicPr>
+                    <pic:cNvPr id="11" name="18aecb00dadfcf5a8612c6d9dd5080ec.png"/>
+                    <pic:cNvPicPr/>
+                  </pic:nvPicPr>
+                  <pic:blipFill>
+                    <a:blip r:embed="rId13">
+                      <a:extLst>
+                        <a:ext uri="{28A0092B-C50C-407E-A947-70E740481C1C}">
+                          <a14:useLocalDpi xmlns:a14="http://schemas.microsoft.com/office/drawing/2010/main" val="0"/>
+                        </a:ext>
+                      </a:extLst>
+                    </a:blip>
+                    <a:stretch>
+                      <a:fillRect/>
+                    </a:stretch>
+                  </pic:blipFill>
+                  <pic:spPr>
+                    <a:xfrm>
+                      <a:off x="0" y="0"/>
+                      <a:ext cx="1932705" cy="1732770"/>
+                    </a:xfrm>
+                    <a:prstGeom prst="rect">
+                      <a:avLst/>
+                    </a:prstGeom>
+                  </pic:spPr>
+                </pic:pic>
+              </a:graphicData>
+            </a:graphic>
+          </wp:inline>
+        </w:drawing>
+      </w:r>
+    </w:p>
+    <w:p>
+      <w:pPr>
+        <w:pStyle w:val="a9"/>
+        <w:rPr>
+          <w:rFonts w:ascii="Times New Roman" w:hAnsi="Times New Roman" w:cs="Times New Roman"/>
+          <w:b w:val="0"/>
+          <w:color w:val="auto"/>
+          <w:sz w:val="22"/>
+          <w:szCs w:val="22"/>
+        </w:rPr>
+      </w:pPr>
+      <w:r>
+        <w:rPr>
+          <w:rFonts w:ascii="Times New Roman" w:hAnsi="Times New Roman" w:cs="Times New Roman"/>
+          <w:b w:val="0"/>
+          <w:color w:val="auto"/>
+          <w:sz w:val="22"/>
+          <w:szCs w:val="22"/>
+        </w:rPr>
+        <w:t xml:space="preserve">Рисунок </w:t>
+      </w:r>
+      <w:r>
+        <w:rPr>
+          <w:rFonts w:ascii="Times New Roman" w:hAnsi="Times New Roman" w:cs="Times New Roman"/>
+          <w:b w:val="0"/>
+          <w:color w:val="auto"/>
+          <w:sz w:val="22"/>
+          <w:szCs w:val="22"/>
+        </w:rPr>
+        <w:t>1 График</w:t>
+      </w:r>
+    </w:p>
+    <w:p>
+      <w:pPr>
+        <w:rPr>
+          <w:rFonts w:ascii="Times New Roman" w:hAnsi="Times New Roman" w:cs="Times New Roman"/>
+          <w:color w:val="111111"/>
+          <w:sz w:val="24"/>
+          <w:szCs w:val="24"/>
+          <w:shd w:val="clear" w:color="auto" w:fill="FFFFFF"/>
+        </w:rPr>
+      </w:pPr>
+      <w:r>
+        <w:rPr>
+          <w:rFonts w:ascii="Times New Roman" w:hAnsi="Times New Roman" w:cs="Times New Roman"/>
+          <w:sz w:val="24"/>
+          <w:szCs w:val="24"/>
+        </w:rPr>
+        <w:br/>
+      </w:r>
+      <w:r>
+        <w:rPr>
+          <w:rFonts w:ascii="Times New Roman" w:hAnsi="Times New Roman" w:cs="Times New Roman"/>
+          <w:color w:val="111111"/>
+          <w:sz w:val="24"/>
+          <w:szCs w:val="24"/>
+          <w:shd w:val="clear" w:color="auto" w:fill="FFFFFF"/>
+        </w:rPr>
+        <w:t>Функция g(n) в данном случае асимптотически-точная оценка f(n). Если f(n) – функция сложности алгоритма, то порядок сложности определяется как f(n) – O(g(n)).</w:t>
+      </w:r>
+    </w:p>
+    <w:p>
+      <w:pPr>
+        <w:rPr>
+          <w:rFonts w:ascii="Times New Roman" w:hAnsi="Times New Roman" w:cs="Times New Roman"/>
+          <w:sz w:val="24"/>
+          <w:szCs w:val="24"/>
+        </w:rPr>
+      </w:pPr>
+      <w:r>
+        <w:rPr>
+          <w:rFonts w:ascii="Times New Roman" w:hAnsi="Times New Roman" w:cs="Times New Roman"/>
+          <w:color w:val="111111"/>
+          <w:sz w:val="24"/>
+          <w:szCs w:val="24"/>
+          <w:shd w:val="clear" w:color="auto" w:fill="FFFFFF"/>
+        </w:rPr>
+        <w:t>Данное выражение определяет класс функций, которые растут не быстрее, чем g(n) с точностью до константного множителя.</w:t>
+      </w:r>
+      <w:r>
+        <w:rPr>
+          <w:rFonts w:ascii="Times New Roman" w:hAnsi="Times New Roman" w:cs="Times New Roman"/>
+          <w:sz w:val="24"/>
+          <w:szCs w:val="24"/>
+        </w:rPr>
+        <w:br/>
+      </w:r>
+    </w:p>
+    <w:p>
+      <w:pPr>
+        <w:rPr>
+          <w:rFonts w:ascii="Times New Roman" w:hAnsi="Times New Roman" w:cs="Times New Roman"/>
+          <w:sz w:val="24"/>
+          <w:szCs w:val="24"/>
+        </w:rPr>
+      </w:pPr>
+      <w:r>
+        <w:rPr>
+          <w:rFonts w:ascii="Times New Roman" w:hAnsi="Times New Roman" w:cs="Times New Roman"/>
+          <w:sz w:val="24"/>
+          <w:szCs w:val="24"/>
+        </w:rPr>
+        <w:br w:type="page"/>
+      </w:r>
+    </w:p>
+    <w:p>
+      <w:pPr>
+        <w:pStyle w:val="1"/>
+        <w:numPr>
+          <w:ilvl w:val="0"/>
+          <w:numId w:val="8"/>
+        </w:numPr>
+        <w:rPr>
+          <w:rFonts w:ascii="Times New Roman" w:hAnsi="Times New Roman" w:cs="Times New Roman"/>
+          <w:color w:val="auto"/>
+          <w:sz w:val="24"/>
+          <w:szCs w:val="24"/>
+        </w:rPr>
+      </w:pPr>
+      <w:bookmarkStart w:id="26" w:name="_Toc119159804"/>
+      <w:r>
+        <w:rPr>
+          <w:rFonts w:ascii="Times New Roman" w:hAnsi="Times New Roman" w:cs="Times New Roman"/>
+          <w:color w:val="auto"/>
           <w:sz w:val="24"/>
           <w:szCs w:val="24"/>
         </w:rPr>
         <w:lastRenderedPageBreak/>
         <w:t>Эксперименты.</w:t>
       </w:r>
-      <w:bookmarkEnd w:id="15"/>
+      <w:bookmarkEnd w:id="24"/>
+      <w:bookmarkEnd w:id="26"/>
     </w:p>
     <w:p>
       <w:pPr>
@@ -12526,25 +9061,23 @@
           <w:sz w:val="24"/>
           <w:szCs w:val="24"/>
         </w:rPr>
-        <w:t xml:space="preserve">Эта программа позволяет создавать матрицы из векторов и проводить над матрицами определенные </w:t>
+        <w:t>Эта программа позволяет создавать матрицы из векторов и проводить над матрицами определенные действия</w:t>
       </w:r>
-      <w:proofErr w:type="gramStart"/>
       <w:r>
         <w:rPr>
           <w:rFonts w:ascii="Times New Roman" w:hAnsi="Times New Roman" w:cs="Times New Roman"/>
           <w:sz w:val="24"/>
           <w:szCs w:val="24"/>
         </w:rPr>
-        <w:t>действия(</w:t>
+        <w:t xml:space="preserve"> (сложение, вычитание, умножение и т.д</w:t>
       </w:r>
-      <w:proofErr w:type="gramEnd"/>
       <w:r>
         <w:rPr>
           <w:rFonts w:ascii="Times New Roman" w:hAnsi="Times New Roman" w:cs="Times New Roman"/>
           <w:sz w:val="24"/>
           <w:szCs w:val="24"/>
         </w:rPr>
-        <w:t>сложение, вычитание, умножение..)</w:t>
+        <w:t>.)</w:t>
       </w:r>
     </w:p>
     <w:p>
@@ -12591,312 +9124,6 @@
       </w:pPr>
       <w:r>
         <w:rPr>
-          <w:noProof/>
-        </w:rPr>
-        <mc:AlternateContent>
-          <mc:Choice Requires="wps">
-            <w:drawing>
-              <wp:anchor distT="0" distB="0" distL="114300" distR="114300" simplePos="0" relativeHeight="251663360" behindDoc="1" locked="0" layoutInCell="1" allowOverlap="1" wp14:anchorId="1D7A4D05" wp14:editId="77E97475">
-                <wp:simplePos x="0" y="0"/>
-                <wp:positionH relativeFrom="column">
-                  <wp:posOffset>2684145</wp:posOffset>
-                </wp:positionH>
-                <wp:positionV relativeFrom="paragraph">
-                  <wp:posOffset>3252470</wp:posOffset>
-                </wp:positionV>
-                <wp:extent cx="2559050" cy="635"/>
-                <wp:effectExtent l="0" t="0" r="0" b="0"/>
-                <wp:wrapTight wrapText="bothSides">
-                  <wp:wrapPolygon edited="0">
-                    <wp:start x="0" y="0"/>
-                    <wp:lineTo x="0" y="21600"/>
-                    <wp:lineTo x="21600" y="21600"/>
-                    <wp:lineTo x="21600" y="0"/>
-                  </wp:wrapPolygon>
-                </wp:wrapTight>
-                <wp:docPr id="5" name="Надпись 5"/>
-                <wp:cNvGraphicFramePr/>
-                <a:graphic xmlns:a="http://schemas.openxmlformats.org/drawingml/2006/main">
-                  <a:graphicData uri="http://schemas.microsoft.com/office/word/2010/wordprocessingShape">
-                    <wps:wsp>
-                      <wps:cNvSpPr txBox="1"/>
-                      <wps:spPr>
-                        <a:xfrm>
-                          <a:off x="0" y="0"/>
-                          <a:ext cx="2559050" cy="635"/>
-                        </a:xfrm>
-                        <a:prstGeom prst="rect">
-                          <a:avLst/>
-                        </a:prstGeom>
-                        <a:solidFill>
-                          <a:prstClr val="white"/>
-                        </a:solidFill>
-                        <a:ln>
-                          <a:noFill/>
-                        </a:ln>
-                        <a:effectLst/>
-                      </wps:spPr>
-                      <wps:txbx>
-                        <w:txbxContent>
-                          <w:p>
-                            <w:pPr>
-                              <w:pStyle w:val="a9"/>
-                              <w:rPr>
-                                <w:rFonts w:ascii="Times New Roman" w:hAnsi="Times New Roman" w:cs="Times New Roman"/>
-                                <w:b w:val="0"/>
-                                <w:i/>
-                                <w:noProof/>
-                                <w:color w:val="auto"/>
-                                <w:sz w:val="28"/>
-                                <w:szCs w:val="28"/>
-                              </w:rPr>
-                            </w:pPr>
-                            <w:r>
-                              <w:rPr>
-                                <w:rFonts w:ascii="Times New Roman" w:hAnsi="Times New Roman" w:cs="Times New Roman"/>
-                                <w:b w:val="0"/>
-                                <w:color w:val="auto"/>
-                              </w:rPr>
-                              <w:t xml:space="preserve">Рисунок </w:t>
-                            </w:r>
-                            <w:r>
-                              <w:rPr>
-                                <w:rFonts w:ascii="Times New Roman" w:hAnsi="Times New Roman" w:cs="Times New Roman"/>
-                                <w:b w:val="0"/>
-                                <w:color w:val="auto"/>
-                              </w:rPr>
-                              <w:fldChar w:fldCharType="begin"/>
-                            </w:r>
-                            <w:r>
-                              <w:rPr>
-                                <w:rFonts w:ascii="Times New Roman" w:hAnsi="Times New Roman" w:cs="Times New Roman"/>
-                                <w:b w:val="0"/>
-                                <w:color w:val="auto"/>
-                              </w:rPr>
-                              <w:instrText xml:space="preserve"> SEQ Рисунок \* ARABIC </w:instrText>
-                            </w:r>
-                            <w:r>
-                              <w:rPr>
-                                <w:rFonts w:ascii="Times New Roman" w:hAnsi="Times New Roman" w:cs="Times New Roman"/>
-                                <w:b w:val="0"/>
-                                <w:color w:val="auto"/>
-                              </w:rPr>
-                              <w:fldChar w:fldCharType="separate"/>
-                            </w:r>
-                            <w:r>
-                              <w:rPr>
-                                <w:rFonts w:ascii="Times New Roman" w:hAnsi="Times New Roman" w:cs="Times New Roman"/>
-                                <w:b w:val="0"/>
-                                <w:noProof/>
-                                <w:color w:val="auto"/>
-                              </w:rPr>
-                              <w:t>1</w:t>
-                            </w:r>
-                            <w:r>
-                              <w:rPr>
-                                <w:rFonts w:ascii="Times New Roman" w:hAnsi="Times New Roman" w:cs="Times New Roman"/>
-                                <w:b w:val="0"/>
-                                <w:color w:val="auto"/>
-                              </w:rPr>
-                              <w:fldChar w:fldCharType="end"/>
-                            </w:r>
-                            <w:r>
-                              <w:rPr>
-                                <w:rFonts w:ascii="Times New Roman" w:hAnsi="Times New Roman" w:cs="Times New Roman"/>
-                                <w:b w:val="0"/>
-                                <w:color w:val="auto"/>
-                              </w:rPr>
-                              <w:t xml:space="preserve"> </w:t>
-                            </w:r>
-                            <w:r>
-                              <w:rPr>
-                                <w:rFonts w:ascii="Times New Roman" w:hAnsi="Times New Roman" w:cs="Times New Roman"/>
-                                <w:b w:val="0"/>
-                                <w:color w:val="auto"/>
-                                <w:sz w:val="20"/>
-                                <w:szCs w:val="20"/>
-                              </w:rPr>
-                              <w:t xml:space="preserve">Сложение, вычитание, умножение матриц </w:t>
-                            </w:r>
-                            <w:r>
-                              <w:rPr>
-                                <w:rFonts w:ascii="Times New Roman" w:hAnsi="Times New Roman" w:cs="Times New Roman"/>
-                                <w:b w:val="0"/>
-                                <w:color w:val="auto"/>
-                                <w:sz w:val="20"/>
-                                <w:szCs w:val="20"/>
-                                <w:lang w:val="en-US"/>
-                              </w:rPr>
-                              <w:t>a</w:t>
-                            </w:r>
-                            <w:r>
-                              <w:rPr>
-                                <w:rFonts w:ascii="Times New Roman" w:hAnsi="Times New Roman" w:cs="Times New Roman"/>
-                                <w:b w:val="0"/>
-                                <w:color w:val="auto"/>
-                                <w:sz w:val="20"/>
-                                <w:szCs w:val="20"/>
-                              </w:rPr>
-                              <w:t xml:space="preserve"> и </w:t>
-                            </w:r>
-                            <w:r>
-                              <w:rPr>
-                                <w:rFonts w:ascii="Times New Roman" w:hAnsi="Times New Roman" w:cs="Times New Roman"/>
-                                <w:b w:val="0"/>
-                                <w:color w:val="auto"/>
-                                <w:sz w:val="20"/>
-                                <w:szCs w:val="20"/>
-                                <w:lang w:val="en-US"/>
-                              </w:rPr>
-                              <w:t>b</w:t>
-                            </w:r>
-                          </w:p>
-                        </w:txbxContent>
-                      </wps:txbx>
-                      <wps:bodyPr rot="0" spcFirstLastPara="0" vertOverflow="overflow" horzOverflow="overflow" vert="horz" wrap="square" lIns="0" tIns="0" rIns="0" bIns="0" numCol="1" spcCol="0" rtlCol="0" fromWordArt="0" anchor="t" anchorCtr="0" forceAA="0" compatLnSpc="1">
-                        <a:prstTxWarp prst="textNoShape">
-                          <a:avLst/>
-                        </a:prstTxWarp>
-                        <a:spAutoFit/>
-                      </wps:bodyPr>
-                    </wps:wsp>
-                  </a:graphicData>
-                </a:graphic>
-              </wp:anchor>
-            </w:drawing>
-          </mc:Choice>
-          <mc:Fallback>
-            <w:pict>
-              <v:shapetype w14:anchorId="1D7A4D05" id="_x0000_t202" coordsize="21600,21600" o:spt="202" path="m,l,21600r21600,l21600,xe">
-                <v:stroke joinstyle="miter"/>
-                <v:path gradientshapeok="t" o:connecttype="rect"/>
-              </v:shapetype>
-              <v:shape id="Надпись 5" o:spid="_x0000_s1026" type="#_x0000_t202" style="position:absolute;margin-left:211.35pt;margin-top:256.1pt;width:201.5pt;height:.05pt;z-index:-251653120;visibility:visible;mso-wrap-style:square;mso-wrap-distance-left:9pt;mso-wrap-distance-top:0;mso-wrap-distance-right:9pt;mso-wrap-distance-bottom:0;mso-position-horizontal:absolute;mso-position-horizontal-relative:text;mso-position-vertical:absolute;mso-position-vertical-relative:text;v-text-anchor:top" o:gfxdata="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" stroked="f">
-                <v:textbox style="mso-fit-shape-to-text:t" inset="0,0,0,0">
-                  <w:txbxContent>
-                    <w:p>
-                      <w:pPr>
-                        <w:pStyle w:val="a9"/>
-                        <w:rPr>
-                          <w:rFonts w:ascii="Times New Roman" w:hAnsi="Times New Roman" w:cs="Times New Roman"/>
-                          <w:b w:val="0"/>
-                          <w:i/>
-                          <w:noProof/>
-                          <w:color w:val="auto"/>
-                          <w:sz w:val="28"/>
-                          <w:szCs w:val="28"/>
-                        </w:rPr>
-                      </w:pPr>
-                      <w:r>
-                        <w:rPr>
-                          <w:rFonts w:ascii="Times New Roman" w:hAnsi="Times New Roman" w:cs="Times New Roman"/>
-                          <w:b w:val="0"/>
-                          <w:color w:val="auto"/>
-                        </w:rPr>
-                        <w:t xml:space="preserve">Рисунок </w:t>
-                      </w:r>
-                      <w:r>
-                        <w:rPr>
-                          <w:rFonts w:ascii="Times New Roman" w:hAnsi="Times New Roman" w:cs="Times New Roman"/>
-                          <w:b w:val="0"/>
-                          <w:color w:val="auto"/>
-                        </w:rPr>
-                        <w:fldChar w:fldCharType="begin"/>
-                      </w:r>
-                      <w:r>
-                        <w:rPr>
-                          <w:rFonts w:ascii="Times New Roman" w:hAnsi="Times New Roman" w:cs="Times New Roman"/>
-                          <w:b w:val="0"/>
-                          <w:color w:val="auto"/>
-                        </w:rPr>
-                        <w:instrText xml:space="preserve"> SEQ Рисунок \* ARABIC </w:instrText>
-                      </w:r>
-                      <w:r>
-                        <w:rPr>
-                          <w:rFonts w:ascii="Times New Roman" w:hAnsi="Times New Roman" w:cs="Times New Roman"/>
-                          <w:b w:val="0"/>
-                          <w:color w:val="auto"/>
-                        </w:rPr>
-                        <w:fldChar w:fldCharType="separate"/>
-                      </w:r>
-                      <w:r>
-                        <w:rPr>
-                          <w:rFonts w:ascii="Times New Roman" w:hAnsi="Times New Roman" w:cs="Times New Roman"/>
-                          <w:b w:val="0"/>
-                          <w:noProof/>
-                          <w:color w:val="auto"/>
-                        </w:rPr>
-                        <w:t>1</w:t>
-                      </w:r>
-                      <w:r>
-                        <w:rPr>
-                          <w:rFonts w:ascii="Times New Roman" w:hAnsi="Times New Roman" w:cs="Times New Roman"/>
-                          <w:b w:val="0"/>
-                          <w:color w:val="auto"/>
-                        </w:rPr>
-                        <w:fldChar w:fldCharType="end"/>
-                      </w:r>
-                      <w:r>
-                        <w:rPr>
-                          <w:rFonts w:ascii="Times New Roman" w:hAnsi="Times New Roman" w:cs="Times New Roman"/>
-                          <w:b w:val="0"/>
-                          <w:color w:val="auto"/>
-                        </w:rPr>
-                        <w:t xml:space="preserve"> </w:t>
-                      </w:r>
-                      <w:r>
-                        <w:rPr>
-                          <w:rFonts w:ascii="Times New Roman" w:hAnsi="Times New Roman" w:cs="Times New Roman"/>
-                          <w:b w:val="0"/>
-                          <w:color w:val="auto"/>
-                          <w:sz w:val="20"/>
-                          <w:szCs w:val="20"/>
-                        </w:rPr>
-                        <w:t xml:space="preserve">Сложение, вычитание, умножение матриц </w:t>
-                      </w:r>
-                      <w:r>
-                        <w:rPr>
-                          <w:rFonts w:ascii="Times New Roman" w:hAnsi="Times New Roman" w:cs="Times New Roman"/>
-                          <w:b w:val="0"/>
-                          <w:color w:val="auto"/>
-                          <w:sz w:val="20"/>
-                          <w:szCs w:val="20"/>
-                          <w:lang w:val="en-US"/>
-                        </w:rPr>
-                        <w:t>a</w:t>
-                      </w:r>
-                      <w:r>
-                        <w:rPr>
-                          <w:rFonts w:ascii="Times New Roman" w:hAnsi="Times New Roman" w:cs="Times New Roman"/>
-                          <w:b w:val="0"/>
-                          <w:color w:val="auto"/>
-                          <w:sz w:val="20"/>
-                          <w:szCs w:val="20"/>
-                        </w:rPr>
-                        <w:t xml:space="preserve"> и </w:t>
-                      </w:r>
-                      <w:r>
-                        <w:rPr>
-                          <w:rFonts w:ascii="Times New Roman" w:hAnsi="Times New Roman" w:cs="Times New Roman"/>
-                          <w:b w:val="0"/>
-                          <w:color w:val="auto"/>
-                          <w:sz w:val="20"/>
-                          <w:szCs w:val="20"/>
-                          <w:lang w:val="en-US"/>
-                        </w:rPr>
-                        <w:t>b</w:t>
-                      </w:r>
-                    </w:p>
-                  </w:txbxContent>
-                </v:textbox>
-                <w10:wrap type="tight"/>
-              </v:shape>
-            </w:pict>
-          </mc:Fallback>
-        </mc:AlternateContent>
-      </w:r>
-      <w:r>
-        <w:rPr>
           <w:b/>
           <w:i/>
           <w:noProof/>
@@ -12905,10 +9132,10 @@
           <w:lang w:eastAsia="ru-RU"/>
         </w:rPr>
         <w:drawing>
-          <wp:anchor distT="0" distB="0" distL="114300" distR="114300" simplePos="0" relativeHeight="251661312" behindDoc="1" locked="0" layoutInCell="1" allowOverlap="1" wp14:anchorId="2813E17D" wp14:editId="1DBE3F5F">
+          <wp:anchor distT="0" distB="0" distL="114300" distR="114300" simplePos="0" relativeHeight="251661312" behindDoc="1" locked="0" layoutInCell="1" allowOverlap="1" wp14:anchorId="7FB1FCCF" wp14:editId="6A3C99B7">
             <wp:simplePos x="0" y="0"/>
             <wp:positionH relativeFrom="column">
-              <wp:posOffset>2684145</wp:posOffset>
+              <wp:posOffset>2905125</wp:posOffset>
             </wp:positionH>
             <wp:positionV relativeFrom="paragraph">
               <wp:posOffset>8890</wp:posOffset>
@@ -12938,7 +9165,7 @@
                     </pic:cNvPicPr>
                   </pic:nvPicPr>
                   <pic:blipFill rotWithShape="1">
-                    <a:blip r:embed="rId10">
+                    <a:blip r:embed="rId14">
                       <a:extLst>
                         <a:ext uri="{28A0092B-C50C-407E-A947-70E740481C1C}">
                           <a14:useLocalDpi xmlns:a14="http://schemas.microsoft.com/office/drawing/2010/main" val="0"/>
@@ -12974,6 +9201,243 @@
       </w:r>
       <w:r>
         <w:rPr>
+          <w:noProof/>
+          <w:lang w:eastAsia="ru-RU"/>
+        </w:rPr>
+        <mc:AlternateContent>
+          <mc:Choice Requires="wps">
+            <w:drawing>
+              <wp:anchor distT="0" distB="0" distL="114300" distR="114300" simplePos="0" relativeHeight="251663360" behindDoc="1" locked="0" layoutInCell="1" allowOverlap="1" wp14:anchorId="436CE00A" wp14:editId="42DBCB61">
+                <wp:simplePos x="0" y="0"/>
+                <wp:positionH relativeFrom="column">
+                  <wp:posOffset>2920365</wp:posOffset>
+                </wp:positionH>
+                <wp:positionV relativeFrom="paragraph">
+                  <wp:posOffset>3237230</wp:posOffset>
+                </wp:positionV>
+                <wp:extent cx="2719070" cy="635"/>
+                <wp:effectExtent l="0" t="0" r="5080" b="0"/>
+                <wp:wrapTight wrapText="bothSides">
+                  <wp:wrapPolygon edited="0">
+                    <wp:start x="0" y="0"/>
+                    <wp:lineTo x="0" y="20681"/>
+                    <wp:lineTo x="21489" y="20681"/>
+                    <wp:lineTo x="21489" y="0"/>
+                    <wp:lineTo x="0" y="0"/>
+                  </wp:wrapPolygon>
+                </wp:wrapTight>
+                <wp:docPr id="5" name="Надпись 5"/>
+                <wp:cNvGraphicFramePr/>
+                <a:graphic xmlns:a="http://schemas.openxmlformats.org/drawingml/2006/main">
+                  <a:graphicData uri="http://schemas.microsoft.com/office/word/2010/wordprocessingShape">
+                    <wps:wsp>
+                      <wps:cNvSpPr txBox="1"/>
+                      <wps:spPr>
+                        <a:xfrm>
+                          <a:off x="0" y="0"/>
+                          <a:ext cx="2719070" cy="635"/>
+                        </a:xfrm>
+                        <a:prstGeom prst="rect">
+                          <a:avLst/>
+                        </a:prstGeom>
+                        <a:solidFill>
+                          <a:prstClr val="white"/>
+                        </a:solidFill>
+                        <a:ln>
+                          <a:noFill/>
+                        </a:ln>
+                        <a:effectLst/>
+                      </wps:spPr>
+                      <wps:txbx>
+                        <w:txbxContent>
+                          <w:p>
+                            <w:pPr>
+                              <w:pStyle w:val="a9"/>
+                              <w:rPr>
+                                <w:rFonts w:ascii="Times New Roman" w:hAnsi="Times New Roman" w:cs="Times New Roman"/>
+                                <w:b w:val="0"/>
+                                <w:i/>
+                                <w:noProof/>
+                                <w:color w:val="auto"/>
+                                <w:sz w:val="24"/>
+                                <w:szCs w:val="24"/>
+                              </w:rPr>
+                            </w:pPr>
+                            <w:r>
+                              <w:rPr>
+                                <w:rFonts w:ascii="Times New Roman" w:hAnsi="Times New Roman" w:cs="Times New Roman"/>
+                                <w:b w:val="0"/>
+                                <w:color w:val="auto"/>
+                                <w:sz w:val="24"/>
+                                <w:szCs w:val="24"/>
+                              </w:rPr>
+                              <w:t xml:space="preserve">Рисунок </w:t>
+                            </w:r>
+                            <w:r>
+                              <w:rPr>
+                                <w:rFonts w:ascii="Times New Roman" w:hAnsi="Times New Roman" w:cs="Times New Roman"/>
+                                <w:b w:val="0"/>
+                                <w:color w:val="auto"/>
+                                <w:sz w:val="24"/>
+                                <w:szCs w:val="24"/>
+                              </w:rPr>
+                              <w:t>3</w:t>
+                            </w:r>
+                            <w:r>
+                              <w:rPr>
+                                <w:rFonts w:ascii="Times New Roman" w:hAnsi="Times New Roman" w:cs="Times New Roman"/>
+                                <w:b w:val="0"/>
+                                <w:color w:val="auto"/>
+                                <w:sz w:val="24"/>
+                                <w:szCs w:val="24"/>
+                              </w:rPr>
+                              <w:t xml:space="preserve"> Сложение, вычитание, умножение матриц </w:t>
+                            </w:r>
+                            <w:r>
+                              <w:rPr>
+                                <w:rFonts w:ascii="Times New Roman" w:hAnsi="Times New Roman" w:cs="Times New Roman"/>
+                                <w:b w:val="0"/>
+                                <w:color w:val="auto"/>
+                                <w:sz w:val="24"/>
+                                <w:szCs w:val="24"/>
+                                <w:lang w:val="en-US"/>
+                              </w:rPr>
+                              <w:t>a</w:t>
+                            </w:r>
+                            <w:r>
+                              <w:rPr>
+                                <w:rFonts w:ascii="Times New Roman" w:hAnsi="Times New Roman" w:cs="Times New Roman"/>
+                                <w:b w:val="0"/>
+                                <w:color w:val="auto"/>
+                                <w:sz w:val="24"/>
+                                <w:szCs w:val="24"/>
+                              </w:rPr>
+                              <w:t xml:space="preserve"> и </w:t>
+                            </w:r>
+                            <w:r>
+                              <w:rPr>
+                                <w:rFonts w:ascii="Times New Roman" w:hAnsi="Times New Roman" w:cs="Times New Roman"/>
+                                <w:b w:val="0"/>
+                                <w:color w:val="auto"/>
+                                <w:sz w:val="24"/>
+                                <w:szCs w:val="24"/>
+                                <w:lang w:val="en-US"/>
+                              </w:rPr>
+                              <w:t>b</w:t>
+                            </w:r>
+                          </w:p>
+                        </w:txbxContent>
+                      </wps:txbx>
+                      <wps:bodyPr rot="0" spcFirstLastPara="0" vertOverflow="overflow" horzOverflow="overflow" vert="horz" wrap="square" lIns="0" tIns="0" rIns="0" bIns="0" numCol="1" spcCol="0" rtlCol="0" fromWordArt="0" anchor="t" anchorCtr="0" forceAA="0" compatLnSpc="1">
+                        <a:prstTxWarp prst="textNoShape">
+                          <a:avLst/>
+                        </a:prstTxWarp>
+                        <a:spAutoFit/>
+                      </wps:bodyPr>
+                    </wps:wsp>
+                  </a:graphicData>
+                </a:graphic>
+                <wp14:sizeRelH relativeFrom="margin">
+                  <wp14:pctWidth>0</wp14:pctWidth>
+                </wp14:sizeRelH>
+              </wp:anchor>
+            </w:drawing>
+          </mc:Choice>
+          <mc:Fallback>
+            <w:pict>
+              <v:shapetype w14:anchorId="436CE00A" id="_x0000_t202" coordsize="21600,21600" o:spt="202" path="m,l,21600r21600,l21600,xe">
+                <v:stroke joinstyle="miter"/>
+                <v:path gradientshapeok="t" o:connecttype="rect"/>
+              </v:shapetype>
+              <v:shape id="Надпись 5" o:spid="_x0000_s1026" type="#_x0000_t202" style="position:absolute;margin-left:229.95pt;margin-top:254.9pt;width:214.1pt;height:.05pt;z-index:-251653120;visibility:visible;mso-wrap-style:square;mso-width-percent:0;mso-wrap-distance-left:9pt;mso-wrap-distance-top:0;mso-wrap-distance-right:9pt;mso-wrap-distance-bottom:0;mso-position-horizontal:absolute;mso-position-horizontal-relative:text;mso-position-vertical:absolute;mso-position-vertical-relative:text;mso-width-percent:0;mso-width-relative:margin;v-text-anchor:top" o:gfxdata="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" stroked="f">
+                <v:textbox style="mso-fit-shape-to-text:t" inset="0,0,0,0">
+                  <w:txbxContent>
+                    <w:p>
+                      <w:pPr>
+                        <w:pStyle w:val="a9"/>
+                        <w:rPr>
+                          <w:rFonts w:ascii="Times New Roman" w:hAnsi="Times New Roman" w:cs="Times New Roman"/>
+                          <w:b w:val="0"/>
+                          <w:i/>
+                          <w:noProof/>
+                          <w:color w:val="auto"/>
+                          <w:sz w:val="24"/>
+                          <w:szCs w:val="24"/>
+                        </w:rPr>
+                      </w:pPr>
+                      <w:r>
+                        <w:rPr>
+                          <w:rFonts w:ascii="Times New Roman" w:hAnsi="Times New Roman" w:cs="Times New Roman"/>
+                          <w:b w:val="0"/>
+                          <w:color w:val="auto"/>
+                          <w:sz w:val="24"/>
+                          <w:szCs w:val="24"/>
+                        </w:rPr>
+                        <w:t xml:space="preserve">Рисунок </w:t>
+                      </w:r>
+                      <w:r>
+                        <w:rPr>
+                          <w:rFonts w:ascii="Times New Roman" w:hAnsi="Times New Roman" w:cs="Times New Roman"/>
+                          <w:b w:val="0"/>
+                          <w:color w:val="auto"/>
+                          <w:sz w:val="24"/>
+                          <w:szCs w:val="24"/>
+                        </w:rPr>
+                        <w:t>3</w:t>
+                      </w:r>
+                      <w:r>
+                        <w:rPr>
+                          <w:rFonts w:ascii="Times New Roman" w:hAnsi="Times New Roman" w:cs="Times New Roman"/>
+                          <w:b w:val="0"/>
+                          <w:color w:val="auto"/>
+                          <w:sz w:val="24"/>
+                          <w:szCs w:val="24"/>
+                        </w:rPr>
+                        <w:t xml:space="preserve"> Сложение, вычитание, умножение матриц </w:t>
+                      </w:r>
+                      <w:r>
+                        <w:rPr>
+                          <w:rFonts w:ascii="Times New Roman" w:hAnsi="Times New Roman" w:cs="Times New Roman"/>
+                          <w:b w:val="0"/>
+                          <w:color w:val="auto"/>
+                          <w:sz w:val="24"/>
+                          <w:szCs w:val="24"/>
+                          <w:lang w:val="en-US"/>
+                        </w:rPr>
+                        <w:t>a</w:t>
+                      </w:r>
+                      <w:r>
+                        <w:rPr>
+                          <w:rFonts w:ascii="Times New Roman" w:hAnsi="Times New Roman" w:cs="Times New Roman"/>
+                          <w:b w:val="0"/>
+                          <w:color w:val="auto"/>
+                          <w:sz w:val="24"/>
+                          <w:szCs w:val="24"/>
+                        </w:rPr>
+                        <w:t xml:space="preserve"> и </w:t>
+                      </w:r>
+                      <w:r>
+                        <w:rPr>
+                          <w:rFonts w:ascii="Times New Roman" w:hAnsi="Times New Roman" w:cs="Times New Roman"/>
+                          <w:b w:val="0"/>
+                          <w:color w:val="auto"/>
+                          <w:sz w:val="24"/>
+                          <w:szCs w:val="24"/>
+                          <w:lang w:val="en-US"/>
+                        </w:rPr>
+                        <w:t>b</w:t>
+                      </w:r>
+                    </w:p>
+                  </w:txbxContent>
+                </v:textbox>
+                <w10:wrap type="tight"/>
+              </v:shape>
+            </w:pict>
+          </mc:Fallback>
+        </mc:AlternateContent>
+      </w:r>
+      <w:r>
+        <w:rPr>
           <w:b/>
           <w:i/>
           <w:noProof/>
@@ -12999,7 +9463,7 @@
                     </pic:cNvPicPr>
                   </pic:nvPicPr>
                   <pic:blipFill>
-                    <a:blip r:embed="rId11">
+                    <a:blip r:embed="rId15">
                       <a:extLst>
                         <a:ext uri="{28A0092B-C50C-407E-A947-70E740481C1C}">
                           <a14:useLocalDpi xmlns:a14="http://schemas.microsoft.com/office/drawing/2010/main" val="0"/>
@@ -13038,8 +9502,8 @@
           <w:rFonts w:ascii="Times New Roman" w:hAnsi="Times New Roman" w:cs="Times New Roman"/>
           <w:b w:val="0"/>
           <w:color w:val="auto"/>
-          <w:sz w:val="20"/>
-          <w:szCs w:val="20"/>
+          <w:sz w:val="24"/>
+          <w:szCs w:val="24"/>
         </w:rPr>
       </w:pPr>
       <w:r>
@@ -13047,6 +9511,8 @@
           <w:rFonts w:ascii="Times New Roman" w:hAnsi="Times New Roman" w:cs="Times New Roman"/>
           <w:b w:val="0"/>
           <w:color w:val="auto"/>
+          <w:sz w:val="24"/>
+          <w:szCs w:val="24"/>
         </w:rPr>
         <w:t xml:space="preserve">Рисунок </w:t>
       </w:r>
@@ -13055,39 +9521,8 @@
           <w:rFonts w:ascii="Times New Roman" w:hAnsi="Times New Roman" w:cs="Times New Roman"/>
           <w:b w:val="0"/>
           <w:color w:val="auto"/>
-          <w:sz w:val="20"/>
-          <w:szCs w:val="20"/>
-        </w:rPr>
-        <w:fldChar w:fldCharType="begin"/>
-      </w:r>
-      <w:r>
-        <w:rPr>
-          <w:rFonts w:ascii="Times New Roman" w:hAnsi="Times New Roman" w:cs="Times New Roman"/>
-          <w:b w:val="0"/>
-          <w:color w:val="auto"/>
-          <w:sz w:val="20"/>
-          <w:szCs w:val="20"/>
-        </w:rPr>
-        <w:instrText xml:space="preserve"> SEQ Рисунок \* ARABIC </w:instrText>
-      </w:r>
-      <w:r>
-        <w:rPr>
-          <w:rFonts w:ascii="Times New Roman" w:hAnsi="Times New Roman" w:cs="Times New Roman"/>
-          <w:b w:val="0"/>
-          <w:color w:val="auto"/>
-          <w:sz w:val="20"/>
-          <w:szCs w:val="20"/>
-        </w:rPr>
-        <w:fldChar w:fldCharType="separate"/>
-      </w:r>
-      <w:r>
-        <w:rPr>
-          <w:rFonts w:ascii="Times New Roman" w:hAnsi="Times New Roman" w:cs="Times New Roman"/>
-          <w:b w:val="0"/>
-          <w:noProof/>
-          <w:color w:val="auto"/>
-          <w:sz w:val="20"/>
-          <w:szCs w:val="20"/>
+          <w:sz w:val="24"/>
+          <w:szCs w:val="24"/>
         </w:rPr>
         <w:t>2</w:t>
       </w:r>
@@ -13096,36 +9531,34 @@
           <w:rFonts w:ascii="Times New Roman" w:hAnsi="Times New Roman" w:cs="Times New Roman"/>
           <w:b w:val="0"/>
           <w:color w:val="auto"/>
-          <w:sz w:val="20"/>
-          <w:szCs w:val="20"/>
+          <w:sz w:val="24"/>
+          <w:szCs w:val="24"/>
         </w:rPr>
-        <w:fldChar w:fldCharType="end"/>
+        <w:t xml:space="preserve"> Выведенные на экран </w:t>
       </w:r>
       <w:r>
         <w:rPr>
           <w:rFonts w:ascii="Times New Roman" w:hAnsi="Times New Roman" w:cs="Times New Roman"/>
           <w:b w:val="0"/>
           <w:color w:val="auto"/>
-          <w:sz w:val="20"/>
-          <w:szCs w:val="20"/>
+          <w:sz w:val="24"/>
+          <w:szCs w:val="24"/>
         </w:rPr>
-        <w:t xml:space="preserve"> Выведенные на экран матрицы а и </w:t>
+        <w:t xml:space="preserve">матрицы а и </w:t>
       </w:r>
       <w:r>
         <w:rPr>
           <w:rFonts w:ascii="Times New Roman" w:hAnsi="Times New Roman" w:cs="Times New Roman"/>
           <w:b w:val="0"/>
           <w:color w:val="auto"/>
-          <w:sz w:val="20"/>
-          <w:szCs w:val="20"/>
+          <w:sz w:val="24"/>
+          <w:szCs w:val="24"/>
           <w:lang w:val="en-US"/>
         </w:rPr>
         <w:t>b</w:t>
       </w:r>
     </w:p>
     <w:p>
-      <w:bookmarkStart w:id="16" w:name="_GoBack"/>
-      <w:bookmarkEnd w:id="16"/>
       <w:r>
         <w:rPr>
           <w:noProof/>
@@ -13229,7 +9662,7 @@
           <w:szCs w:val="24"/>
         </w:rPr>
       </w:pPr>
-      <w:bookmarkStart w:id="17" w:name="_Toc89520391"/>
+      <w:bookmarkStart w:id="27" w:name="_Toc89520391"/>
       <w:r>
         <w:rPr>
           <w:rFonts w:ascii="Times New Roman" w:hAnsi="Times New Roman" w:cs="Times New Roman"/>
@@ -13258,7 +9691,7 @@
         <w:lastRenderedPageBreak/>
         <w:t>Заключение.</w:t>
       </w:r>
-      <w:bookmarkEnd w:id="17"/>
+      <w:bookmarkEnd w:id="27"/>
     </w:p>
     <w:p>
       <w:pPr>
@@ -13463,8 +9896,9 @@
           <w:szCs w:val="24"/>
         </w:rPr>
       </w:pPr>
-      <w:bookmarkStart w:id="18" w:name="_Toc89520392"/>
-      <w:bookmarkStart w:id="19" w:name="_Toc104251092"/>
+      <w:bookmarkStart w:id="28" w:name="_Toc89520392"/>
+      <w:bookmarkStart w:id="29" w:name="_Toc119158875"/>
+      <w:bookmarkStart w:id="30" w:name="_Toc119159805"/>
       <w:r>
         <w:rPr>
           <w:rStyle w:val="10"/>
@@ -13476,8 +9910,9 @@
         <w:lastRenderedPageBreak/>
         <w:t>Литература.</w:t>
       </w:r>
-      <w:bookmarkEnd w:id="18"/>
-      <w:bookmarkEnd w:id="19"/>
+      <w:bookmarkEnd w:id="28"/>
+      <w:bookmarkEnd w:id="29"/>
+      <w:bookmarkEnd w:id="30"/>
       <w:r>
         <w:rPr>
           <w:rStyle w:val="10"/>
@@ -13553,7 +9988,7 @@
         </w:rPr>
         <w:br/>
       </w:r>
-      <w:hyperlink r:id="rId12" w:history="1">
+      <w:hyperlink r:id="rId16" w:history="1">
         <w:r>
           <w:rPr>
             <w:rStyle w:val="a3"/>
@@ -13610,9 +10045,10 @@
           <w:lang w:val="en-US"/>
         </w:rPr>
       </w:pPr>
-      <w:bookmarkStart w:id="20" w:name="_Toc89520393"/>
-      <w:bookmarkStart w:id="21" w:name="_Ref89520983"/>
-      <w:bookmarkStart w:id="22" w:name="_Toc104251093"/>
+      <w:bookmarkStart w:id="31" w:name="_Toc89520393"/>
+      <w:bookmarkStart w:id="32" w:name="_Ref89520983"/>
+      <w:bookmarkStart w:id="33" w:name="_Toc119158876"/>
+      <w:bookmarkStart w:id="34" w:name="_Toc119159806"/>
       <w:r>
         <w:rPr>
           <w:rFonts w:ascii="Times New Roman" w:hAnsi="Times New Roman" w:cs="Times New Roman"/>
@@ -13633,9 +10069,10 @@
         </w:rPr>
         <w:t>.</w:t>
       </w:r>
-      <w:bookmarkEnd w:id="20"/>
-      <w:bookmarkEnd w:id="21"/>
-      <w:bookmarkEnd w:id="22"/>
+      <w:bookmarkEnd w:id="31"/>
+      <w:bookmarkEnd w:id="32"/>
+      <w:bookmarkEnd w:id="33"/>
+      <w:bookmarkEnd w:id="34"/>
     </w:p>
     <w:p>
       <w:pPr>
@@ -13653,7 +10090,8 @@
           <w:lang w:val="en-US"/>
         </w:rPr>
       </w:pPr>
-      <w:bookmarkStart w:id="23" w:name="_Toc104251094"/>
+      <w:bookmarkStart w:id="35" w:name="_Toc119158877"/>
+      <w:bookmarkStart w:id="36" w:name="_Toc119159807"/>
       <w:r>
         <w:rPr>
           <w:rFonts w:ascii="Times New Roman" w:hAnsi="Times New Roman" w:cs="Times New Roman"/>
@@ -13673,7 +10111,8 @@
         </w:rPr>
         <w:t xml:space="preserve"> 1.</w:t>
       </w:r>
-      <w:bookmarkEnd w:id="23"/>
+      <w:bookmarkEnd w:id="35"/>
+      <w:bookmarkEnd w:id="36"/>
     </w:p>
     <w:tbl>
       <w:tblPr>
@@ -44649,7 +41088,7 @@
       </w:pPr>
     </w:p>
     <w:sectPr>
-      <w:footerReference w:type="default" r:id="rId13"/>
+      <w:footerReference w:type="default" r:id="rId17"/>
       <w:pgSz w:w="11906" w:h="16838"/>
       <w:pgMar w:top="1134" w:right="850" w:bottom="1134" w:left="1701" w:header="708" w:footer="708" w:gutter="0"/>
       <w:cols w:space="708"/>
@@ -44783,7 +41222,6 @@
         <w:docPartUnique/>
       </w:docPartObj>
     </w:sdtPr>
-    <w:sdtEndPr/>
     <w:sdtContent>
       <w:p>
         <w:pPr>
@@ -44821,7 +41259,7 @@
             <w:sz w:val="24"/>
             <w:szCs w:val="24"/>
           </w:rPr>
-          <w:t>19</w:t>
+          <w:t>6</w:t>
         </w:r>
         <w:r>
           <w:rPr>
@@ -45137,7 +41575,7 @@
   <w:abstractNum w:abstractNumId="3">
     <w:nsid w:val="129A60A9"/>
     <w:multiLevelType w:val="multilevel"/>
-    <w:tmpl w:val="BFA6BA10"/>
+    <w:tmpl w:val="8752F82A"/>
     <w:lvl w:ilvl="0">
       <w:start w:val="1"/>
       <w:numFmt w:val="decimal"/>
@@ -45158,10 +41596,11 @@
       <w:lvlText w:val="%1.%2."/>
       <w:lvlJc w:val="left"/>
       <w:pPr>
-        <w:ind w:left="792" w:hanging="432"/>
+        <w:ind w:left="715" w:hanging="432"/>
       </w:pPr>
       <w:rPr>
         <w:rFonts w:hint="default"/>
+        <w:color w:val="auto"/>
       </w:rPr>
     </w:lvl>
     <w:lvl w:ilvl="2">
@@ -45250,6 +41689,137 @@
     </w:lvl>
   </w:abstractNum>
   <w:abstractNum w:abstractNumId="4">
+    <w:nsid w:val="133B747B"/>
+    <w:multiLevelType w:val="multilevel"/>
+    <w:tmpl w:val="EB3E3F94"/>
+    <w:lvl w:ilvl="0">
+      <w:start w:val="3"/>
+      <w:numFmt w:val="decimal"/>
+      <w:lvlText w:val="%1"/>
+      <w:lvlJc w:val="left"/>
+      <w:pPr>
+        <w:ind w:left="360" w:hanging="360"/>
+      </w:pPr>
+      <w:rPr>
+        <w:rFonts w:hint="default"/>
+        <w:i/>
+        <w:color w:val="365F91" w:themeColor="accent1" w:themeShade="BF"/>
+      </w:rPr>
+    </w:lvl>
+    <w:lvl w:ilvl="1">
+      <w:start w:val="1"/>
+      <w:numFmt w:val="decimal"/>
+      <w:lvlText w:val="%1.%2"/>
+      <w:lvlJc w:val="left"/>
+      <w:pPr>
+        <w:ind w:left="720" w:hanging="360"/>
+      </w:pPr>
+      <w:rPr>
+        <w:rFonts w:hint="default"/>
+        <w:i w:val="0"/>
+        <w:color w:val="auto"/>
+      </w:rPr>
+    </w:lvl>
+    <w:lvl w:ilvl="2">
+      <w:start w:val="1"/>
+      <w:numFmt w:val="decimal"/>
+      <w:lvlText w:val="%1.%2.%3"/>
+      <w:lvlJc w:val="left"/>
+      <w:pPr>
+        <w:ind w:left="1440" w:hanging="720"/>
+      </w:pPr>
+      <w:rPr>
+        <w:rFonts w:hint="default"/>
+        <w:i/>
+        <w:color w:val="365F91" w:themeColor="accent1" w:themeShade="BF"/>
+      </w:rPr>
+    </w:lvl>
+    <w:lvl w:ilvl="3">
+      <w:start w:val="1"/>
+      <w:numFmt w:val="decimal"/>
+      <w:lvlText w:val="%1.%2.%3.%4"/>
+      <w:lvlJc w:val="left"/>
+      <w:pPr>
+        <w:ind w:left="1800" w:hanging="720"/>
+      </w:pPr>
+      <w:rPr>
+        <w:rFonts w:hint="default"/>
+        <w:i/>
+        <w:color w:val="365F91" w:themeColor="accent1" w:themeShade="BF"/>
+      </w:rPr>
+    </w:lvl>
+    <w:lvl w:ilvl="4">
+      <w:start w:val="1"/>
+      <w:numFmt w:val="decimal"/>
+      <w:lvlText w:val="%1.%2.%3.%4.%5"/>
+      <w:lvlJc w:val="left"/>
+      <w:pPr>
+        <w:ind w:left="2520" w:hanging="1080"/>
+      </w:pPr>
+      <w:rPr>
+        <w:rFonts w:hint="default"/>
+        <w:i/>
+        <w:color w:val="365F91" w:themeColor="accent1" w:themeShade="BF"/>
+      </w:rPr>
+    </w:lvl>
+    <w:lvl w:ilvl="5">
+      <w:start w:val="1"/>
+      <w:numFmt w:val="decimal"/>
+      <w:lvlText w:val="%1.%2.%3.%4.%5.%6"/>
+      <w:lvlJc w:val="left"/>
+      <w:pPr>
+        <w:ind w:left="2880" w:hanging="1080"/>
+      </w:pPr>
+      <w:rPr>
+        <w:rFonts w:hint="default"/>
+        <w:i/>
+        <w:color w:val="365F91" w:themeColor="accent1" w:themeShade="BF"/>
+      </w:rPr>
+    </w:lvl>
+    <w:lvl w:ilvl="6">
+      <w:start w:val="1"/>
+      <w:numFmt w:val="decimal"/>
+      <w:lvlText w:val="%1.%2.%3.%4.%5.%6.%7"/>
+      <w:lvlJc w:val="left"/>
+      <w:pPr>
+        <w:ind w:left="3600" w:hanging="1440"/>
+      </w:pPr>
+      <w:rPr>
+        <w:rFonts w:hint="default"/>
+        <w:i/>
+        <w:color w:val="365F91" w:themeColor="accent1" w:themeShade="BF"/>
+      </w:rPr>
+    </w:lvl>
+    <w:lvl w:ilvl="7">
+      <w:start w:val="1"/>
+      <w:numFmt w:val="decimal"/>
+      <w:lvlText w:val="%1.%2.%3.%4.%5.%6.%7.%8"/>
+      <w:lvlJc w:val="left"/>
+      <w:pPr>
+        <w:ind w:left="3960" w:hanging="1440"/>
+      </w:pPr>
+      <w:rPr>
+        <w:rFonts w:hint="default"/>
+        <w:i/>
+        <w:color w:val="365F91" w:themeColor="accent1" w:themeShade="BF"/>
+      </w:rPr>
+    </w:lvl>
+    <w:lvl w:ilvl="8">
+      <w:start w:val="1"/>
+      <w:numFmt w:val="decimal"/>
+      <w:lvlText w:val="%1.%2.%3.%4.%5.%6.%7.%8.%9"/>
+      <w:lvlJc w:val="left"/>
+      <w:pPr>
+        <w:ind w:left="4680" w:hanging="1800"/>
+      </w:pPr>
+      <w:rPr>
+        <w:rFonts w:hint="default"/>
+        <w:i/>
+        <w:color w:val="365F91" w:themeColor="accent1" w:themeShade="BF"/>
+      </w:rPr>
+    </w:lvl>
+  </w:abstractNum>
+  <w:abstractNum w:abstractNumId="5">
     <w:nsid w:val="1A2B1C90"/>
     <w:multiLevelType w:val="hybridMultilevel"/>
     <w:tmpl w:val="E2E2A55C"/>
@@ -45362,7 +41932,7 @@
       </w:rPr>
     </w:lvl>
   </w:abstractNum>
-  <w:abstractNum w:abstractNumId="5">
+  <w:abstractNum w:abstractNumId="6">
     <w:nsid w:val="1EEC6BEC"/>
     <w:multiLevelType w:val="hybridMultilevel"/>
     <w:tmpl w:val="3500A0FC"/>
@@ -45452,7 +42022,120 @@
       </w:pPr>
     </w:lvl>
   </w:abstractNum>
-  <w:abstractNum w:abstractNumId="6">
+  <w:abstractNum w:abstractNumId="7">
+    <w:nsid w:val="20271FB2"/>
+    <w:multiLevelType w:val="multilevel"/>
+    <w:tmpl w:val="2DE2A57C"/>
+    <w:lvl w:ilvl="0">
+      <w:start w:val="2"/>
+      <w:numFmt w:val="decimal"/>
+      <w:lvlText w:val="%1"/>
+      <w:lvlJc w:val="left"/>
+      <w:pPr>
+        <w:ind w:left="360" w:hanging="360"/>
+      </w:pPr>
+      <w:rPr>
+        <w:rFonts w:hint="default"/>
+      </w:rPr>
+    </w:lvl>
+    <w:lvl w:ilvl="1">
+      <w:start w:val="1"/>
+      <w:numFmt w:val="decimal"/>
+      <w:lvlText w:val="%1.%2"/>
+      <w:lvlJc w:val="left"/>
+      <w:pPr>
+        <w:ind w:left="643" w:hanging="360"/>
+      </w:pPr>
+      <w:rPr>
+        <w:rFonts w:hint="default"/>
+      </w:rPr>
+    </w:lvl>
+    <w:lvl w:ilvl="2">
+      <w:start w:val="1"/>
+      <w:numFmt w:val="decimal"/>
+      <w:lvlText w:val="%1.%2.%3"/>
+      <w:lvlJc w:val="left"/>
+      <w:pPr>
+        <w:ind w:left="1286" w:hanging="720"/>
+      </w:pPr>
+      <w:rPr>
+        <w:rFonts w:hint="default"/>
+      </w:rPr>
+    </w:lvl>
+    <w:lvl w:ilvl="3">
+      <w:start w:val="1"/>
+      <w:numFmt w:val="decimal"/>
+      <w:lvlText w:val="%1.%2.%3.%4"/>
+      <w:lvlJc w:val="left"/>
+      <w:pPr>
+        <w:ind w:left="1569" w:hanging="720"/>
+      </w:pPr>
+      <w:rPr>
+        <w:rFonts w:hint="default"/>
+      </w:rPr>
+    </w:lvl>
+    <w:lvl w:ilvl="4">
+      <w:start w:val="1"/>
+      <w:numFmt w:val="decimal"/>
+      <w:lvlText w:val="%1.%2.%3.%4.%5"/>
+      <w:lvlJc w:val="left"/>
+      <w:pPr>
+        <w:ind w:left="2212" w:hanging="1080"/>
+      </w:pPr>
+      <w:rPr>
+        <w:rFonts w:hint="default"/>
+      </w:rPr>
+    </w:lvl>
+    <w:lvl w:ilvl="5">
+      <w:start w:val="1"/>
+      <w:numFmt w:val="decimal"/>
+      <w:lvlText w:val="%1.%2.%3.%4.%5.%6"/>
+      <w:lvlJc w:val="left"/>
+      <w:pPr>
+        <w:ind w:left="2495" w:hanging="1080"/>
+      </w:pPr>
+      <w:rPr>
+        <w:rFonts w:hint="default"/>
+      </w:rPr>
+    </w:lvl>
+    <w:lvl w:ilvl="6">
+      <w:start w:val="1"/>
+      <w:numFmt w:val="decimal"/>
+      <w:lvlText w:val="%1.%2.%3.%4.%5.%6.%7"/>
+      <w:lvlJc w:val="left"/>
+      <w:pPr>
+        <w:ind w:left="3138" w:hanging="1440"/>
+      </w:pPr>
+      <w:rPr>
+        <w:rFonts w:hint="default"/>
+      </w:rPr>
+    </w:lvl>
+    <w:lvl w:ilvl="7">
+      <w:start w:val="1"/>
+      <w:numFmt w:val="decimal"/>
+      <w:lvlText w:val="%1.%2.%3.%4.%5.%6.%7.%8"/>
+      <w:lvlJc w:val="left"/>
+      <w:pPr>
+        <w:ind w:left="3421" w:hanging="1440"/>
+      </w:pPr>
+      <w:rPr>
+        <w:rFonts w:hint="default"/>
+      </w:rPr>
+    </w:lvl>
+    <w:lvl w:ilvl="8">
+      <w:start w:val="1"/>
+      <w:numFmt w:val="decimal"/>
+      <w:lvlText w:val="%1.%2.%3.%4.%5.%6.%7.%8.%9"/>
+      <w:lvlJc w:val="left"/>
+      <w:pPr>
+        <w:ind w:left="4064" w:hanging="1800"/>
+      </w:pPr>
+      <w:rPr>
+        <w:rFonts w:hint="default"/>
+      </w:rPr>
+    </w:lvl>
+  </w:abstractNum>
+  <w:abstractNum w:abstractNumId="8">
     <w:nsid w:val="217420FC"/>
     <w:multiLevelType w:val="hybridMultilevel"/>
     <w:tmpl w:val="3C88A312"/>
@@ -45565,7 +42248,7 @@
       </w:rPr>
     </w:lvl>
   </w:abstractNum>
-  <w:abstractNum w:abstractNumId="7">
+  <w:abstractNum w:abstractNumId="9">
     <w:nsid w:val="23CF66D7"/>
     <w:multiLevelType w:val="multilevel"/>
     <w:tmpl w:val="0419001F"/>
@@ -45651,7 +42334,123 @@
       </w:pPr>
     </w:lvl>
   </w:abstractNum>
-  <w:abstractNum w:abstractNumId="8">
+  <w:abstractNum w:abstractNumId="10">
+    <w:nsid w:val="489B170C"/>
+    <w:multiLevelType w:val="multilevel"/>
+    <w:tmpl w:val="910CE74E"/>
+    <w:lvl w:ilvl="0">
+      <w:start w:val="3"/>
+      <w:numFmt w:val="decimal"/>
+      <w:lvlText w:val="%1"/>
+      <w:lvlJc w:val="left"/>
+      <w:pPr>
+        <w:ind w:left="360" w:hanging="360"/>
+      </w:pPr>
+      <w:rPr>
+        <w:rFonts w:hint="default"/>
+      </w:rPr>
+    </w:lvl>
+    <w:lvl w:ilvl="1">
+      <w:start w:val="2"/>
+      <w:numFmt w:val="decimal"/>
+      <w:lvlText w:val="%1.%2"/>
+      <w:lvlJc w:val="left"/>
+      <w:pPr>
+        <w:ind w:left="360" w:hanging="360"/>
+      </w:pPr>
+      <w:rPr>
+        <w:rFonts w:hint="default"/>
+        <w:b w:val="0"/>
+        <w:i w:val="0"/>
+        <w:color w:val="auto"/>
+      </w:rPr>
+    </w:lvl>
+    <w:lvl w:ilvl="2">
+      <w:start w:val="1"/>
+      <w:numFmt w:val="decimal"/>
+      <w:lvlText w:val="%1.%2.%3"/>
+      <w:lvlJc w:val="left"/>
+      <w:pPr>
+        <w:ind w:left="720" w:hanging="720"/>
+      </w:pPr>
+      <w:rPr>
+        <w:rFonts w:hint="default"/>
+      </w:rPr>
+    </w:lvl>
+    <w:lvl w:ilvl="3">
+      <w:start w:val="1"/>
+      <w:numFmt w:val="decimal"/>
+      <w:lvlText w:val="%1.%2.%3.%4"/>
+      <w:lvlJc w:val="left"/>
+      <w:pPr>
+        <w:ind w:left="720" w:hanging="720"/>
+      </w:pPr>
+      <w:rPr>
+        <w:rFonts w:hint="default"/>
+      </w:rPr>
+    </w:lvl>
+    <w:lvl w:ilvl="4">
+      <w:start w:val="1"/>
+      <w:numFmt w:val="decimal"/>
+      <w:lvlText w:val="%1.%2.%3.%4.%5"/>
+      <w:lvlJc w:val="left"/>
+      <w:pPr>
+        <w:ind w:left="1080" w:hanging="1080"/>
+      </w:pPr>
+      <w:rPr>
+        <w:rFonts w:hint="default"/>
+      </w:rPr>
+    </w:lvl>
+    <w:lvl w:ilvl="5">
+      <w:start w:val="1"/>
+      <w:numFmt w:val="decimal"/>
+      <w:lvlText w:val="%1.%2.%3.%4.%5.%6"/>
+      <w:lvlJc w:val="left"/>
+      <w:pPr>
+        <w:ind w:left="1080" w:hanging="1080"/>
+      </w:pPr>
+      <w:rPr>
+        <w:rFonts w:hint="default"/>
+      </w:rPr>
+    </w:lvl>
+    <w:lvl w:ilvl="6">
+      <w:start w:val="1"/>
+      <w:numFmt w:val="decimal"/>
+      <w:lvlText w:val="%1.%2.%3.%4.%5.%6.%7"/>
+      <w:lvlJc w:val="left"/>
+      <w:pPr>
+        <w:ind w:left="1440" w:hanging="1440"/>
+      </w:pPr>
+      <w:rPr>
+        <w:rFonts w:hint="default"/>
+      </w:rPr>
+    </w:lvl>
+    <w:lvl w:ilvl="7">
+      <w:start w:val="1"/>
+      <w:numFmt w:val="decimal"/>
+      <w:lvlText w:val="%1.%2.%3.%4.%5.%6.%7.%8"/>
+      <w:lvlJc w:val="left"/>
+      <w:pPr>
+        <w:ind w:left="1440" w:hanging="1440"/>
+      </w:pPr>
+      <w:rPr>
+        <w:rFonts w:hint="default"/>
+      </w:rPr>
+    </w:lvl>
+    <w:lvl w:ilvl="8">
+      <w:start w:val="1"/>
+      <w:numFmt w:val="decimal"/>
+      <w:lvlText w:val="%1.%2.%3.%4.%5.%6.%7.%8.%9"/>
+      <w:lvlJc w:val="left"/>
+      <w:pPr>
+        <w:ind w:left="1800" w:hanging="1800"/>
+      </w:pPr>
+      <w:rPr>
+        <w:rFonts w:hint="default"/>
+      </w:rPr>
+    </w:lvl>
+  </w:abstractNum>
+  <w:abstractNum w:abstractNumId="11">
     <w:nsid w:val="52677C87"/>
     <w:multiLevelType w:val="multilevel"/>
     <w:tmpl w:val="0419001F"/>
@@ -45679,7 +42478,7 @@
       <w:lvlText w:val="%1.%2.%3."/>
       <w:lvlJc w:val="left"/>
       <w:pPr>
-        <w:ind w:left="1213" w:hanging="504"/>
+        <w:ind w:left="1224" w:hanging="504"/>
       </w:pPr>
     </w:lvl>
     <w:lvl w:ilvl="3">
@@ -45737,7 +42536,7 @@
       </w:pPr>
     </w:lvl>
   </w:abstractNum>
-  <w:abstractNum w:abstractNumId="9">
+  <w:abstractNum w:abstractNumId="12">
     <w:nsid w:val="54C3109B"/>
     <w:multiLevelType w:val="hybridMultilevel"/>
     <w:tmpl w:val="8BB41BCE"/>
@@ -45850,7 +42649,7 @@
       </w:rPr>
     </w:lvl>
   </w:abstractNum>
-  <w:abstractNum w:abstractNumId="10">
+  <w:abstractNum w:abstractNumId="13">
     <w:nsid w:val="554460AD"/>
     <w:multiLevelType w:val="hybridMultilevel"/>
     <w:tmpl w:val="200A68FA"/>
@@ -45939,7 +42738,7 @@
       </w:pPr>
     </w:lvl>
   </w:abstractNum>
-  <w:abstractNum w:abstractNumId="11">
+  <w:abstractNum w:abstractNumId="14">
     <w:nsid w:val="62523BD8"/>
     <w:multiLevelType w:val="hybridMultilevel"/>
     <w:tmpl w:val="83BC24F0"/>
@@ -46052,7 +42851,7 @@
       </w:rPr>
     </w:lvl>
   </w:abstractNum>
-  <w:abstractNum w:abstractNumId="12">
+  <w:abstractNum w:abstractNumId="15">
     <w:nsid w:val="6CB05BD4"/>
     <w:multiLevelType w:val="hybridMultilevel"/>
     <w:tmpl w:val="993C2984"/>
@@ -46141,7 +42940,7 @@
       </w:pPr>
     </w:lvl>
   </w:abstractNum>
-  <w:abstractNum w:abstractNumId="13">
+  <w:abstractNum w:abstractNumId="16">
     <w:nsid w:val="7C3556DE"/>
     <w:multiLevelType w:val="hybridMultilevel"/>
     <w:tmpl w:val="AA1C89F4"/>
@@ -46228,19 +43027,19 @@
     </w:lvl>
   </w:abstractNum>
   <w:num w:numId="1">
-    <w:abstractNumId w:val="9"/>
+    <w:abstractNumId w:val="12"/>
   </w:num>
   <w:num w:numId="2">
-    <w:abstractNumId w:val="4"/>
+    <w:abstractNumId w:val="5"/>
   </w:num>
   <w:num w:numId="3">
     <w:abstractNumId w:val="1"/>
   </w:num>
   <w:num w:numId="4">
-    <w:abstractNumId w:val="12"/>
+    <w:abstractNumId w:val="15"/>
   </w:num>
   <w:num w:numId="5">
-    <w:abstractNumId w:val="5"/>
+    <w:abstractNumId w:val="6"/>
   </w:num>
   <w:num w:numId="6">
     <w:abstractNumId w:val="2"/>
@@ -46249,25 +43048,34 @@
     <w:abstractNumId w:val="3"/>
   </w:num>
   <w:num w:numId="8">
+    <w:abstractNumId w:val="11"/>
+  </w:num>
+  <w:num w:numId="9">
+    <w:abstractNumId w:val="14"/>
+  </w:num>
+  <w:num w:numId="10">
+    <w:abstractNumId w:val="13"/>
+  </w:num>
+  <w:num w:numId="11">
     <w:abstractNumId w:val="8"/>
   </w:num>
-  <w:num w:numId="9">
-    <w:abstractNumId w:val="11"/>
-  </w:num>
-  <w:num w:numId="10">
-    <w:abstractNumId w:val="10"/>
-  </w:num>
-  <w:num w:numId="11">
-    <w:abstractNumId w:val="6"/>
-  </w:num>
   <w:num w:numId="12">
-    <w:abstractNumId w:val="7"/>
+    <w:abstractNumId w:val="9"/>
   </w:num>
   <w:num w:numId="13">
     <w:abstractNumId w:val="0"/>
   </w:num>
   <w:num w:numId="14">
-    <w:abstractNumId w:val="13"/>
+    <w:abstractNumId w:val="16"/>
+  </w:num>
+  <w:num w:numId="15">
+    <w:abstractNumId w:val="10"/>
+  </w:num>
+  <w:num w:numId="16">
+    <w:abstractNumId w:val="4"/>
+  </w:num>
+  <w:num w:numId="17">
+    <w:abstractNumId w:val="7"/>
   </w:num>
 </w:numbering>
 </file>
@@ -46710,6 +43518,7 @@
         <w:numId w:val="7"/>
       </w:numPr>
       <w:spacing w:before="40" w:after="0"/>
+      <w:ind w:left="792"/>
       <w:outlineLvl w:val="1"/>
     </w:pPr>
     <w:rPr>
@@ -46719,10 +43528,53 @@
       <w:szCs w:val="26"/>
     </w:rPr>
   </w:style>
+  <w:style w:type="paragraph" w:styleId="4">
+    <w:name w:val="heading 4"/>
+    <w:basedOn w:val="a"/>
+    <w:next w:val="a"/>
+    <w:link w:val="40"/>
+    <w:uiPriority w:val="9"/>
+    <w:semiHidden/>
+    <w:unhideWhenUsed/>
+    <w:qFormat/>
+    <w:rsid w:val="00C33C04"/>
+    <w:pPr>
+      <w:keepNext/>
+      <w:keepLines/>
+      <w:spacing w:before="40" w:after="0"/>
+      <w:outlineLvl w:val="3"/>
+    </w:pPr>
+    <w:rPr>
+      <w:rFonts w:asciiTheme="majorHAnsi" w:eastAsiaTheme="majorEastAsia" w:hAnsiTheme="majorHAnsi" w:cstheme="majorBidi"/>
+      <w:i/>
+      <w:iCs/>
+      <w:color w:val="365F91" w:themeColor="accent1" w:themeShade="BF"/>
+    </w:rPr>
+  </w:style>
+  <w:style w:type="paragraph" w:styleId="5">
+    <w:name w:val="heading 5"/>
+    <w:basedOn w:val="a"/>
+    <w:next w:val="a"/>
+    <w:link w:val="50"/>
+    <w:uiPriority w:val="9"/>
+    <w:semiHidden/>
+    <w:unhideWhenUsed/>
+    <w:qFormat/>
+    <w:rsid w:val="00C33C04"/>
+    <w:pPr>
+      <w:keepNext/>
+      <w:keepLines/>
+      <w:spacing w:before="40" w:after="0"/>
+      <w:outlineLvl w:val="4"/>
+    </w:pPr>
+    <w:rPr>
+      <w:rFonts w:asciiTheme="majorHAnsi" w:eastAsiaTheme="majorEastAsia" w:hAnsiTheme="majorHAnsi" w:cstheme="majorBidi"/>
+      <w:color w:val="365F91" w:themeColor="accent1" w:themeShade="BF"/>
+    </w:rPr>
+  </w:style>
   <w:style w:type="character" w:default="1" w:styleId="a0">
     <w:name w:val="Default Paragraph Font"/>
     <w:uiPriority w:val="1"/>
-    <w:semiHidden/>
     <w:unhideWhenUsed/>
   </w:style>
   <w:style w:type="table" w:default="1" w:styleId="a1">
@@ -47122,6 +43974,32 @@
       <w:szCs w:val="20"/>
     </w:rPr>
   </w:style>
+  <w:style w:type="character" w:customStyle="1" w:styleId="40">
+    <w:name w:val="Заголовок 4 Знак"/>
+    <w:basedOn w:val="a0"/>
+    <w:link w:val="4"/>
+    <w:uiPriority w:val="9"/>
+    <w:semiHidden/>
+    <w:rsid w:val="00C33C04"/>
+    <w:rPr>
+      <w:rFonts w:asciiTheme="majorHAnsi" w:eastAsiaTheme="majorEastAsia" w:hAnsiTheme="majorHAnsi" w:cstheme="majorBidi"/>
+      <w:i/>
+      <w:iCs/>
+      <w:color w:val="365F91" w:themeColor="accent1" w:themeShade="BF"/>
+    </w:rPr>
+  </w:style>
+  <w:style w:type="character" w:customStyle="1" w:styleId="50">
+    <w:name w:val="Заголовок 5 Знак"/>
+    <w:basedOn w:val="a0"/>
+    <w:link w:val="5"/>
+    <w:uiPriority w:val="9"/>
+    <w:semiHidden/>
+    <w:rsid w:val="00C33C04"/>
+    <w:rPr>
+      <w:rFonts w:asciiTheme="majorHAnsi" w:eastAsiaTheme="majorEastAsia" w:hAnsiTheme="majorHAnsi" w:cstheme="majorBidi"/>
+      <w:color w:val="365F91" w:themeColor="accent1" w:themeShade="BF"/>
+    </w:rPr>
+  </w:style>
 </w:styles>
 </file>
 
@@ -47413,7 +44291,7 @@
 </file>
 
 <file path=customXml/itemProps1.xml><?xml version="1.0" encoding="utf-8"?>
-<ds:datastoreItem xmlns:ds="http://schemas.openxmlformats.org/officeDocument/2006/customXml" ds:itemID="{6A30E237-2ECE-47A9-A923-F3C51830C3DA}">
+<ds:datastoreItem xmlns:ds="http://schemas.openxmlformats.org/officeDocument/2006/customXml" ds:itemID="{80AF892A-CF22-49E5-87DC-2DBDD89720B9}">
   <ds:schemaRefs>
     <ds:schemaRef ds:uri="http://schemas.openxmlformats.org/officeDocument/2006/bibliography"/>
   </ds:schemaRefs>
